--- a/Tech. Doc.docx
+++ b/Tech. Doc.docx
@@ -131,79 +131,7 @@
           <w:sz w:val="24"/>
           <w:szCs w:val="24"/>
         </w:rPr>
-        <w:t>“</w:t>
-      </w:r>
-      <w:proofErr w:type="spellStart"/>
-      <w:r>
-        <w:rPr>
-          <w:rFonts w:ascii="Courier New" w:hAnsi="Courier New" w:cs="Courier New"/>
-          <w:sz w:val="24"/>
-          <w:szCs w:val="24"/>
-        </w:rPr>
-        <w:t>New</w:t>
-      </w:r>
-      <w:proofErr w:type="spellEnd"/>
-      <w:r>
-        <w:rPr>
-          <w:rFonts w:ascii="Courier New" w:hAnsi="Courier New" w:cs="Courier New"/>
-          <w:sz w:val="24"/>
-          <w:szCs w:val="24"/>
-        </w:rPr>
-        <w:t xml:space="preserve"> </w:t>
-      </w:r>
-      <w:proofErr w:type="spellStart"/>
-      <w:r>
-        <w:rPr>
-          <w:rFonts w:ascii="Courier New" w:hAnsi="Courier New" w:cs="Courier New"/>
-          <w:sz w:val="24"/>
-          <w:szCs w:val="24"/>
-        </w:rPr>
-        <w:t>client</w:t>
-      </w:r>
-      <w:proofErr w:type="spellEnd"/>
-      <w:r>
-        <w:rPr>
-          <w:rFonts w:ascii="Courier New" w:hAnsi="Courier New" w:cs="Courier New"/>
-          <w:sz w:val="24"/>
-          <w:szCs w:val="24"/>
-        </w:rPr>
-        <w:t xml:space="preserve"> </w:t>
-      </w:r>
-      <w:proofErr w:type="spellStart"/>
-      <w:r>
-        <w:rPr>
-          <w:rFonts w:ascii="Courier New" w:hAnsi="Courier New" w:cs="Courier New"/>
-          <w:sz w:val="24"/>
-          <w:szCs w:val="24"/>
-        </w:rPr>
-        <w:t>has</w:t>
-      </w:r>
-      <w:proofErr w:type="spellEnd"/>
-      <w:r>
-        <w:rPr>
-          <w:rFonts w:ascii="Courier New" w:hAnsi="Courier New" w:cs="Courier New"/>
-          <w:sz w:val="24"/>
-          <w:szCs w:val="24"/>
-        </w:rPr>
-        <w:t xml:space="preserve"> </w:t>
-      </w:r>
-      <w:proofErr w:type="spellStart"/>
-      <w:r>
-        <w:rPr>
-          <w:rFonts w:ascii="Courier New" w:hAnsi="Courier New" w:cs="Courier New"/>
-          <w:sz w:val="24"/>
-          <w:szCs w:val="24"/>
-        </w:rPr>
-        <w:t>connected</w:t>
-      </w:r>
-      <w:proofErr w:type="spellEnd"/>
-      <w:r>
-        <w:rPr>
-          <w:rFonts w:ascii="Courier New" w:hAnsi="Courier New" w:cs="Courier New"/>
-          <w:sz w:val="24"/>
-          <w:szCs w:val="24"/>
-        </w:rPr>
-        <w:t>: &lt;</w:t>
+        <w:t>“New client has connected: &lt;</w:t>
       </w:r>
       <w:r>
         <w:rPr>
@@ -411,7 +339,6 @@
         </w:rPr>
         <w:t xml:space="preserve">Проверяет имя на уникальность с помощью функции </w:t>
       </w:r>
-      <w:proofErr w:type="spellStart"/>
       <w:r>
         <w:rPr>
           <w:rFonts w:ascii="Times New Roman" w:hAnsi="Times New Roman" w:cs="Times New Roman"/>
@@ -421,7 +348,6 @@
         </w:rPr>
         <w:t>unique_name</w:t>
       </w:r>
-      <w:proofErr w:type="spellEnd"/>
       <w:r>
         <w:rPr>
           <w:rFonts w:ascii="Times New Roman" w:hAnsi="Times New Roman" w:cs="Times New Roman"/>
@@ -598,27 +524,7 @@
           <w:sz w:val="24"/>
           <w:szCs w:val="24"/>
         </w:rPr>
-        <w:t>“</w:t>
-      </w:r>
-      <w:proofErr w:type="spellStart"/>
-      <w:r>
-        <w:rPr>
-          <w:rFonts w:ascii="Times New Roman" w:hAnsi="Times New Roman" w:cs="Times New Roman"/>
-          <w:i/>
-          <w:sz w:val="24"/>
-          <w:szCs w:val="24"/>
-        </w:rPr>
-        <w:t>exists</w:t>
-      </w:r>
-      <w:proofErr w:type="spellEnd"/>
-      <w:r>
-        <w:rPr>
-          <w:rFonts w:ascii="Times New Roman" w:hAnsi="Times New Roman" w:cs="Times New Roman"/>
-          <w:i/>
-          <w:sz w:val="24"/>
-          <w:szCs w:val="24"/>
-        </w:rPr>
-        <w:t>”</w:t>
+        <w:t>“exists”</w:t>
       </w:r>
       <w:r>
         <w:rPr>
@@ -763,25 +669,7 @@
           <w:sz w:val="24"/>
           <w:szCs w:val="24"/>
         </w:rPr>
-        <w:t xml:space="preserve">Сервер </w:t>
-      </w:r>
-      <w:proofErr w:type="spellStart"/>
-      <w:r>
-        <w:rPr>
-          <w:rFonts w:ascii="Times New Roman" w:hAnsi="Times New Roman" w:cs="Times New Roman"/>
-          <w:sz w:val="24"/>
-          <w:szCs w:val="24"/>
-        </w:rPr>
-        <w:t>логгирует</w:t>
-      </w:r>
-      <w:proofErr w:type="spellEnd"/>
-      <w:r>
-        <w:rPr>
-          <w:rFonts w:ascii="Times New Roman" w:hAnsi="Times New Roman" w:cs="Times New Roman"/>
-          <w:sz w:val="24"/>
-          <w:szCs w:val="24"/>
-        </w:rPr>
-        <w:t xml:space="preserve"> в файл событие о подключении нового пользователя. В журнал заносится сообщение </w:t>
+        <w:t xml:space="preserve">Сервер логгирует в файл событие о подключении нового пользователя. В журнал заносится сообщение </w:t>
       </w:r>
       <w:r>
         <w:rPr>
@@ -790,87 +678,7 @@
           <w:sz w:val="24"/>
           <w:szCs w:val="24"/>
         </w:rPr>
-        <w:t>“</w:t>
-      </w:r>
-      <w:proofErr w:type="spellStart"/>
-      <w:r>
-        <w:rPr>
-          <w:rFonts w:ascii="Times New Roman" w:hAnsi="Times New Roman" w:cs="Times New Roman"/>
-          <w:i/>
-          <w:sz w:val="24"/>
-          <w:szCs w:val="24"/>
-        </w:rPr>
-        <w:t>New</w:t>
-      </w:r>
-      <w:proofErr w:type="spellEnd"/>
-      <w:r>
-        <w:rPr>
-          <w:rFonts w:ascii="Times New Roman" w:hAnsi="Times New Roman" w:cs="Times New Roman"/>
-          <w:i/>
-          <w:sz w:val="24"/>
-          <w:szCs w:val="24"/>
-        </w:rPr>
-        <w:t xml:space="preserve"> </w:t>
-      </w:r>
-      <w:proofErr w:type="spellStart"/>
-      <w:r>
-        <w:rPr>
-          <w:rFonts w:ascii="Times New Roman" w:hAnsi="Times New Roman" w:cs="Times New Roman"/>
-          <w:i/>
-          <w:sz w:val="24"/>
-          <w:szCs w:val="24"/>
-        </w:rPr>
-        <w:t>user</w:t>
-      </w:r>
-      <w:proofErr w:type="spellEnd"/>
-      <w:r>
-        <w:rPr>
-          <w:rFonts w:ascii="Times New Roman" w:hAnsi="Times New Roman" w:cs="Times New Roman"/>
-          <w:i/>
-          <w:sz w:val="24"/>
-          <w:szCs w:val="24"/>
-        </w:rPr>
-        <w:t xml:space="preserve"> </w:t>
-      </w:r>
-      <w:proofErr w:type="spellStart"/>
-      <w:r>
-        <w:rPr>
-          <w:rFonts w:ascii="Times New Roman" w:hAnsi="Times New Roman" w:cs="Times New Roman"/>
-          <w:i/>
-          <w:sz w:val="24"/>
-          <w:szCs w:val="24"/>
-        </w:rPr>
-        <w:t>has</w:t>
-      </w:r>
-      <w:proofErr w:type="spellEnd"/>
-      <w:r>
-        <w:rPr>
-          <w:rFonts w:ascii="Times New Roman" w:hAnsi="Times New Roman" w:cs="Times New Roman"/>
-          <w:i/>
-          <w:sz w:val="24"/>
-          <w:szCs w:val="24"/>
-        </w:rPr>
-        <w:t xml:space="preserve"> </w:t>
-      </w:r>
-      <w:proofErr w:type="spellStart"/>
-      <w:r>
-        <w:rPr>
-          <w:rFonts w:ascii="Times New Roman" w:hAnsi="Times New Roman" w:cs="Times New Roman"/>
-          <w:i/>
-          <w:sz w:val="24"/>
-          <w:szCs w:val="24"/>
-        </w:rPr>
-        <w:t>connected</w:t>
-      </w:r>
-      <w:proofErr w:type="spellEnd"/>
-      <w:r>
-        <w:rPr>
-          <w:rFonts w:ascii="Times New Roman" w:hAnsi="Times New Roman" w:cs="Times New Roman"/>
-          <w:i/>
-          <w:sz w:val="24"/>
-          <w:szCs w:val="24"/>
-        </w:rPr>
-        <w:t>: &lt;имя клиента&gt;”.</w:t>
+        <w:t>“New user has connected: &lt;имя клиента&gt;”.</w:t>
       </w:r>
     </w:p>
     <w:p>
@@ -926,18 +734,8 @@
           <w:sz w:val="24"/>
           <w:szCs w:val="24"/>
         </w:rPr>
-        <w:t xml:space="preserve">сервер </w:t>
-      </w:r>
-      <w:proofErr w:type="spellStart"/>
-      <w:r>
-        <w:rPr>
-          <w:rFonts w:ascii="Times New Roman" w:hAnsi="Times New Roman" w:cs="Times New Roman"/>
-          <w:sz w:val="24"/>
-          <w:szCs w:val="24"/>
-        </w:rPr>
-        <w:t>логгирует</w:t>
-      </w:r>
-      <w:proofErr w:type="spellEnd"/>
+        <w:t>сервер логгирует</w:t>
+      </w:r>
       <w:r>
         <w:rPr>
           <w:rFonts w:ascii="Times New Roman" w:hAnsi="Times New Roman" w:cs="Times New Roman"/>
@@ -961,19 +759,75 @@
           <w:sz w:val="24"/>
           <w:szCs w:val="24"/>
         </w:rPr>
+        <w:t>“User disconnected: &lt;имя клиента&gt;”</w:t>
+      </w:r>
+      <w:r>
+        <w:rPr>
+          <w:rFonts w:ascii="Times New Roman" w:hAnsi="Times New Roman" w:cs="Times New Roman"/>
+          <w:sz w:val="24"/>
+          <w:szCs w:val="24"/>
+        </w:rPr>
+        <w:t xml:space="preserve">. На сервере </w:t>
+      </w:r>
+      <w:r>
+        <w:rPr>
+          <w:rFonts w:ascii="Times New Roman" w:hAnsi="Times New Roman" w:cs="Times New Roman"/>
+          <w:sz w:val="24"/>
+          <w:szCs w:val="24"/>
+        </w:rPr>
+        <w:t>в</w:t>
+      </w:r>
+      <w:r>
+        <w:rPr>
+          <w:rFonts w:ascii="Times New Roman" w:hAnsi="Times New Roman" w:cs="Times New Roman"/>
+          <w:sz w:val="24"/>
+          <w:szCs w:val="24"/>
+        </w:rPr>
+        <w:t xml:space="preserve">ыводится сообщение </w:t>
+      </w:r>
+      <w:r>
+        <w:rPr>
+          <w:rFonts w:ascii="Courier New" w:hAnsi="Courier New" w:cs="Courier New"/>
+          <w:sz w:val="24"/>
+          <w:szCs w:val="24"/>
+        </w:rPr>
+        <w:t>“user removed”</w:t>
+      </w:r>
+      <w:r>
+        <w:rPr>
+          <w:rFonts w:ascii="Times New Roman" w:hAnsi="Times New Roman" w:cs="Times New Roman"/>
+          <w:sz w:val="24"/>
+          <w:szCs w:val="24"/>
+        </w:rPr>
+        <w:t>, клиент удаляется из структуры. Если клиент отключился</w:t>
+      </w:r>
+      <w:r>
+        <w:rPr>
+          <w:rFonts w:ascii="Times New Roman" w:hAnsi="Times New Roman" w:cs="Times New Roman"/>
+          <w:sz w:val="24"/>
+          <w:szCs w:val="24"/>
+        </w:rPr>
+        <w:t xml:space="preserve">, используя команду </w:t>
+      </w:r>
+      <w:r>
+        <w:rPr>
+          <w:rFonts w:ascii="Times New Roman" w:hAnsi="Times New Roman" w:cs="Times New Roman"/>
+          <w:i/>
+          <w:sz w:val="24"/>
+          <w:szCs w:val="24"/>
+        </w:rPr>
         <w:t>“</w:t>
       </w:r>
-      <w:proofErr w:type="spellStart"/>
       <w:r>
         <w:rPr>
           <w:rFonts w:ascii="Times New Roman" w:hAnsi="Times New Roman" w:cs="Times New Roman"/>
           <w:i/>
           <w:sz w:val="24"/>
           <w:szCs w:val="24"/>
-        </w:rPr>
-        <w:t>User</w:t>
-      </w:r>
-      <w:proofErr w:type="spellEnd"/>
+          <w:lang w:val="en-US"/>
+        </w:rPr>
+        <w:t>quit</w:t>
+      </w:r>
       <w:r>
         <w:rPr>
           <w:rFonts w:ascii="Times New Roman" w:hAnsi="Times New Roman" w:cs="Times New Roman"/>
@@ -981,9 +835,8 @@
           <w:sz w:val="24"/>
           <w:szCs w:val="24"/>
         </w:rPr>
-        <w:t xml:space="preserve"> </w:t>
-      </w:r>
-      <w:proofErr w:type="spellStart"/>
+        <w:t>”</w:t>
+      </w:r>
       <w:r>
         <w:rPr>
           <w:rFonts w:ascii="Times New Roman" w:hAnsi="Times New Roman" w:cs="Times New Roman"/>
@@ -991,9 +844,41 @@
           <w:sz w:val="24"/>
           <w:szCs w:val="24"/>
         </w:rPr>
-        <w:t>disconnected</w:t>
-      </w:r>
-      <w:proofErr w:type="spellEnd"/>
+        <w:t>,</w:t>
+      </w:r>
+      <w:r>
+        <w:rPr>
+          <w:rFonts w:ascii="Times New Roman" w:hAnsi="Times New Roman" w:cs="Times New Roman"/>
+          <w:sz w:val="24"/>
+          <w:szCs w:val="24"/>
+        </w:rPr>
+        <w:t xml:space="preserve"> сервер печатает </w:t>
+      </w:r>
+      <w:r>
+        <w:rPr>
+          <w:rFonts w:ascii="Courier New" w:hAnsi="Courier New" w:cs="Courier New"/>
+          <w:sz w:val="24"/>
+          <w:szCs w:val="24"/>
+        </w:rPr>
+        <w:t>“client is normally leaving: &lt;</w:t>
+      </w:r>
+      <w:r>
+        <w:rPr>
+          <w:rFonts w:ascii="Courier New" w:hAnsi="Courier New" w:cs="Courier New"/>
+          <w:sz w:val="24"/>
+          <w:szCs w:val="24"/>
+          <w:lang w:val="en-US"/>
+        </w:rPr>
+        <w:t>ID</w:t>
+      </w:r>
+      <w:r>
+        <w:rPr>
+          <w:rFonts w:ascii="Courier New" w:hAnsi="Courier New" w:cs="Courier New"/>
+          <w:sz w:val="24"/>
+          <w:szCs w:val="24"/>
+        </w:rPr>
+        <w:t>&gt;“</w:t>
+      </w:r>
       <w:r>
         <w:rPr>
           <w:rFonts w:ascii="Times New Roman" w:hAnsi="Times New Roman" w:cs="Times New Roman"/>
@@ -1001,31 +886,31 @@
           <w:sz w:val="24"/>
           <w:szCs w:val="24"/>
         </w:rPr>
-        <w:t>: &lt;имя клиента&gt;”</w:t>
-      </w:r>
-      <w:r>
-        <w:rPr>
-          <w:rFonts w:ascii="Times New Roman" w:hAnsi="Times New Roman" w:cs="Times New Roman"/>
-          <w:sz w:val="24"/>
-          <w:szCs w:val="24"/>
-        </w:rPr>
-        <w:t xml:space="preserve">. На сервере </w:t>
-      </w:r>
-      <w:r>
-        <w:rPr>
-          <w:rFonts w:ascii="Times New Roman" w:hAnsi="Times New Roman" w:cs="Times New Roman"/>
-          <w:sz w:val="24"/>
-          <w:szCs w:val="24"/>
-        </w:rPr>
-        <w:t>в</w:t>
-      </w:r>
-      <w:r>
-        <w:rPr>
-          <w:rFonts w:ascii="Times New Roman" w:hAnsi="Times New Roman" w:cs="Times New Roman"/>
-          <w:sz w:val="24"/>
-          <w:szCs w:val="24"/>
-        </w:rPr>
-        <w:t xml:space="preserve">ыводится сообщение </w:t>
+        <w:t>.</w:t>
+      </w:r>
+      <w:r>
+        <w:rPr>
+          <w:rFonts w:ascii="Times New Roman" w:hAnsi="Times New Roman" w:cs="Times New Roman"/>
+          <w:sz w:val="24"/>
+          <w:szCs w:val="24"/>
+        </w:rPr>
+        <w:t xml:space="preserve"> Если же соединение было потеряно, сервер </w:t>
+      </w:r>
+      <w:r>
+        <w:rPr>
+          <w:rFonts w:ascii="Times New Roman" w:hAnsi="Times New Roman" w:cs="Times New Roman"/>
+          <w:sz w:val="24"/>
+          <w:szCs w:val="24"/>
+        </w:rPr>
+        <w:t>на</w:t>
+      </w:r>
+      <w:r>
+        <w:rPr>
+          <w:rFonts w:ascii="Times New Roman" w:hAnsi="Times New Roman" w:cs="Times New Roman"/>
+          <w:sz w:val="24"/>
+          <w:szCs w:val="24"/>
+        </w:rPr>
+        <w:t xml:space="preserve">печатает </w:t>
       </w:r>
       <w:r>
         <w:rPr>
@@ -1033,314 +918,7 @@
           <w:sz w:val="24"/>
           <w:szCs w:val="24"/>
         </w:rPr>
-        <w:t>“</w:t>
-      </w:r>
-      <w:proofErr w:type="spellStart"/>
-      <w:r>
-        <w:rPr>
-          <w:rFonts w:ascii="Courier New" w:hAnsi="Courier New" w:cs="Courier New"/>
-          <w:sz w:val="24"/>
-          <w:szCs w:val="24"/>
-        </w:rPr>
-        <w:t>user</w:t>
-      </w:r>
-      <w:proofErr w:type="spellEnd"/>
-      <w:r>
-        <w:rPr>
-          <w:rFonts w:ascii="Courier New" w:hAnsi="Courier New" w:cs="Courier New"/>
-          <w:sz w:val="24"/>
-          <w:szCs w:val="24"/>
-        </w:rPr>
-        <w:t xml:space="preserve"> </w:t>
-      </w:r>
-      <w:proofErr w:type="spellStart"/>
-      <w:r>
-        <w:rPr>
-          <w:rFonts w:ascii="Courier New" w:hAnsi="Courier New" w:cs="Courier New"/>
-          <w:sz w:val="24"/>
-          <w:szCs w:val="24"/>
-        </w:rPr>
-        <w:t>removed</w:t>
-      </w:r>
-      <w:proofErr w:type="spellEnd"/>
-      <w:r>
-        <w:rPr>
-          <w:rFonts w:ascii="Courier New" w:hAnsi="Courier New" w:cs="Courier New"/>
-          <w:sz w:val="24"/>
-          <w:szCs w:val="24"/>
-        </w:rPr>
-        <w:t>”</w:t>
-      </w:r>
-      <w:r>
-        <w:rPr>
-          <w:rFonts w:ascii="Times New Roman" w:hAnsi="Times New Roman" w:cs="Times New Roman"/>
-          <w:sz w:val="24"/>
-          <w:szCs w:val="24"/>
-        </w:rPr>
-        <w:t>, клиент удаляется из структуры. Если клиент отключился</w:t>
-      </w:r>
-      <w:r>
-        <w:rPr>
-          <w:rFonts w:ascii="Times New Roman" w:hAnsi="Times New Roman" w:cs="Times New Roman"/>
-          <w:sz w:val="24"/>
-          <w:szCs w:val="24"/>
-        </w:rPr>
-        <w:t xml:space="preserve">, используя команду </w:t>
-      </w:r>
-      <w:r>
-        <w:rPr>
-          <w:rFonts w:ascii="Times New Roman" w:hAnsi="Times New Roman" w:cs="Times New Roman"/>
-          <w:i/>
-          <w:sz w:val="24"/>
-          <w:szCs w:val="24"/>
-        </w:rPr>
-        <w:t>“</w:t>
-      </w:r>
-      <w:r>
-        <w:rPr>
-          <w:rFonts w:ascii="Times New Roman" w:hAnsi="Times New Roman" w:cs="Times New Roman"/>
-          <w:i/>
-          <w:sz w:val="24"/>
-          <w:szCs w:val="24"/>
-          <w:lang w:val="en-US"/>
-        </w:rPr>
-        <w:t>quit</w:t>
-      </w:r>
-      <w:r>
-        <w:rPr>
-          <w:rFonts w:ascii="Times New Roman" w:hAnsi="Times New Roman" w:cs="Times New Roman"/>
-          <w:i/>
-          <w:sz w:val="24"/>
-          <w:szCs w:val="24"/>
-        </w:rPr>
-        <w:t>”</w:t>
-      </w:r>
-      <w:r>
-        <w:rPr>
-          <w:rFonts w:ascii="Times New Roman" w:hAnsi="Times New Roman" w:cs="Times New Roman"/>
-          <w:i/>
-          <w:sz w:val="24"/>
-          <w:szCs w:val="24"/>
-        </w:rPr>
-        <w:t>,</w:t>
-      </w:r>
-      <w:r>
-        <w:rPr>
-          <w:rFonts w:ascii="Times New Roman" w:hAnsi="Times New Roman" w:cs="Times New Roman"/>
-          <w:sz w:val="24"/>
-          <w:szCs w:val="24"/>
-        </w:rPr>
-        <w:t xml:space="preserve"> сервер печатает </w:t>
-      </w:r>
-      <w:r>
-        <w:rPr>
-          <w:rFonts w:ascii="Courier New" w:hAnsi="Courier New" w:cs="Courier New"/>
-          <w:sz w:val="24"/>
-          <w:szCs w:val="24"/>
-        </w:rPr>
-        <w:t>“</w:t>
-      </w:r>
-      <w:proofErr w:type="spellStart"/>
-      <w:r>
-        <w:rPr>
-          <w:rFonts w:ascii="Courier New" w:hAnsi="Courier New" w:cs="Courier New"/>
-          <w:sz w:val="24"/>
-          <w:szCs w:val="24"/>
-        </w:rPr>
-        <w:t>client</w:t>
-      </w:r>
-      <w:proofErr w:type="spellEnd"/>
-      <w:r>
-        <w:rPr>
-          <w:rFonts w:ascii="Courier New" w:hAnsi="Courier New" w:cs="Courier New"/>
-          <w:sz w:val="24"/>
-          <w:szCs w:val="24"/>
-        </w:rPr>
-        <w:t xml:space="preserve"> </w:t>
-      </w:r>
-      <w:proofErr w:type="spellStart"/>
-      <w:r>
-        <w:rPr>
-          <w:rFonts w:ascii="Courier New" w:hAnsi="Courier New" w:cs="Courier New"/>
-          <w:sz w:val="24"/>
-          <w:szCs w:val="24"/>
-        </w:rPr>
-        <w:t>is</w:t>
-      </w:r>
-      <w:proofErr w:type="spellEnd"/>
-      <w:r>
-        <w:rPr>
-          <w:rFonts w:ascii="Courier New" w:hAnsi="Courier New" w:cs="Courier New"/>
-          <w:sz w:val="24"/>
-          <w:szCs w:val="24"/>
-        </w:rPr>
-        <w:t xml:space="preserve"> </w:t>
-      </w:r>
-      <w:proofErr w:type="spellStart"/>
-      <w:r>
-        <w:rPr>
-          <w:rFonts w:ascii="Courier New" w:hAnsi="Courier New" w:cs="Courier New"/>
-          <w:sz w:val="24"/>
-          <w:szCs w:val="24"/>
-        </w:rPr>
-        <w:t>normally</w:t>
-      </w:r>
-      <w:proofErr w:type="spellEnd"/>
-      <w:r>
-        <w:rPr>
-          <w:rFonts w:ascii="Courier New" w:hAnsi="Courier New" w:cs="Courier New"/>
-          <w:sz w:val="24"/>
-          <w:szCs w:val="24"/>
-        </w:rPr>
-        <w:t xml:space="preserve"> </w:t>
-      </w:r>
-      <w:proofErr w:type="spellStart"/>
-      <w:r>
-        <w:rPr>
-          <w:rFonts w:ascii="Courier New" w:hAnsi="Courier New" w:cs="Courier New"/>
-          <w:sz w:val="24"/>
-          <w:szCs w:val="24"/>
-        </w:rPr>
-        <w:t>leaving</w:t>
-      </w:r>
-      <w:proofErr w:type="spellEnd"/>
-      <w:r>
-        <w:rPr>
-          <w:rFonts w:ascii="Courier New" w:hAnsi="Courier New" w:cs="Courier New"/>
-          <w:sz w:val="24"/>
-          <w:szCs w:val="24"/>
-        </w:rPr>
-        <w:t>: &lt;</w:t>
-      </w:r>
-      <w:r>
-        <w:rPr>
-          <w:rFonts w:ascii="Courier New" w:hAnsi="Courier New" w:cs="Courier New"/>
-          <w:sz w:val="24"/>
-          <w:szCs w:val="24"/>
-          <w:lang w:val="en-US"/>
-        </w:rPr>
-        <w:t>ID</w:t>
-      </w:r>
-      <w:r>
-        <w:rPr>
-          <w:rFonts w:ascii="Courier New" w:hAnsi="Courier New" w:cs="Courier New"/>
-          <w:sz w:val="24"/>
-          <w:szCs w:val="24"/>
-        </w:rPr>
-        <w:t>&gt;“</w:t>
-      </w:r>
-      <w:r>
-        <w:rPr>
-          <w:rFonts w:ascii="Times New Roman" w:hAnsi="Times New Roman" w:cs="Times New Roman"/>
-          <w:i/>
-          <w:sz w:val="24"/>
-          <w:szCs w:val="24"/>
-        </w:rPr>
-        <w:t>.</w:t>
-      </w:r>
-      <w:r>
-        <w:rPr>
-          <w:rFonts w:ascii="Times New Roman" w:hAnsi="Times New Roman" w:cs="Times New Roman"/>
-          <w:sz w:val="24"/>
-          <w:szCs w:val="24"/>
-        </w:rPr>
-        <w:t xml:space="preserve"> Если же соединение было потеряно, сервер </w:t>
-      </w:r>
-      <w:r>
-        <w:rPr>
-          <w:rFonts w:ascii="Times New Roman" w:hAnsi="Times New Roman" w:cs="Times New Roman"/>
-          <w:sz w:val="24"/>
-          <w:szCs w:val="24"/>
-        </w:rPr>
-        <w:t>на</w:t>
-      </w:r>
-      <w:r>
-        <w:rPr>
-          <w:rFonts w:ascii="Times New Roman" w:hAnsi="Times New Roman" w:cs="Times New Roman"/>
-          <w:sz w:val="24"/>
-          <w:szCs w:val="24"/>
-        </w:rPr>
-        <w:t xml:space="preserve">печатает </w:t>
-      </w:r>
-      <w:r>
-        <w:rPr>
-          <w:rFonts w:ascii="Courier New" w:hAnsi="Courier New" w:cs="Courier New"/>
-          <w:sz w:val="24"/>
-          <w:szCs w:val="24"/>
-        </w:rPr>
-        <w:t>“</w:t>
-      </w:r>
-      <w:proofErr w:type="spellStart"/>
-      <w:r>
-        <w:rPr>
-          <w:rFonts w:ascii="Courier New" w:hAnsi="Courier New" w:cs="Courier New"/>
-          <w:sz w:val="24"/>
-          <w:szCs w:val="24"/>
-        </w:rPr>
-        <w:t>client</w:t>
-      </w:r>
-      <w:proofErr w:type="spellEnd"/>
-      <w:r>
-        <w:rPr>
-          <w:rFonts w:ascii="Courier New" w:hAnsi="Courier New" w:cs="Courier New"/>
-          <w:sz w:val="24"/>
-          <w:szCs w:val="24"/>
-        </w:rPr>
-        <w:t xml:space="preserve"> </w:t>
-      </w:r>
-      <w:proofErr w:type="spellStart"/>
-      <w:r>
-        <w:rPr>
-          <w:rFonts w:ascii="Courier New" w:hAnsi="Courier New" w:cs="Courier New"/>
-          <w:sz w:val="24"/>
-          <w:szCs w:val="24"/>
-        </w:rPr>
-        <w:t>is</w:t>
-      </w:r>
-      <w:proofErr w:type="spellEnd"/>
-      <w:r>
-        <w:rPr>
-          <w:rFonts w:ascii="Courier New" w:hAnsi="Courier New" w:cs="Courier New"/>
-          <w:sz w:val="24"/>
-          <w:szCs w:val="24"/>
-        </w:rPr>
-        <w:t xml:space="preserve"> </w:t>
-      </w:r>
-      <w:proofErr w:type="spellStart"/>
-      <w:r>
-        <w:rPr>
-          <w:rFonts w:ascii="Courier New" w:hAnsi="Courier New" w:cs="Courier New"/>
-          <w:sz w:val="24"/>
-          <w:szCs w:val="24"/>
-        </w:rPr>
-        <w:t>abnormally</w:t>
-      </w:r>
-      <w:proofErr w:type="spellEnd"/>
-      <w:r>
-        <w:rPr>
-          <w:rFonts w:ascii="Courier New" w:hAnsi="Courier New" w:cs="Courier New"/>
-          <w:sz w:val="24"/>
-          <w:szCs w:val="24"/>
-        </w:rPr>
-        <w:t xml:space="preserve"> </w:t>
-      </w:r>
-      <w:proofErr w:type="spellStart"/>
-      <w:r>
-        <w:rPr>
-          <w:rFonts w:ascii="Courier New" w:hAnsi="Courier New" w:cs="Courier New"/>
-          <w:sz w:val="24"/>
-          <w:szCs w:val="24"/>
-        </w:rPr>
-        <w:t>leaving</w:t>
-      </w:r>
-      <w:proofErr w:type="spellEnd"/>
-      <w:r>
-        <w:rPr>
-          <w:rFonts w:ascii="Courier New" w:hAnsi="Courier New" w:cs="Courier New"/>
-          <w:sz w:val="24"/>
-          <w:szCs w:val="24"/>
-        </w:rPr>
-        <w:t>: &lt;</w:t>
+        <w:t>“client is abnormally leaving: &lt;</w:t>
       </w:r>
       <w:r>
         <w:rPr>
@@ -1501,7 +1079,6 @@
         </w:rPr>
         <w:t xml:space="preserve"> </w:t>
       </w:r>
-      <w:proofErr w:type="spellStart"/>
       <w:r>
         <w:rPr>
           <w:rFonts w:ascii="Courier New" w:hAnsi="Courier New" w:cs="Courier New"/>
@@ -1528,7 +1105,6 @@
         </w:rPr>
         <w:t>not</w:t>
       </w:r>
-      <w:proofErr w:type="spellEnd"/>
       <w:r>
         <w:rPr>
           <w:rFonts w:ascii="Courier New" w:hAnsi="Courier New" w:cs="Courier New"/>
@@ -1760,18 +1336,8 @@
           <w:sz w:val="24"/>
           <w:szCs w:val="24"/>
         </w:rPr>
-        <w:t xml:space="preserve">Функция </w:t>
-      </w:r>
-      <w:proofErr w:type="spellStart"/>
-      <w:r>
-        <w:rPr>
-          <w:rFonts w:ascii="Times New Roman" w:hAnsi="Times New Roman" w:cs="Times New Roman"/>
-          <w:sz w:val="24"/>
-          <w:szCs w:val="24"/>
-        </w:rPr>
-        <w:t>unique_name</w:t>
-      </w:r>
-      <w:proofErr w:type="spellEnd"/>
+        <w:t>Функция unique_name</w:t>
+      </w:r>
     </w:p>
     <w:p>
       <w:pPr>
@@ -1787,8 +1353,6 @@
           <w:lang w:val="en-US"/>
         </w:rPr>
       </w:pPr>
-      <w:proofErr w:type="spellStart"/>
-      <w:proofErr w:type="gramStart"/>
       <w:r>
         <w:rPr>
           <w:rFonts w:ascii="Consolas" w:hAnsi="Consolas" w:cs="Consolas"/>
@@ -1801,8 +1365,6 @@
         </w:rPr>
         <w:t>int</w:t>
       </w:r>
-      <w:proofErr w:type="spellEnd"/>
-      <w:proofErr w:type="gramEnd"/>
       <w:r>
         <w:rPr>
           <w:rFonts w:ascii="Consolas" w:hAnsi="Consolas" w:cs="Consolas"/>
@@ -1813,7 +1375,6 @@
         </w:rPr>
         <w:t xml:space="preserve"> </w:t>
       </w:r>
-      <w:proofErr w:type="spellStart"/>
       <w:r>
         <w:rPr>
           <w:rFonts w:ascii="Consolas" w:hAnsi="Consolas" w:cs="Consolas"/>
@@ -1826,7 +1387,6 @@
         </w:rPr>
         <w:t>unique_name</w:t>
       </w:r>
-      <w:proofErr w:type="spellEnd"/>
       <w:r>
         <w:rPr>
           <w:rFonts w:ascii="Consolas" w:hAnsi="Consolas" w:cs="Consolas"/>
@@ -1884,8 +1444,6 @@
         </w:rPr>
         <w:tab/>
       </w:r>
-      <w:proofErr w:type="spellStart"/>
-      <w:proofErr w:type="gramStart"/>
       <w:r>
         <w:rPr>
           <w:rFonts w:ascii="Consolas" w:hAnsi="Consolas" w:cs="Consolas"/>
@@ -1898,8 +1456,6 @@
         </w:rPr>
         <w:t>int</w:t>
       </w:r>
-      <w:proofErr w:type="spellEnd"/>
-      <w:proofErr w:type="gramEnd"/>
       <w:r>
         <w:rPr>
           <w:rFonts w:ascii="Consolas" w:hAnsi="Consolas" w:cs="Consolas"/>
@@ -1935,7 +1491,6 @@
         </w:rPr>
         <w:tab/>
       </w:r>
-      <w:proofErr w:type="gramStart"/>
       <w:r>
         <w:rPr>
           <w:rFonts w:ascii="Consolas" w:hAnsi="Consolas" w:cs="Consolas"/>
@@ -1948,7 +1503,6 @@
         </w:rPr>
         <w:t>while</w:t>
       </w:r>
-      <w:proofErr w:type="gramEnd"/>
       <w:r>
         <w:rPr>
           <w:rFonts w:ascii="Consolas" w:hAnsi="Consolas" w:cs="Consolas"/>
@@ -1959,7 +1513,6 @@
         </w:rPr>
         <w:t xml:space="preserve"> (counter &lt; MAX_CLIENTS &amp;&amp; clients[counter].</w:t>
       </w:r>
-      <w:proofErr w:type="spellStart"/>
       <w:r>
         <w:rPr>
           <w:rFonts w:ascii="Consolas" w:hAnsi="Consolas" w:cs="Consolas"/>
@@ -1970,7 +1523,6 @@
         </w:rPr>
         <w:t>unique_id</w:t>
       </w:r>
-      <w:proofErr w:type="spellEnd"/>
       <w:r>
         <w:rPr>
           <w:rFonts w:ascii="Consolas" w:hAnsi="Consolas" w:cs="Consolas"/>
@@ -2016,7 +1568,6 @@
         </w:rPr>
         <w:tab/>
       </w:r>
-      <w:proofErr w:type="gramStart"/>
       <w:r>
         <w:rPr>
           <w:rFonts w:ascii="Consolas" w:hAnsi="Consolas" w:cs="Consolas"/>
@@ -2029,7 +1580,6 @@
         </w:rPr>
         <w:t>if</w:t>
       </w:r>
-      <w:proofErr w:type="gramEnd"/>
       <w:r>
         <w:rPr>
           <w:rFonts w:ascii="Consolas" w:hAnsi="Consolas" w:cs="Consolas"/>
@@ -2040,7 +1590,6 @@
         </w:rPr>
         <w:t xml:space="preserve"> (</w:t>
       </w:r>
-      <w:proofErr w:type="spellStart"/>
       <w:r>
         <w:rPr>
           <w:rFonts w:ascii="Consolas" w:hAnsi="Consolas" w:cs="Consolas"/>
@@ -2053,7 +1602,6 @@
         </w:rPr>
         <w:t>strcmp</w:t>
       </w:r>
-      <w:proofErr w:type="spellEnd"/>
       <w:r>
         <w:rPr>
           <w:rFonts w:ascii="Consolas" w:hAnsi="Consolas" w:cs="Consolas"/>
@@ -2129,8 +1677,6 @@
         </w:rPr>
         <w:tab/>
       </w:r>
-      <w:proofErr w:type="spellStart"/>
-      <w:proofErr w:type="gramStart"/>
       <w:r>
         <w:rPr>
           <w:rFonts w:ascii="Consolas" w:hAnsi="Consolas" w:cs="Consolas"/>
@@ -2143,7 +1689,6 @@
         </w:rPr>
         <w:t>printf</w:t>
       </w:r>
-      <w:proofErr w:type="spellEnd"/>
       <w:r>
         <w:rPr>
           <w:rFonts w:ascii="Consolas" w:hAnsi="Consolas" w:cs="Consolas"/>
@@ -2154,7 +1699,6 @@
         </w:rPr>
         <w:t>(</w:t>
       </w:r>
-      <w:proofErr w:type="gramEnd"/>
       <w:r>
         <w:rPr>
           <w:rFonts w:ascii="Consolas" w:hAnsi="Consolas" w:cs="Consolas"/>
@@ -2219,7 +1763,6 @@
         </w:rPr>
         <w:tab/>
       </w:r>
-      <w:proofErr w:type="spellStart"/>
       <w:r>
         <w:rPr>
           <w:rFonts w:ascii="Consolas" w:hAnsi="Consolas" w:cs="Consolas"/>
@@ -2231,7 +1774,6 @@
         </w:rPr>
         <w:t>return</w:t>
       </w:r>
-      <w:proofErr w:type="spellEnd"/>
       <w:r>
         <w:rPr>
           <w:rFonts w:ascii="Consolas" w:hAnsi="Consolas" w:cs="Consolas"/>
@@ -2305,26 +1847,7 @@
           <w:szCs w:val="20"/>
         </w:rPr>
         <w:tab/>
-      </w:r>
-      <w:proofErr w:type="spellStart"/>
-      <w:r>
-        <w:rPr>
-          <w:rFonts w:ascii="Consolas" w:hAnsi="Consolas" w:cs="Consolas"/>
-          <w:color w:val="000000"/>
-          <w:sz w:val="20"/>
-          <w:szCs w:val="20"/>
-        </w:rPr>
-        <w:t>counter</w:t>
-      </w:r>
-      <w:proofErr w:type="spellEnd"/>
-      <w:r>
-        <w:rPr>
-          <w:rFonts w:ascii="Consolas" w:hAnsi="Consolas" w:cs="Consolas"/>
-          <w:color w:val="000000"/>
-          <w:sz w:val="20"/>
-          <w:szCs w:val="20"/>
-        </w:rPr>
-        <w:t>++;</w:t>
+        <w:t>counter++;</w:t>
       </w:r>
     </w:p>
     <w:p>
@@ -2373,7 +1896,6 @@
         </w:rPr>
         <w:tab/>
       </w:r>
-      <w:proofErr w:type="spellStart"/>
       <w:r>
         <w:rPr>
           <w:rFonts w:ascii="Consolas" w:hAnsi="Consolas" w:cs="Consolas"/>
@@ -2385,7 +1907,6 @@
         </w:rPr>
         <w:t>return</w:t>
       </w:r>
-      <w:proofErr w:type="spellEnd"/>
       <w:r>
         <w:rPr>
           <w:rFonts w:ascii="Consolas" w:hAnsi="Consolas" w:cs="Consolas"/>
@@ -2536,87 +2057,7 @@
           <w:sz w:val="24"/>
           <w:szCs w:val="24"/>
         </w:rPr>
-        <w:t>“</w:t>
-      </w:r>
-      <w:proofErr w:type="spellStart"/>
-      <w:r>
-        <w:rPr>
-          <w:rFonts w:ascii="Courier New" w:hAnsi="Courier New" w:cs="Courier New"/>
-          <w:color w:val="000000"/>
-          <w:sz w:val="24"/>
-          <w:szCs w:val="24"/>
-        </w:rPr>
-        <w:t>User</w:t>
-      </w:r>
-      <w:proofErr w:type="spellEnd"/>
-      <w:r>
-        <w:rPr>
-          <w:rFonts w:ascii="Courier New" w:hAnsi="Courier New" w:cs="Courier New"/>
-          <w:color w:val="000000"/>
-          <w:sz w:val="24"/>
-          <w:szCs w:val="24"/>
-        </w:rPr>
-        <w:t xml:space="preserve"> </w:t>
-      </w:r>
-      <w:proofErr w:type="spellStart"/>
-      <w:r>
-        <w:rPr>
-          <w:rFonts w:ascii="Courier New" w:hAnsi="Courier New" w:cs="Courier New"/>
-          <w:color w:val="000000"/>
-          <w:sz w:val="24"/>
-          <w:szCs w:val="24"/>
-        </w:rPr>
-        <w:t>name</w:t>
-      </w:r>
-      <w:proofErr w:type="spellEnd"/>
-      <w:r>
-        <w:rPr>
-          <w:rFonts w:ascii="Courier New" w:hAnsi="Courier New" w:cs="Courier New"/>
-          <w:color w:val="000000"/>
-          <w:sz w:val="24"/>
-          <w:szCs w:val="24"/>
-        </w:rPr>
-        <w:t xml:space="preserve"> </w:t>
-      </w:r>
-      <w:proofErr w:type="spellStart"/>
-      <w:r>
-        <w:rPr>
-          <w:rFonts w:ascii="Courier New" w:hAnsi="Courier New" w:cs="Courier New"/>
-          <w:color w:val="000000"/>
-          <w:sz w:val="24"/>
-          <w:szCs w:val="24"/>
-        </w:rPr>
-        <w:t>already</w:t>
-      </w:r>
-      <w:proofErr w:type="spellEnd"/>
-      <w:r>
-        <w:rPr>
-          <w:rFonts w:ascii="Courier New" w:hAnsi="Courier New" w:cs="Courier New"/>
-          <w:color w:val="000000"/>
-          <w:sz w:val="24"/>
-          <w:szCs w:val="24"/>
-        </w:rPr>
-        <w:t xml:space="preserve"> </w:t>
-      </w:r>
-      <w:proofErr w:type="spellStart"/>
-      <w:r>
-        <w:rPr>
-          <w:rFonts w:ascii="Courier New" w:hAnsi="Courier New" w:cs="Courier New"/>
-          <w:color w:val="000000"/>
-          <w:sz w:val="24"/>
-          <w:szCs w:val="24"/>
-        </w:rPr>
-        <w:t>exists</w:t>
-      </w:r>
-      <w:proofErr w:type="spellEnd"/>
-      <w:r>
-        <w:rPr>
-          <w:rFonts w:ascii="Courier New" w:hAnsi="Courier New" w:cs="Courier New"/>
-          <w:color w:val="000000"/>
-          <w:sz w:val="24"/>
-          <w:szCs w:val="24"/>
-        </w:rPr>
-        <w:t>”</w:t>
+        <w:t>“User name already exists”</w:t>
       </w:r>
       <w:r>
         <w:rPr>
@@ -2677,8 +2118,6 @@
           <w:lang w:val="en-US"/>
         </w:rPr>
       </w:pPr>
-      <w:proofErr w:type="spellStart"/>
-      <w:proofErr w:type="gramStart"/>
       <w:r>
         <w:rPr>
           <w:rFonts w:ascii="Consolas" w:hAnsi="Consolas" w:cs="Consolas"/>
@@ -2691,8 +2130,6 @@
         </w:rPr>
         <w:t>int</w:t>
       </w:r>
-      <w:proofErr w:type="spellEnd"/>
-      <w:proofErr w:type="gramEnd"/>
       <w:r>
         <w:rPr>
           <w:rFonts w:ascii="Consolas" w:hAnsi="Consolas" w:cs="Consolas"/>
@@ -2743,29 +2180,7 @@
           <w:szCs w:val="20"/>
           <w:lang w:val="en-US"/>
         </w:rPr>
-        <w:t xml:space="preserve"> </w:t>
-      </w:r>
-      <w:proofErr w:type="spellStart"/>
-      <w:r>
-        <w:rPr>
-          <w:rFonts w:ascii="Consolas" w:hAnsi="Consolas" w:cs="Consolas"/>
-          <w:color w:val="000000"/>
-          <w:sz w:val="20"/>
-          <w:szCs w:val="20"/>
-          <w:lang w:val="en-US"/>
-        </w:rPr>
-        <w:t>sockfd</w:t>
-      </w:r>
-      <w:proofErr w:type="spellEnd"/>
-      <w:r>
-        <w:rPr>
-          <w:rFonts w:ascii="Consolas" w:hAnsi="Consolas" w:cs="Consolas"/>
-          <w:color w:val="000000"/>
-          <w:sz w:val="20"/>
-          <w:szCs w:val="20"/>
-          <w:lang w:val="en-US"/>
-        </w:rPr>
-        <w:t>) {</w:t>
+        <w:t xml:space="preserve"> sockfd) {</w:t>
       </w:r>
     </w:p>
     <w:p>
@@ -2792,8 +2207,6 @@
         </w:rPr>
         <w:tab/>
       </w:r>
-      <w:proofErr w:type="spellStart"/>
-      <w:proofErr w:type="gramStart"/>
       <w:r>
         <w:rPr>
           <w:rFonts w:ascii="Consolas" w:hAnsi="Consolas" w:cs="Consolas"/>
@@ -2806,8 +2219,6 @@
         </w:rPr>
         <w:t>int</w:t>
       </w:r>
-      <w:proofErr w:type="spellEnd"/>
-      <w:proofErr w:type="gramEnd"/>
       <w:r>
         <w:rPr>
           <w:rFonts w:ascii="Consolas" w:hAnsi="Consolas" w:cs="Consolas"/>
@@ -2843,7 +2254,6 @@
         </w:rPr>
         <w:tab/>
       </w:r>
-      <w:proofErr w:type="gramStart"/>
       <w:r>
         <w:rPr>
           <w:rFonts w:ascii="Consolas" w:hAnsi="Consolas" w:cs="Consolas"/>
@@ -2856,7 +2266,6 @@
         </w:rPr>
         <w:t>char</w:t>
       </w:r>
-      <w:proofErr w:type="gramEnd"/>
       <w:r>
         <w:rPr>
           <w:rFonts w:ascii="Consolas" w:hAnsi="Consolas" w:cs="Consolas"/>
@@ -2891,28 +2300,7 @@
           <w:lang w:val="en-US"/>
         </w:rPr>
         <w:tab/>
-      </w:r>
-      <w:proofErr w:type="gramStart"/>
-      <w:r>
-        <w:rPr>
-          <w:rFonts w:ascii="Consolas" w:hAnsi="Consolas" w:cs="Consolas"/>
-          <w:color w:val="000000"/>
-          <w:sz w:val="20"/>
-          <w:szCs w:val="20"/>
-          <w:lang w:val="en-US"/>
-        </w:rPr>
-        <w:t>s[</w:t>
-      </w:r>
-      <w:proofErr w:type="gramEnd"/>
-      <w:r>
-        <w:rPr>
-          <w:rFonts w:ascii="Consolas" w:hAnsi="Consolas" w:cs="Consolas"/>
-          <w:color w:val="000000"/>
-          <w:sz w:val="20"/>
-          <w:szCs w:val="20"/>
-          <w:lang w:val="en-US"/>
-        </w:rPr>
-        <w:t>0] = 0;</w:t>
+        <w:t>s[0] = 0;</w:t>
       </w:r>
     </w:p>
     <w:p>
@@ -2954,7 +2342,6 @@
         </w:rPr>
         <w:tab/>
       </w:r>
-      <w:proofErr w:type="gramStart"/>
       <w:r>
         <w:rPr>
           <w:rFonts w:ascii="Consolas" w:hAnsi="Consolas" w:cs="Consolas"/>
@@ -2967,7 +2354,6 @@
         </w:rPr>
         <w:t>while</w:t>
       </w:r>
-      <w:proofErr w:type="gramEnd"/>
       <w:r>
         <w:rPr>
           <w:rFonts w:ascii="Consolas" w:hAnsi="Consolas" w:cs="Consolas"/>
@@ -2978,7 +2364,6 @@
         </w:rPr>
         <w:t xml:space="preserve"> ((counter &lt; MAX_CLIENTS) &amp;&amp; clients[counter].</w:t>
       </w:r>
-      <w:proofErr w:type="spellStart"/>
       <w:r>
         <w:rPr>
           <w:rFonts w:ascii="Consolas" w:hAnsi="Consolas" w:cs="Consolas"/>
@@ -2989,7 +2374,6 @@
         </w:rPr>
         <w:t>unique_id</w:t>
       </w:r>
-      <w:proofErr w:type="spellEnd"/>
       <w:r>
         <w:rPr>
           <w:rFonts w:ascii="Consolas" w:hAnsi="Consolas" w:cs="Consolas"/>
@@ -3035,7 +2419,6 @@
         </w:rPr>
         <w:tab/>
       </w:r>
-      <w:proofErr w:type="gramStart"/>
       <w:r>
         <w:rPr>
           <w:rFonts w:ascii="Consolas" w:hAnsi="Consolas" w:cs="Consolas"/>
@@ -3048,7 +2431,6 @@
         </w:rPr>
         <w:t>if</w:t>
       </w:r>
-      <w:proofErr w:type="gramEnd"/>
       <w:r>
         <w:rPr>
           <w:rFonts w:ascii="Consolas" w:hAnsi="Consolas" w:cs="Consolas"/>
@@ -3104,8 +2486,6 @@
         </w:rPr>
         <w:tab/>
       </w:r>
-      <w:proofErr w:type="spellStart"/>
-      <w:proofErr w:type="gramStart"/>
       <w:r>
         <w:rPr>
           <w:rFonts w:ascii="Consolas" w:hAnsi="Consolas" w:cs="Consolas"/>
@@ -3118,27 +2498,15 @@
         </w:rPr>
         <w:t>strcpy</w:t>
       </w:r>
-      <w:proofErr w:type="spellEnd"/>
-      <w:r>
-        <w:rPr>
-          <w:rFonts w:ascii="Consolas" w:hAnsi="Consolas" w:cs="Consolas"/>
-          <w:color w:val="000000"/>
-          <w:sz w:val="20"/>
-          <w:szCs w:val="20"/>
-          <w:lang w:val="en-US"/>
-        </w:rPr>
-        <w:t>(</w:t>
-      </w:r>
-      <w:proofErr w:type="gramEnd"/>
-      <w:r>
-        <w:rPr>
-          <w:rFonts w:ascii="Consolas" w:hAnsi="Consolas" w:cs="Consolas"/>
-          <w:color w:val="000000"/>
-          <w:sz w:val="20"/>
-          <w:szCs w:val="20"/>
-          <w:lang w:val="en-US"/>
-        </w:rPr>
-        <w:t>s, clients[counter].</w:t>
+      <w:r>
+        <w:rPr>
+          <w:rFonts w:ascii="Consolas" w:hAnsi="Consolas" w:cs="Consolas"/>
+          <w:color w:val="000000"/>
+          <w:sz w:val="20"/>
+          <w:szCs w:val="20"/>
+          <w:lang w:val="en-US"/>
+        </w:rPr>
+        <w:t>(s, clients[counter].</w:t>
       </w:r>
       <w:r>
         <w:rPr>
@@ -3263,8 +2631,6 @@
         </w:rPr>
         <w:tab/>
       </w:r>
-      <w:proofErr w:type="spellStart"/>
-      <w:proofErr w:type="gramStart"/>
       <w:r>
         <w:rPr>
           <w:rFonts w:ascii="Consolas" w:hAnsi="Consolas" w:cs="Consolas"/>
@@ -3277,27 +2643,15 @@
         </w:rPr>
         <w:t>strcat</w:t>
       </w:r>
-      <w:proofErr w:type="spellEnd"/>
-      <w:r>
-        <w:rPr>
-          <w:rFonts w:ascii="Consolas" w:hAnsi="Consolas" w:cs="Consolas"/>
-          <w:color w:val="000000"/>
-          <w:sz w:val="20"/>
-          <w:szCs w:val="20"/>
-          <w:lang w:val="en-US"/>
-        </w:rPr>
-        <w:t>(</w:t>
-      </w:r>
-      <w:proofErr w:type="gramEnd"/>
-      <w:r>
-        <w:rPr>
-          <w:rFonts w:ascii="Consolas" w:hAnsi="Consolas" w:cs="Consolas"/>
-          <w:color w:val="000000"/>
-          <w:sz w:val="20"/>
-          <w:szCs w:val="20"/>
-          <w:lang w:val="en-US"/>
-        </w:rPr>
-        <w:t>s, clients[counter].</w:t>
+      <w:r>
+        <w:rPr>
+          <w:rFonts w:ascii="Consolas" w:hAnsi="Consolas" w:cs="Consolas"/>
+          <w:color w:val="000000"/>
+          <w:sz w:val="20"/>
+          <w:szCs w:val="20"/>
+          <w:lang w:val="en-US"/>
+        </w:rPr>
+        <w:t>(s, clients[counter].</w:t>
       </w:r>
       <w:r>
         <w:rPr>
@@ -3390,8 +2744,6 @@
         </w:rPr>
         <w:tab/>
       </w:r>
-      <w:proofErr w:type="spellStart"/>
-      <w:proofErr w:type="gramStart"/>
       <w:r>
         <w:rPr>
           <w:rFonts w:ascii="Consolas" w:hAnsi="Consolas" w:cs="Consolas"/>
@@ -3404,27 +2756,15 @@
         </w:rPr>
         <w:t>strcat</w:t>
       </w:r>
-      <w:proofErr w:type="spellEnd"/>
-      <w:r>
-        <w:rPr>
-          <w:rFonts w:ascii="Consolas" w:hAnsi="Consolas" w:cs="Consolas"/>
-          <w:color w:val="000000"/>
-          <w:sz w:val="20"/>
-          <w:szCs w:val="20"/>
-          <w:lang w:val="en-US"/>
-        </w:rPr>
-        <w:t>(</w:t>
-      </w:r>
-      <w:proofErr w:type="gramEnd"/>
-      <w:r>
-        <w:rPr>
-          <w:rFonts w:ascii="Consolas" w:hAnsi="Consolas" w:cs="Consolas"/>
-          <w:color w:val="000000"/>
-          <w:sz w:val="20"/>
-          <w:szCs w:val="20"/>
-          <w:lang w:val="en-US"/>
-        </w:rPr>
-        <w:t xml:space="preserve">s, </w:t>
+      <w:r>
+        <w:rPr>
+          <w:rFonts w:ascii="Consolas" w:hAnsi="Consolas" w:cs="Consolas"/>
+          <w:color w:val="000000"/>
+          <w:sz w:val="20"/>
+          <w:szCs w:val="20"/>
+          <w:lang w:val="en-US"/>
+        </w:rPr>
+        <w:t xml:space="preserve">(s, </w:t>
       </w:r>
       <w:r>
         <w:rPr>
@@ -3480,28 +2820,7 @@
           <w:lang w:val="en-US"/>
         </w:rPr>
         <w:tab/>
-      </w:r>
-      <w:proofErr w:type="gramStart"/>
-      <w:r>
-        <w:rPr>
-          <w:rFonts w:ascii="Consolas" w:hAnsi="Consolas" w:cs="Consolas"/>
-          <w:color w:val="000000"/>
-          <w:sz w:val="20"/>
-          <w:szCs w:val="20"/>
-          <w:lang w:val="en-US"/>
-        </w:rPr>
-        <w:t>counter</w:t>
-      </w:r>
-      <w:proofErr w:type="gramEnd"/>
-      <w:r>
-        <w:rPr>
-          <w:rFonts w:ascii="Consolas" w:hAnsi="Consolas" w:cs="Consolas"/>
-          <w:color w:val="000000"/>
-          <w:sz w:val="20"/>
-          <w:szCs w:val="20"/>
-          <w:lang w:val="en-US"/>
-        </w:rPr>
-        <w:t>++;</w:t>
+        <w:t>counter++;</w:t>
       </w:r>
     </w:p>
     <w:p>
@@ -3554,8 +2873,6 @@
         </w:rPr>
         <w:tab/>
       </w:r>
-      <w:proofErr w:type="spellStart"/>
-      <w:proofErr w:type="gramStart"/>
       <w:r>
         <w:rPr>
           <w:rFonts w:ascii="Consolas" w:hAnsi="Consolas" w:cs="Consolas"/>
@@ -3568,7 +2885,6 @@
         </w:rPr>
         <w:t>printf</w:t>
       </w:r>
-      <w:proofErr w:type="spellEnd"/>
       <w:r>
         <w:rPr>
           <w:rFonts w:ascii="Consolas" w:hAnsi="Consolas" w:cs="Consolas"/>
@@ -3579,7 +2895,6 @@
         </w:rPr>
         <w:t>(</w:t>
       </w:r>
-      <w:proofErr w:type="gramEnd"/>
       <w:r>
         <w:rPr>
           <w:rFonts w:ascii="Consolas" w:hAnsi="Consolas" w:cs="Consolas"/>
@@ -3625,8 +2940,6 @@
         </w:rPr>
         <w:tab/>
       </w:r>
-      <w:proofErr w:type="spellStart"/>
-      <w:proofErr w:type="gramStart"/>
       <w:r>
         <w:rPr>
           <w:rFonts w:ascii="Consolas" w:hAnsi="Consolas" w:cs="Consolas"/>
@@ -3639,7 +2952,6 @@
         </w:rPr>
         <w:t>printf</w:t>
       </w:r>
-      <w:proofErr w:type="spellEnd"/>
       <w:r>
         <w:rPr>
           <w:rFonts w:ascii="Consolas" w:hAnsi="Consolas" w:cs="Consolas"/>
@@ -3650,7 +2962,6 @@
         </w:rPr>
         <w:t>(</w:t>
       </w:r>
-      <w:proofErr w:type="gramEnd"/>
       <w:r>
         <w:rPr>
           <w:rFonts w:ascii="Consolas" w:hAnsi="Consolas" w:cs="Consolas"/>
@@ -3711,8 +3022,6 @@
         </w:rPr>
         <w:tab/>
       </w:r>
-      <w:proofErr w:type="spellStart"/>
-      <w:proofErr w:type="gramStart"/>
       <w:r>
         <w:rPr>
           <w:rFonts w:ascii="Consolas" w:hAnsi="Consolas" w:cs="Consolas"/>
@@ -3725,61 +3034,15 @@
         </w:rPr>
         <w:t>int</w:t>
       </w:r>
-      <w:proofErr w:type="spellEnd"/>
-      <w:proofErr w:type="gramEnd"/>
-      <w:r>
-        <w:rPr>
-          <w:rFonts w:ascii="Consolas" w:hAnsi="Consolas" w:cs="Consolas"/>
-          <w:color w:val="000000"/>
-          <w:sz w:val="20"/>
-          <w:szCs w:val="20"/>
-          <w:lang w:val="en-US"/>
-        </w:rPr>
-        <w:t xml:space="preserve"> n = </w:t>
-      </w:r>
-      <w:proofErr w:type="spellStart"/>
-      <w:r>
-        <w:rPr>
-          <w:rFonts w:ascii="Consolas" w:hAnsi="Consolas" w:cs="Consolas"/>
-          <w:color w:val="000000"/>
-          <w:sz w:val="20"/>
-          <w:szCs w:val="20"/>
-          <w:lang w:val="en-US"/>
-        </w:rPr>
-        <w:t>my_send</w:t>
-      </w:r>
-      <w:proofErr w:type="spellEnd"/>
-      <w:r>
-        <w:rPr>
-          <w:rFonts w:ascii="Consolas" w:hAnsi="Consolas" w:cs="Consolas"/>
-          <w:color w:val="000000"/>
-          <w:sz w:val="20"/>
-          <w:szCs w:val="20"/>
-          <w:lang w:val="en-US"/>
-        </w:rPr>
-        <w:t>(</w:t>
-      </w:r>
-      <w:proofErr w:type="spellStart"/>
-      <w:r>
-        <w:rPr>
-          <w:rFonts w:ascii="Consolas" w:hAnsi="Consolas" w:cs="Consolas"/>
-          <w:color w:val="000000"/>
-          <w:sz w:val="20"/>
-          <w:szCs w:val="20"/>
-          <w:lang w:val="en-US"/>
-        </w:rPr>
-        <w:t>sockfd</w:t>
-      </w:r>
-      <w:proofErr w:type="spellEnd"/>
-      <w:r>
-        <w:rPr>
-          <w:rFonts w:ascii="Consolas" w:hAnsi="Consolas" w:cs="Consolas"/>
-          <w:color w:val="000000"/>
-          <w:sz w:val="20"/>
-          <w:szCs w:val="20"/>
-          <w:lang w:val="en-US"/>
-        </w:rPr>
-        <w:t>, (</w:t>
+      <w:r>
+        <w:rPr>
+          <w:rFonts w:ascii="Consolas" w:hAnsi="Consolas" w:cs="Consolas"/>
+          <w:color w:val="000000"/>
+          <w:sz w:val="20"/>
+          <w:szCs w:val="20"/>
+          <w:lang w:val="en-US"/>
+        </w:rPr>
+        <w:t xml:space="preserve"> n = my_send(sockfd, (</w:t>
       </w:r>
       <w:r>
         <w:rPr>
@@ -3803,7 +3066,6 @@
         </w:rPr>
         <w:t xml:space="preserve">*) clients, </w:t>
       </w:r>
-      <w:proofErr w:type="spellStart"/>
       <w:r>
         <w:rPr>
           <w:rFonts w:ascii="Consolas" w:hAnsi="Consolas" w:cs="Consolas"/>
@@ -3816,7 +3078,6 @@
         </w:rPr>
         <w:t>sizeof</w:t>
       </w:r>
-      <w:proofErr w:type="spellEnd"/>
       <w:r>
         <w:rPr>
           <w:rFonts w:ascii="Consolas" w:hAnsi="Consolas" w:cs="Consolas"/>
@@ -3851,7 +3112,6 @@
         </w:rPr>
         <w:tab/>
       </w:r>
-      <w:proofErr w:type="spellStart"/>
       <w:r>
         <w:rPr>
           <w:rFonts w:ascii="Consolas" w:hAnsi="Consolas" w:cs="Consolas"/>
@@ -3863,7 +3123,6 @@
         </w:rPr>
         <w:t>return</w:t>
       </w:r>
-      <w:proofErr w:type="spellEnd"/>
       <w:r>
         <w:rPr>
           <w:rFonts w:ascii="Consolas" w:hAnsi="Consolas" w:cs="Consolas"/>
@@ -4049,7 +3308,6 @@
         <w:lastRenderedPageBreak/>
         <w:t xml:space="preserve">Функция </w:t>
       </w:r>
-      <w:proofErr w:type="spellStart"/>
       <w:r>
         <w:rPr>
           <w:rFonts w:ascii="Times New Roman" w:hAnsi="Times New Roman" w:cs="Times New Roman"/>
@@ -4059,7 +3317,6 @@
         </w:rPr>
         <w:t>my_send</w:t>
       </w:r>
-      <w:proofErr w:type="spellEnd"/>
     </w:p>
     <w:p>
       <w:pPr>
@@ -4075,8 +3332,6 @@
           <w:lang w:val="en-US"/>
         </w:rPr>
       </w:pPr>
-      <w:proofErr w:type="spellStart"/>
-      <w:proofErr w:type="gramStart"/>
       <w:r>
         <w:rPr>
           <w:rFonts w:ascii="Consolas" w:hAnsi="Consolas" w:cs="Consolas"/>
@@ -4089,8 +3344,6 @@
         </w:rPr>
         <w:t>int</w:t>
       </w:r>
-      <w:proofErr w:type="spellEnd"/>
-      <w:proofErr w:type="gramEnd"/>
       <w:r>
         <w:rPr>
           <w:rFonts w:ascii="Consolas" w:hAnsi="Consolas" w:cs="Consolas"/>
@@ -4101,7 +3354,6 @@
         </w:rPr>
         <w:t xml:space="preserve"> </w:t>
       </w:r>
-      <w:proofErr w:type="spellStart"/>
       <w:r>
         <w:rPr>
           <w:rFonts w:ascii="Consolas" w:hAnsi="Consolas" w:cs="Consolas"/>
@@ -4114,7 +3366,6 @@
         </w:rPr>
         <w:t>my_send</w:t>
       </w:r>
-      <w:proofErr w:type="spellEnd"/>
       <w:r>
         <w:rPr>
           <w:rFonts w:ascii="Consolas" w:hAnsi="Consolas" w:cs="Consolas"/>
@@ -4145,7 +3396,6 @@
         </w:rPr>
         <w:t xml:space="preserve"> s, </w:t>
       </w:r>
-      <w:proofErr w:type="spellStart"/>
       <w:r>
         <w:rPr>
           <w:rFonts w:ascii="Consolas" w:hAnsi="Consolas" w:cs="Consolas"/>
@@ -4158,7 +3408,6 @@
         </w:rPr>
         <w:t>const</w:t>
       </w:r>
-      <w:proofErr w:type="spellEnd"/>
       <w:r>
         <w:rPr>
           <w:rFonts w:ascii="Consolas" w:hAnsi="Consolas" w:cs="Consolas"/>
@@ -4189,31 +3438,8 @@
           <w:szCs w:val="20"/>
           <w:lang w:val="en-US"/>
         </w:rPr>
-        <w:t xml:space="preserve">* </w:t>
-      </w:r>
-      <w:proofErr w:type="spellStart"/>
-      <w:r>
-        <w:rPr>
-          <w:rFonts w:ascii="Consolas" w:hAnsi="Consolas" w:cs="Consolas"/>
-          <w:color w:val="000000"/>
-          <w:sz w:val="20"/>
-          <w:szCs w:val="20"/>
-          <w:lang w:val="en-US"/>
-        </w:rPr>
-        <w:t>buf</w:t>
-      </w:r>
-      <w:proofErr w:type="spellEnd"/>
-      <w:r>
-        <w:rPr>
-          <w:rFonts w:ascii="Consolas" w:hAnsi="Consolas" w:cs="Consolas"/>
-          <w:color w:val="000000"/>
-          <w:sz w:val="20"/>
-          <w:szCs w:val="20"/>
-          <w:lang w:val="en-US"/>
-        </w:rPr>
-        <w:t xml:space="preserve">, </w:t>
-      </w:r>
-      <w:proofErr w:type="spellStart"/>
+        <w:t xml:space="preserve">* buf, </w:t>
+      </w:r>
       <w:r>
         <w:rPr>
           <w:rFonts w:ascii="Consolas" w:hAnsi="Consolas" w:cs="Consolas"/>
@@ -4226,7 +3452,6 @@
         </w:rPr>
         <w:t>int</w:t>
       </w:r>
-      <w:proofErr w:type="spellEnd"/>
       <w:r>
         <w:rPr>
           <w:rFonts w:ascii="Consolas" w:hAnsi="Consolas" w:cs="Consolas"/>
@@ -4262,8 +3487,6 @@
         </w:rPr>
         <w:tab/>
       </w:r>
-      <w:proofErr w:type="spellStart"/>
-      <w:proofErr w:type="gramStart"/>
       <w:r>
         <w:rPr>
           <w:rFonts w:ascii="Consolas" w:hAnsi="Consolas" w:cs="Consolas"/>
@@ -4276,8 +3499,6 @@
         </w:rPr>
         <w:t>int</w:t>
       </w:r>
-      <w:proofErr w:type="spellEnd"/>
-      <w:proofErr w:type="gramEnd"/>
       <w:r>
         <w:rPr>
           <w:rFonts w:ascii="Consolas" w:hAnsi="Consolas" w:cs="Consolas"/>
@@ -4308,29 +3529,7 @@
           <w:szCs w:val="20"/>
           <w:lang w:val="en-US"/>
         </w:rPr>
-        <w:t xml:space="preserve">(s, </w:t>
-      </w:r>
-      <w:proofErr w:type="spellStart"/>
-      <w:r>
-        <w:rPr>
-          <w:rFonts w:ascii="Consolas" w:hAnsi="Consolas" w:cs="Consolas"/>
-          <w:color w:val="000000"/>
-          <w:sz w:val="20"/>
-          <w:szCs w:val="20"/>
-          <w:lang w:val="en-US"/>
-        </w:rPr>
-        <w:t>buf</w:t>
-      </w:r>
-      <w:proofErr w:type="spellEnd"/>
-      <w:r>
-        <w:rPr>
-          <w:rFonts w:ascii="Consolas" w:hAnsi="Consolas" w:cs="Consolas"/>
-          <w:color w:val="000000"/>
-          <w:sz w:val="20"/>
-          <w:szCs w:val="20"/>
-          <w:lang w:val="en-US"/>
-        </w:rPr>
-        <w:t>, size, 0);</w:t>
+        <w:t>(s, buf, size, 0);</w:t>
       </w:r>
     </w:p>
     <w:p>
@@ -4357,7 +3556,6 @@
         </w:rPr>
         <w:tab/>
       </w:r>
-      <w:proofErr w:type="gramStart"/>
       <w:r>
         <w:rPr>
           <w:rFonts w:ascii="Consolas" w:hAnsi="Consolas" w:cs="Consolas"/>
@@ -4370,7 +3568,6 @@
         </w:rPr>
         <w:t>if</w:t>
       </w:r>
-      <w:proofErr w:type="gramEnd"/>
       <w:r>
         <w:rPr>
           <w:rFonts w:ascii="Consolas" w:hAnsi="Consolas" w:cs="Consolas"/>
@@ -4416,8 +3613,6 @@
         </w:rPr>
         <w:tab/>
       </w:r>
-      <w:proofErr w:type="spellStart"/>
-      <w:proofErr w:type="gramStart"/>
       <w:r>
         <w:rPr>
           <w:rFonts w:ascii="Consolas" w:hAnsi="Consolas" w:cs="Consolas"/>
@@ -4430,7 +3625,6 @@
         </w:rPr>
         <w:t>printf</w:t>
       </w:r>
-      <w:proofErr w:type="spellEnd"/>
       <w:r>
         <w:rPr>
           <w:rFonts w:ascii="Consolas" w:hAnsi="Consolas" w:cs="Consolas"/>
@@ -4441,7 +3635,6 @@
         </w:rPr>
         <w:t>(</w:t>
       </w:r>
-      <w:proofErr w:type="gramEnd"/>
       <w:r>
         <w:rPr>
           <w:rFonts w:ascii="Consolas" w:hAnsi="Consolas" w:cs="Consolas"/>
@@ -4462,7 +3655,6 @@
         </w:rPr>
         <w:t xml:space="preserve">, </w:t>
       </w:r>
-      <w:proofErr w:type="spellStart"/>
       <w:r>
         <w:rPr>
           <w:rFonts w:ascii="Consolas" w:hAnsi="Consolas" w:cs="Consolas"/>
@@ -4475,7 +3667,6 @@
         </w:rPr>
         <w:t>WSAGetLastError</w:t>
       </w:r>
-      <w:proofErr w:type="spellEnd"/>
       <w:r>
         <w:rPr>
           <w:rFonts w:ascii="Consolas" w:hAnsi="Consolas" w:cs="Consolas"/>
@@ -4542,7 +3733,6 @@
         </w:rPr>
         <w:tab/>
       </w:r>
-      <w:proofErr w:type="spellStart"/>
       <w:r>
         <w:rPr>
           <w:rFonts w:ascii="Consolas" w:hAnsi="Consolas" w:cs="Consolas"/>
@@ -4554,7 +3744,6 @@
         </w:rPr>
         <w:t>return</w:t>
       </w:r>
-      <w:proofErr w:type="spellEnd"/>
       <w:r>
         <w:rPr>
           <w:rFonts w:ascii="Consolas" w:hAnsi="Consolas" w:cs="Consolas"/>
@@ -4693,47 +3882,7 @@
           <w:sz w:val="24"/>
           <w:szCs w:val="24"/>
         </w:rPr>
-        <w:t>“</w:t>
-      </w:r>
-      <w:proofErr w:type="spellStart"/>
-      <w:r>
-        <w:rPr>
-          <w:rFonts w:ascii="Courier New" w:hAnsi="Courier New" w:cs="Courier New"/>
-          <w:color w:val="000000"/>
-          <w:sz w:val="24"/>
-          <w:szCs w:val="24"/>
-        </w:rPr>
-        <w:t>Error</w:t>
-      </w:r>
-      <w:proofErr w:type="spellEnd"/>
-      <w:r>
-        <w:rPr>
-          <w:rFonts w:ascii="Courier New" w:hAnsi="Courier New" w:cs="Courier New"/>
-          <w:color w:val="000000"/>
-          <w:sz w:val="24"/>
-          <w:szCs w:val="24"/>
-        </w:rPr>
-        <w:t xml:space="preserve"> </w:t>
-      </w:r>
-      <w:proofErr w:type="spellStart"/>
-      <w:r>
-        <w:rPr>
-          <w:rFonts w:ascii="Courier New" w:hAnsi="Courier New" w:cs="Courier New"/>
-          <w:color w:val="000000"/>
-          <w:sz w:val="24"/>
-          <w:szCs w:val="24"/>
-        </w:rPr>
-        <w:t>sending</w:t>
-      </w:r>
-      <w:proofErr w:type="spellEnd"/>
-      <w:r>
-        <w:rPr>
-          <w:rFonts w:ascii="Courier New" w:hAnsi="Courier New" w:cs="Courier New"/>
-          <w:color w:val="000000"/>
-          <w:sz w:val="24"/>
-          <w:szCs w:val="24"/>
-        </w:rPr>
-        <w:t>: &lt;код ошибки&gt;”</w:t>
+        <w:t>“Error sending: &lt;код ошибки&gt;”</w:t>
       </w:r>
       <w:r>
         <w:rPr>
@@ -5149,147 +4298,7 @@
           <w:sz w:val="24"/>
           <w:szCs w:val="24"/>
         </w:rPr>
-        <w:t>“</w:t>
-      </w:r>
-      <w:proofErr w:type="spellStart"/>
-      <w:r>
-        <w:rPr>
-          <w:rFonts w:ascii="Courier New" w:hAnsi="Courier New" w:cs="Courier New"/>
-          <w:i/>
-          <w:sz w:val="24"/>
-          <w:szCs w:val="24"/>
-        </w:rPr>
-        <w:t>The</w:t>
-      </w:r>
-      <w:proofErr w:type="spellEnd"/>
-      <w:r>
-        <w:rPr>
-          <w:rFonts w:ascii="Courier New" w:hAnsi="Courier New" w:cs="Courier New"/>
-          <w:i/>
-          <w:sz w:val="24"/>
-          <w:szCs w:val="24"/>
-        </w:rPr>
-        <w:t xml:space="preserve"> </w:t>
-      </w:r>
-      <w:proofErr w:type="spellStart"/>
-      <w:r>
-        <w:rPr>
-          <w:rFonts w:ascii="Courier New" w:hAnsi="Courier New" w:cs="Courier New"/>
-          <w:i/>
-          <w:sz w:val="24"/>
-          <w:szCs w:val="24"/>
-        </w:rPr>
-        <w:t>server</w:t>
-      </w:r>
-      <w:proofErr w:type="spellEnd"/>
-      <w:r>
-        <w:rPr>
-          <w:rFonts w:ascii="Courier New" w:hAnsi="Courier New" w:cs="Courier New"/>
-          <w:i/>
-          <w:sz w:val="24"/>
-          <w:szCs w:val="24"/>
-        </w:rPr>
-        <w:t xml:space="preserve"> </w:t>
-      </w:r>
-      <w:proofErr w:type="spellStart"/>
-      <w:r>
-        <w:rPr>
-          <w:rFonts w:ascii="Courier New" w:hAnsi="Courier New" w:cs="Courier New"/>
-          <w:i/>
-          <w:sz w:val="24"/>
-          <w:szCs w:val="24"/>
-        </w:rPr>
-        <w:t>is</w:t>
-      </w:r>
-      <w:proofErr w:type="spellEnd"/>
-      <w:r>
-        <w:rPr>
-          <w:rFonts w:ascii="Courier New" w:hAnsi="Courier New" w:cs="Courier New"/>
-          <w:i/>
-          <w:sz w:val="24"/>
-          <w:szCs w:val="24"/>
-        </w:rPr>
-        <w:t xml:space="preserve"> </w:t>
-      </w:r>
-      <w:proofErr w:type="spellStart"/>
-      <w:r>
-        <w:rPr>
-          <w:rFonts w:ascii="Courier New" w:hAnsi="Courier New" w:cs="Courier New"/>
-          <w:i/>
-          <w:sz w:val="24"/>
-          <w:szCs w:val="24"/>
-        </w:rPr>
-        <w:t>full</w:t>
-      </w:r>
-      <w:proofErr w:type="spellEnd"/>
-      <w:r>
-        <w:rPr>
-          <w:rFonts w:ascii="Courier New" w:hAnsi="Courier New" w:cs="Courier New"/>
-          <w:i/>
-          <w:sz w:val="24"/>
-          <w:szCs w:val="24"/>
-        </w:rPr>
-        <w:t xml:space="preserve">, </w:t>
-      </w:r>
-      <w:proofErr w:type="spellStart"/>
-      <w:r>
-        <w:rPr>
-          <w:rFonts w:ascii="Courier New" w:hAnsi="Courier New" w:cs="Courier New"/>
-          <w:i/>
-          <w:sz w:val="24"/>
-          <w:szCs w:val="24"/>
-        </w:rPr>
-        <w:t>please</w:t>
-      </w:r>
-      <w:proofErr w:type="spellEnd"/>
-      <w:r>
-        <w:rPr>
-          <w:rFonts w:ascii="Courier New" w:hAnsi="Courier New" w:cs="Courier New"/>
-          <w:i/>
-          <w:sz w:val="24"/>
-          <w:szCs w:val="24"/>
-        </w:rPr>
-        <w:t xml:space="preserve"> </w:t>
-      </w:r>
-      <w:proofErr w:type="spellStart"/>
-      <w:r>
-        <w:rPr>
-          <w:rFonts w:ascii="Courier New" w:hAnsi="Courier New" w:cs="Courier New"/>
-          <w:i/>
-          <w:sz w:val="24"/>
-          <w:szCs w:val="24"/>
-        </w:rPr>
-        <w:t>try</w:t>
-      </w:r>
-      <w:proofErr w:type="spellEnd"/>
-      <w:r>
-        <w:rPr>
-          <w:rFonts w:ascii="Courier New" w:hAnsi="Courier New" w:cs="Courier New"/>
-          <w:i/>
-          <w:sz w:val="24"/>
-          <w:szCs w:val="24"/>
-        </w:rPr>
-        <w:t xml:space="preserve"> </w:t>
-      </w:r>
-      <w:proofErr w:type="spellStart"/>
-      <w:r>
-        <w:rPr>
-          <w:rFonts w:ascii="Courier New" w:hAnsi="Courier New" w:cs="Courier New"/>
-          <w:i/>
-          <w:sz w:val="24"/>
-          <w:szCs w:val="24"/>
-        </w:rPr>
-        <w:t>later</w:t>
-      </w:r>
-      <w:proofErr w:type="spellEnd"/>
-      <w:r>
-        <w:rPr>
-          <w:rFonts w:ascii="Courier New" w:hAnsi="Courier New" w:cs="Courier New"/>
-          <w:i/>
-          <w:sz w:val="24"/>
-          <w:szCs w:val="24"/>
-        </w:rPr>
-        <w:t>!”</w:t>
+        <w:t>“The server is full, please try later!”</w:t>
       </w:r>
       <w:r>
         <w:rPr>
@@ -5995,43 +5004,7 @@
           <w:sz w:val="24"/>
           <w:szCs w:val="24"/>
         </w:rPr>
-        <w:t>“</w:t>
-      </w:r>
-      <w:proofErr w:type="spellStart"/>
-      <w:r>
-        <w:rPr>
-          <w:rFonts w:ascii="Courier New" w:hAnsi="Courier New" w:cs="Courier New"/>
-          <w:sz w:val="24"/>
-          <w:szCs w:val="24"/>
-        </w:rPr>
-        <w:t>Server</w:t>
-      </w:r>
-      <w:proofErr w:type="spellEnd"/>
-      <w:r>
-        <w:rPr>
-          <w:rFonts w:ascii="Courier New" w:hAnsi="Courier New" w:cs="Courier New"/>
-          <w:sz w:val="24"/>
-          <w:szCs w:val="24"/>
-        </w:rPr>
-        <w:t xml:space="preserve"> </w:t>
-      </w:r>
-      <w:proofErr w:type="spellStart"/>
-      <w:r>
-        <w:rPr>
-          <w:rFonts w:ascii="Courier New" w:hAnsi="Courier New" w:cs="Courier New"/>
-          <w:sz w:val="24"/>
-          <w:szCs w:val="24"/>
-        </w:rPr>
-        <w:t>disconnected</w:t>
-      </w:r>
-      <w:proofErr w:type="spellEnd"/>
-      <w:r>
-        <w:rPr>
-          <w:rFonts w:ascii="Courier New" w:hAnsi="Courier New" w:cs="Courier New"/>
-          <w:sz w:val="24"/>
-          <w:szCs w:val="24"/>
-        </w:rPr>
-        <w:t>!”</w:t>
+        <w:t>“Server disconnected!”</w:t>
       </w:r>
       <w:r>
         <w:rPr>
@@ -6576,7 +5549,6 @@
         </w:rPr>
         <w:t xml:space="preserve"> с помощью функции </w:t>
       </w:r>
-      <w:proofErr w:type="spellStart"/>
       <w:r>
         <w:rPr>
           <w:rFonts w:ascii="Times New Roman" w:hAnsi="Times New Roman" w:cs="Times New Roman"/>
@@ -6586,7 +5558,6 @@
         </w:rPr>
         <w:t>find_user</w:t>
       </w:r>
-      <w:proofErr w:type="spellEnd"/>
       <w:r>
         <w:rPr>
           <w:rFonts w:ascii="Times New Roman" w:hAnsi="Times New Roman" w:cs="Times New Roman"/>
@@ -6625,79 +5596,7 @@
           <w:sz w:val="24"/>
           <w:szCs w:val="24"/>
         </w:rPr>
-        <w:t>“</w:t>
-      </w:r>
-      <w:proofErr w:type="spellStart"/>
-      <w:r>
-        <w:rPr>
-          <w:rFonts w:ascii="Courier New" w:hAnsi="Courier New" w:cs="Courier New"/>
-          <w:sz w:val="24"/>
-          <w:szCs w:val="24"/>
-        </w:rPr>
-        <w:t>User</w:t>
-      </w:r>
-      <w:proofErr w:type="spellEnd"/>
-      <w:r>
-        <w:rPr>
-          <w:rFonts w:ascii="Courier New" w:hAnsi="Courier New" w:cs="Courier New"/>
-          <w:sz w:val="24"/>
-          <w:szCs w:val="24"/>
-        </w:rPr>
-        <w:t xml:space="preserve"> </w:t>
-      </w:r>
-      <w:proofErr w:type="spellStart"/>
-      <w:r>
-        <w:rPr>
-          <w:rFonts w:ascii="Courier New" w:hAnsi="Courier New" w:cs="Courier New"/>
-          <w:sz w:val="24"/>
-          <w:szCs w:val="24"/>
-        </w:rPr>
-        <w:t>is</w:t>
-      </w:r>
-      <w:proofErr w:type="spellEnd"/>
-      <w:r>
-        <w:rPr>
-          <w:rFonts w:ascii="Courier New" w:hAnsi="Courier New" w:cs="Courier New"/>
-          <w:sz w:val="24"/>
-          <w:szCs w:val="24"/>
-        </w:rPr>
-        <w:t xml:space="preserve"> </w:t>
-      </w:r>
-      <w:proofErr w:type="spellStart"/>
-      <w:r>
-        <w:rPr>
-          <w:rFonts w:ascii="Courier New" w:hAnsi="Courier New" w:cs="Courier New"/>
-          <w:sz w:val="24"/>
-          <w:szCs w:val="24"/>
-        </w:rPr>
-        <w:t>not</w:t>
-      </w:r>
-      <w:proofErr w:type="spellEnd"/>
-      <w:r>
-        <w:rPr>
-          <w:rFonts w:ascii="Courier New" w:hAnsi="Courier New" w:cs="Courier New"/>
-          <w:sz w:val="24"/>
-          <w:szCs w:val="24"/>
-        </w:rPr>
-        <w:t xml:space="preserve"> </w:t>
-      </w:r>
-      <w:proofErr w:type="spellStart"/>
-      <w:r>
-        <w:rPr>
-          <w:rFonts w:ascii="Courier New" w:hAnsi="Courier New" w:cs="Courier New"/>
-          <w:sz w:val="24"/>
-          <w:szCs w:val="24"/>
-        </w:rPr>
-        <w:t>found</w:t>
-      </w:r>
-      <w:proofErr w:type="spellEnd"/>
-      <w:r>
-        <w:rPr>
-          <w:rFonts w:ascii="Courier New" w:hAnsi="Courier New" w:cs="Courier New"/>
-          <w:sz w:val="24"/>
-          <w:szCs w:val="24"/>
-        </w:rPr>
-        <w:t>!”</w:t>
+        <w:t>“User is not found!”</w:t>
       </w:r>
       <w:r>
         <w:rPr>
@@ -6817,7 +5716,6 @@
         </w:rPr>
         <w:t xml:space="preserve">Функция </w:t>
       </w:r>
-      <w:proofErr w:type="spellStart"/>
       <w:r>
         <w:rPr>
           <w:rFonts w:ascii="Times New Roman" w:hAnsi="Times New Roman" w:cs="Times New Roman"/>
@@ -6827,7 +5725,6 @@
         </w:rPr>
         <w:t>find_user</w:t>
       </w:r>
-      <w:proofErr w:type="spellEnd"/>
     </w:p>
     <w:p>
       <w:pPr>
@@ -6843,8 +5740,6 @@
           <w:lang w:val="en-US"/>
         </w:rPr>
       </w:pPr>
-      <w:proofErr w:type="spellStart"/>
-      <w:proofErr w:type="gramStart"/>
       <w:r>
         <w:rPr>
           <w:rFonts w:ascii="Consolas" w:hAnsi="Consolas" w:cs="Consolas"/>
@@ -6857,8 +5752,6 @@
         </w:rPr>
         <w:t>int</w:t>
       </w:r>
-      <w:proofErr w:type="spellEnd"/>
-      <w:proofErr w:type="gramEnd"/>
       <w:r>
         <w:rPr>
           <w:rFonts w:ascii="Consolas" w:hAnsi="Consolas" w:cs="Consolas"/>
@@ -6869,7 +5762,6 @@
         </w:rPr>
         <w:t xml:space="preserve"> </w:t>
       </w:r>
-      <w:proofErr w:type="spellStart"/>
       <w:r>
         <w:rPr>
           <w:rFonts w:ascii="Consolas" w:hAnsi="Consolas" w:cs="Consolas"/>
@@ -6882,7 +5774,6 @@
         </w:rPr>
         <w:t>find_user</w:t>
       </w:r>
-      <w:proofErr w:type="spellEnd"/>
       <w:r>
         <w:rPr>
           <w:rFonts w:ascii="Consolas" w:hAnsi="Consolas" w:cs="Consolas"/>
@@ -6940,8 +5831,6 @@
         </w:rPr>
         <w:tab/>
       </w:r>
-      <w:proofErr w:type="spellStart"/>
-      <w:proofErr w:type="gramStart"/>
       <w:r>
         <w:rPr>
           <w:rFonts w:ascii="Consolas" w:hAnsi="Consolas" w:cs="Consolas"/>
@@ -6954,8 +5843,6 @@
         </w:rPr>
         <w:t>int</w:t>
       </w:r>
-      <w:proofErr w:type="spellEnd"/>
-      <w:proofErr w:type="gramEnd"/>
       <w:r>
         <w:rPr>
           <w:rFonts w:ascii="Consolas" w:hAnsi="Consolas" w:cs="Consolas"/>
@@ -6991,7 +5878,6 @@
         </w:rPr>
         <w:tab/>
       </w:r>
-      <w:proofErr w:type="gramStart"/>
       <w:r>
         <w:rPr>
           <w:rFonts w:ascii="Consolas" w:hAnsi="Consolas" w:cs="Consolas"/>
@@ -7004,7 +5890,6 @@
         </w:rPr>
         <w:t>while</w:t>
       </w:r>
-      <w:proofErr w:type="gramEnd"/>
       <w:r>
         <w:rPr>
           <w:rFonts w:ascii="Consolas" w:hAnsi="Consolas" w:cs="Consolas"/>
@@ -7015,7 +5900,6 @@
         </w:rPr>
         <w:t xml:space="preserve"> (counter &lt; MAX_CLIENTS &amp;&amp; clients[counter].</w:t>
       </w:r>
-      <w:proofErr w:type="spellStart"/>
       <w:r>
         <w:rPr>
           <w:rFonts w:ascii="Consolas" w:hAnsi="Consolas" w:cs="Consolas"/>
@@ -7026,7 +5910,6 @@
         </w:rPr>
         <w:t>unique_id</w:t>
       </w:r>
-      <w:proofErr w:type="spellEnd"/>
       <w:r>
         <w:rPr>
           <w:rFonts w:ascii="Consolas" w:hAnsi="Consolas" w:cs="Consolas"/>
@@ -7072,7 +5955,6 @@
         </w:rPr>
         <w:tab/>
       </w:r>
-      <w:proofErr w:type="gramStart"/>
       <w:r>
         <w:rPr>
           <w:rFonts w:ascii="Consolas" w:hAnsi="Consolas" w:cs="Consolas"/>
@@ -7085,7 +5967,6 @@
         </w:rPr>
         <w:t>if</w:t>
       </w:r>
-      <w:proofErr w:type="gramEnd"/>
       <w:r>
         <w:rPr>
           <w:rFonts w:ascii="Consolas" w:hAnsi="Consolas" w:cs="Consolas"/>
@@ -7096,7 +5977,6 @@
         </w:rPr>
         <w:t xml:space="preserve"> (</w:t>
       </w:r>
-      <w:proofErr w:type="spellStart"/>
       <w:r>
         <w:rPr>
           <w:rFonts w:ascii="Consolas" w:hAnsi="Consolas" w:cs="Consolas"/>
@@ -7109,7 +5989,6 @@
         </w:rPr>
         <w:t>strcmp</w:t>
       </w:r>
-      <w:proofErr w:type="spellEnd"/>
       <w:r>
         <w:rPr>
           <w:rFonts w:ascii="Consolas" w:hAnsi="Consolas" w:cs="Consolas"/>
@@ -7184,7 +6063,6 @@
         </w:rPr>
         <w:tab/>
       </w:r>
-      <w:proofErr w:type="spellStart"/>
       <w:r>
         <w:rPr>
           <w:rFonts w:ascii="Consolas" w:hAnsi="Consolas" w:cs="Consolas"/>
@@ -7196,35 +6074,14 @@
         </w:rPr>
         <w:t>return</w:t>
       </w:r>
-      <w:proofErr w:type="spellEnd"/>
-      <w:r>
-        <w:rPr>
-          <w:rFonts w:ascii="Consolas" w:hAnsi="Consolas" w:cs="Consolas"/>
-          <w:color w:val="000000"/>
-          <w:sz w:val="20"/>
-          <w:szCs w:val="20"/>
-        </w:rPr>
-        <w:t xml:space="preserve"> </w:t>
-      </w:r>
-      <w:proofErr w:type="spellStart"/>
-      <w:r>
-        <w:rPr>
-          <w:rFonts w:ascii="Consolas" w:hAnsi="Consolas" w:cs="Consolas"/>
-          <w:color w:val="000000"/>
-          <w:sz w:val="20"/>
-          <w:szCs w:val="20"/>
-        </w:rPr>
-        <w:t>counter</w:t>
-      </w:r>
-      <w:proofErr w:type="spellEnd"/>
-      <w:r>
-        <w:rPr>
-          <w:rFonts w:ascii="Consolas" w:hAnsi="Consolas" w:cs="Consolas"/>
-          <w:color w:val="000000"/>
-          <w:sz w:val="20"/>
-          <w:szCs w:val="20"/>
-        </w:rPr>
-        <w:t>;</w:t>
+      <w:r>
+        <w:rPr>
+          <w:rFonts w:ascii="Consolas" w:hAnsi="Consolas" w:cs="Consolas"/>
+          <w:color w:val="000000"/>
+          <w:sz w:val="20"/>
+          <w:szCs w:val="20"/>
+        </w:rPr>
+        <w:t xml:space="preserve"> counter;</w:t>
       </w:r>
     </w:p>
     <w:p>
@@ -7290,26 +6147,7 @@
           <w:szCs w:val="20"/>
         </w:rPr>
         <w:tab/>
-      </w:r>
-      <w:proofErr w:type="spellStart"/>
-      <w:r>
-        <w:rPr>
-          <w:rFonts w:ascii="Consolas" w:hAnsi="Consolas" w:cs="Consolas"/>
-          <w:color w:val="000000"/>
-          <w:sz w:val="20"/>
-          <w:szCs w:val="20"/>
-        </w:rPr>
-        <w:t>counter</w:t>
-      </w:r>
-      <w:proofErr w:type="spellEnd"/>
-      <w:r>
-        <w:rPr>
-          <w:rFonts w:ascii="Consolas" w:hAnsi="Consolas" w:cs="Consolas"/>
-          <w:color w:val="000000"/>
-          <w:sz w:val="20"/>
-          <w:szCs w:val="20"/>
-        </w:rPr>
-        <w:t>++;</w:t>
+        <w:t>counter++;</w:t>
       </w:r>
     </w:p>
     <w:p>
@@ -7358,7 +6196,6 @@
         </w:rPr>
         <w:tab/>
       </w:r>
-      <w:proofErr w:type="spellStart"/>
       <w:r>
         <w:rPr>
           <w:rFonts w:ascii="Consolas" w:hAnsi="Consolas" w:cs="Consolas"/>
@@ -7370,7 +6207,6 @@
         </w:rPr>
         <w:t>return</w:t>
       </w:r>
-      <w:proofErr w:type="spellEnd"/>
       <w:r>
         <w:rPr>
           <w:rFonts w:ascii="Consolas" w:hAnsi="Consolas" w:cs="Consolas"/>
@@ -7584,7 +6420,6 @@
           <w:lang w:val="en-US"/>
         </w:rPr>
       </w:pPr>
-      <w:proofErr w:type="gramStart"/>
       <w:r>
         <w:rPr>
           <w:rFonts w:ascii="Consolas" w:hAnsi="Consolas" w:cs="Consolas"/>
@@ -7597,7 +6432,6 @@
         </w:rPr>
         <w:t>void</w:t>
       </w:r>
-      <w:proofErr w:type="gramEnd"/>
       <w:r>
         <w:rPr>
           <w:rFonts w:ascii="Consolas" w:hAnsi="Consolas" w:cs="Consolas"/>
@@ -7630,7 +6464,6 @@
         </w:rPr>
         <w:t>(</w:t>
       </w:r>
-      <w:proofErr w:type="spellStart"/>
       <w:r>
         <w:rPr>
           <w:rFonts w:ascii="Consolas" w:hAnsi="Consolas" w:cs="Consolas"/>
@@ -7643,7 +6476,6 @@
         </w:rPr>
         <w:t>int</w:t>
       </w:r>
-      <w:proofErr w:type="spellEnd"/>
       <w:r>
         <w:rPr>
           <w:rFonts w:ascii="Consolas" w:hAnsi="Consolas" w:cs="Consolas"/>
@@ -7678,50 +6510,7 @@
           <w:lang w:val="en-US"/>
         </w:rPr>
         <w:tab/>
-      </w:r>
-      <w:proofErr w:type="spellStart"/>
-      <w:r>
-        <w:rPr>
-          <w:rFonts w:ascii="Consolas" w:hAnsi="Consolas" w:cs="Consolas"/>
-          <w:color w:val="000000"/>
-          <w:sz w:val="20"/>
-          <w:szCs w:val="20"/>
-          <w:lang w:val="en-US"/>
-        </w:rPr>
-        <w:t>my_</w:t>
-      </w:r>
-      <w:proofErr w:type="gramStart"/>
-      <w:r>
-        <w:rPr>
-          <w:rFonts w:ascii="Consolas" w:hAnsi="Consolas" w:cs="Consolas"/>
-          <w:color w:val="000000"/>
-          <w:sz w:val="20"/>
-          <w:szCs w:val="20"/>
-          <w:lang w:val="en-US"/>
-        </w:rPr>
-        <w:t>send</w:t>
-      </w:r>
-      <w:proofErr w:type="spellEnd"/>
-      <w:r>
-        <w:rPr>
-          <w:rFonts w:ascii="Consolas" w:hAnsi="Consolas" w:cs="Consolas"/>
-          <w:color w:val="000000"/>
-          <w:sz w:val="20"/>
-          <w:szCs w:val="20"/>
-          <w:lang w:val="en-US"/>
-        </w:rPr>
-        <w:t>(</w:t>
-      </w:r>
-      <w:proofErr w:type="gramEnd"/>
-      <w:r>
-        <w:rPr>
-          <w:rFonts w:ascii="Consolas" w:hAnsi="Consolas" w:cs="Consolas"/>
-          <w:color w:val="000000"/>
-          <w:sz w:val="20"/>
-          <w:szCs w:val="20"/>
-          <w:lang w:val="en-US"/>
-        </w:rPr>
-        <w:t xml:space="preserve">sock, </w:t>
+        <w:t xml:space="preserve">my_send(sock, </w:t>
       </w:r>
       <w:r>
         <w:rPr>
@@ -7743,7 +6532,6 @@
         </w:rPr>
         <w:t xml:space="preserve">, </w:t>
       </w:r>
-      <w:proofErr w:type="spellStart"/>
       <w:r>
         <w:rPr>
           <w:rFonts w:ascii="Consolas" w:hAnsi="Consolas" w:cs="Consolas"/>
@@ -7756,7 +6544,6 @@
         </w:rPr>
         <w:t>strlen</w:t>
       </w:r>
-      <w:proofErr w:type="spellEnd"/>
       <w:r>
         <w:rPr>
           <w:rFonts w:ascii="Consolas" w:hAnsi="Consolas" w:cs="Consolas"/>
@@ -7812,8 +6599,6 @@
         </w:rPr>
         <w:tab/>
       </w:r>
-      <w:proofErr w:type="spellStart"/>
-      <w:proofErr w:type="gramStart"/>
       <w:r>
         <w:rPr>
           <w:rFonts w:ascii="Consolas" w:hAnsi="Consolas" w:cs="Consolas"/>
@@ -7826,7 +6611,6 @@
         </w:rPr>
         <w:t>printf</w:t>
       </w:r>
-      <w:proofErr w:type="spellEnd"/>
       <w:r>
         <w:rPr>
           <w:rFonts w:ascii="Consolas" w:hAnsi="Consolas" w:cs="Consolas"/>
@@ -7837,7 +6621,6 @@
         </w:rPr>
         <w:t>(</w:t>
       </w:r>
-      <w:proofErr w:type="gramEnd"/>
       <w:r>
         <w:rPr>
           <w:rFonts w:ascii="Consolas" w:hAnsi="Consolas" w:cs="Consolas"/>
@@ -7846,29 +6629,7 @@
           <w:szCs w:val="20"/>
           <w:lang w:val="en-US"/>
         </w:rPr>
-        <w:t>"\</w:t>
-      </w:r>
-      <w:proofErr w:type="spellStart"/>
-      <w:r>
-        <w:rPr>
-          <w:rFonts w:ascii="Consolas" w:hAnsi="Consolas" w:cs="Consolas"/>
-          <w:color w:val="2A00FF"/>
-          <w:sz w:val="20"/>
-          <w:szCs w:val="20"/>
-          <w:lang w:val="en-US"/>
-        </w:rPr>
-        <w:t>nYou</w:t>
-      </w:r>
-      <w:proofErr w:type="spellEnd"/>
-      <w:r>
-        <w:rPr>
-          <w:rFonts w:ascii="Consolas" w:hAnsi="Consolas" w:cs="Consolas"/>
-          <w:color w:val="2A00FF"/>
-          <w:sz w:val="20"/>
-          <w:szCs w:val="20"/>
-          <w:lang w:val="en-US"/>
-        </w:rPr>
-        <w:t xml:space="preserve"> are now quitting!\n"</w:t>
+        <w:t>"\nYou are now quitting!\n"</w:t>
       </w:r>
       <w:r>
         <w:rPr>
@@ -7904,7 +6665,6 @@
         </w:rPr>
         <w:tab/>
       </w:r>
-      <w:proofErr w:type="gramStart"/>
       <w:r>
         <w:rPr>
           <w:rFonts w:ascii="Consolas" w:hAnsi="Consolas" w:cs="Consolas"/>
@@ -7926,7 +6686,6 @@
         </w:rPr>
         <w:t>(</w:t>
       </w:r>
-      <w:proofErr w:type="gramEnd"/>
       <w:r>
         <w:rPr>
           <w:rFonts w:ascii="Consolas" w:hAnsi="Consolas" w:cs="Consolas"/>
@@ -7969,8 +6728,6 @@
         </w:rPr>
         <w:tab/>
       </w:r>
-      <w:proofErr w:type="spellStart"/>
-      <w:proofErr w:type="gramStart"/>
       <w:r>
         <w:rPr>
           <w:rFonts w:ascii="Consolas" w:hAnsi="Consolas" w:cs="Consolas"/>
@@ -7983,25 +6740,14 @@
         </w:rPr>
         <w:t>WSACleanup</w:t>
       </w:r>
-      <w:proofErr w:type="spellEnd"/>
-      <w:r>
-        <w:rPr>
-          <w:rFonts w:ascii="Consolas" w:hAnsi="Consolas" w:cs="Consolas"/>
-          <w:color w:val="000000"/>
-          <w:sz w:val="20"/>
-          <w:szCs w:val="20"/>
-        </w:rPr>
-        <w:t>(</w:t>
-      </w:r>
-      <w:proofErr w:type="gramEnd"/>
-      <w:r>
-        <w:rPr>
-          <w:rFonts w:ascii="Consolas" w:hAnsi="Consolas" w:cs="Consolas"/>
-          <w:color w:val="000000"/>
-          <w:sz w:val="20"/>
-          <w:szCs w:val="20"/>
-        </w:rPr>
-        <w:t>);</w:t>
+      <w:r>
+        <w:rPr>
+          <w:rFonts w:ascii="Consolas" w:hAnsi="Consolas" w:cs="Consolas"/>
+          <w:color w:val="000000"/>
+          <w:sz w:val="20"/>
+          <w:szCs w:val="20"/>
+        </w:rPr>
+        <w:t>();</w:t>
       </w:r>
     </w:p>
     <w:p>
@@ -8026,7 +6772,6 @@
         </w:rPr>
         <w:tab/>
       </w:r>
-      <w:proofErr w:type="gramStart"/>
       <w:r>
         <w:rPr>
           <w:rFonts w:ascii="Consolas" w:hAnsi="Consolas" w:cs="Consolas"/>
@@ -8046,17 +6791,7 @@
           <w:sz w:val="20"/>
           <w:szCs w:val="20"/>
         </w:rPr>
-        <w:t>(</w:t>
-      </w:r>
-      <w:proofErr w:type="gramEnd"/>
-      <w:r>
-        <w:rPr>
-          <w:rFonts w:ascii="Consolas" w:hAnsi="Consolas" w:cs="Consolas"/>
-          <w:color w:val="000000"/>
-          <w:sz w:val="20"/>
-          <w:szCs w:val="20"/>
-        </w:rPr>
-        <w:t>1);</w:t>
+        <w:t>(1);</w:t>
       </w:r>
     </w:p>
     <w:p>
@@ -8219,107 +6954,16 @@
           <w:sz w:val="24"/>
           <w:szCs w:val="24"/>
         </w:rPr>
-        <w:t>“</w:t>
-      </w:r>
-      <w:proofErr w:type="spellStart"/>
-      <w:r>
-        <w:rPr>
-          <w:rFonts w:ascii="Courier New" w:hAnsi="Courier New" w:cs="Courier New"/>
-          <w:color w:val="000000"/>
-          <w:sz w:val="24"/>
-          <w:szCs w:val="24"/>
-        </w:rPr>
-        <w:t>You</w:t>
-      </w:r>
-      <w:proofErr w:type="spellEnd"/>
-      <w:r>
-        <w:rPr>
-          <w:rFonts w:ascii="Courier New" w:hAnsi="Courier New" w:cs="Courier New"/>
-          <w:color w:val="000000"/>
-          <w:sz w:val="24"/>
-          <w:szCs w:val="24"/>
-        </w:rPr>
-        <w:t xml:space="preserve"> </w:t>
-      </w:r>
-      <w:proofErr w:type="spellStart"/>
-      <w:r>
-        <w:rPr>
-          <w:rFonts w:ascii="Courier New" w:hAnsi="Courier New" w:cs="Courier New"/>
-          <w:color w:val="000000"/>
-          <w:sz w:val="24"/>
-          <w:szCs w:val="24"/>
-        </w:rPr>
-        <w:t>are</w:t>
-      </w:r>
-      <w:proofErr w:type="spellEnd"/>
-      <w:r>
-        <w:rPr>
-          <w:rFonts w:ascii="Courier New" w:hAnsi="Courier New" w:cs="Courier New"/>
-          <w:color w:val="000000"/>
-          <w:sz w:val="24"/>
-          <w:szCs w:val="24"/>
-        </w:rPr>
-        <w:t xml:space="preserve"> </w:t>
-      </w:r>
-      <w:proofErr w:type="spellStart"/>
-      <w:r>
-        <w:rPr>
-          <w:rFonts w:ascii="Courier New" w:hAnsi="Courier New" w:cs="Courier New"/>
-          <w:color w:val="000000"/>
-          <w:sz w:val="24"/>
-          <w:szCs w:val="24"/>
-        </w:rPr>
-        <w:t>now</w:t>
-      </w:r>
-      <w:proofErr w:type="spellEnd"/>
-      <w:r>
-        <w:rPr>
-          <w:rFonts w:ascii="Courier New" w:hAnsi="Courier New" w:cs="Courier New"/>
-          <w:color w:val="000000"/>
-          <w:sz w:val="24"/>
-          <w:szCs w:val="24"/>
-        </w:rPr>
-        <w:t xml:space="preserve"> </w:t>
-      </w:r>
-      <w:proofErr w:type="spellStart"/>
-      <w:r>
-        <w:rPr>
-          <w:rFonts w:ascii="Courier New" w:hAnsi="Courier New" w:cs="Courier New"/>
-          <w:color w:val="000000"/>
-          <w:sz w:val="24"/>
-          <w:szCs w:val="24"/>
-        </w:rPr>
-        <w:t>quitting</w:t>
-      </w:r>
-      <w:proofErr w:type="spellEnd"/>
-      <w:r>
-        <w:rPr>
-          <w:rFonts w:ascii="Courier New" w:hAnsi="Courier New" w:cs="Courier New"/>
-          <w:color w:val="000000"/>
-          <w:sz w:val="24"/>
-          <w:szCs w:val="24"/>
-        </w:rPr>
-        <w:t>!»</w:t>
-      </w:r>
-      <w:r>
-        <w:rPr>
-          <w:rFonts w:ascii="Times New Roman" w:hAnsi="Times New Roman" w:cs="Times New Roman"/>
-          <w:color w:val="000000"/>
-          <w:sz w:val="24"/>
-          <w:szCs w:val="24"/>
-        </w:rPr>
-        <w:t>, закрывается сокет и осуще</w:t>
-      </w:r>
-      <w:bookmarkStart w:id="0" w:name="_GoBack"/>
-      <w:bookmarkEnd w:id="0"/>
-      <w:r>
-        <w:rPr>
-          <w:rFonts w:ascii="Times New Roman" w:hAnsi="Times New Roman" w:cs="Times New Roman"/>
-          <w:color w:val="000000"/>
-          <w:sz w:val="24"/>
-          <w:szCs w:val="24"/>
-        </w:rPr>
-        <w:t>ствляется выход из программы.</w:t>
+        <w:t>“You are now quitting!»</w:t>
+      </w:r>
+      <w:r>
+        <w:rPr>
+          <w:rFonts w:ascii="Times New Roman" w:hAnsi="Times New Roman" w:cs="Times New Roman"/>
+          <w:color w:val="000000"/>
+          <w:sz w:val="24"/>
+          <w:szCs w:val="24"/>
+        </w:rPr>
+        <w:t>, закрывается сокет и осуществляется выход из программы.</w:t>
       </w:r>
     </w:p>
     <w:p>
@@ -8349,7 +6993,6 @@
         </w:rPr>
         <w:t xml:space="preserve">Функция </w:t>
       </w:r>
-      <w:proofErr w:type="spellStart"/>
       <w:r>
         <w:rPr>
           <w:rFonts w:ascii="Times New Roman" w:hAnsi="Times New Roman" w:cs="Times New Roman"/>
@@ -8360,7 +7003,6 @@
         </w:rPr>
         <w:t>my_send</w:t>
       </w:r>
-      <w:proofErr w:type="spellEnd"/>
     </w:p>
     <w:p>
       <w:pPr>
@@ -8376,8 +7018,6 @@
           <w:lang w:val="en-US"/>
         </w:rPr>
       </w:pPr>
-      <w:proofErr w:type="spellStart"/>
-      <w:proofErr w:type="gramStart"/>
       <w:r>
         <w:rPr>
           <w:rFonts w:ascii="Consolas" w:hAnsi="Consolas" w:cs="Consolas"/>
@@ -8390,8 +7030,6 @@
         </w:rPr>
         <w:t>int</w:t>
       </w:r>
-      <w:proofErr w:type="spellEnd"/>
-      <w:proofErr w:type="gramEnd"/>
       <w:r>
         <w:rPr>
           <w:rFonts w:ascii="Consolas" w:hAnsi="Consolas" w:cs="Consolas"/>
@@ -8402,7 +7040,6 @@
         </w:rPr>
         <w:t xml:space="preserve"> </w:t>
       </w:r>
-      <w:proofErr w:type="spellStart"/>
       <w:r>
         <w:rPr>
           <w:rFonts w:ascii="Consolas" w:hAnsi="Consolas" w:cs="Consolas"/>
@@ -8415,7 +7052,6 @@
         </w:rPr>
         <w:t>my_send</w:t>
       </w:r>
-      <w:proofErr w:type="spellEnd"/>
       <w:r>
         <w:rPr>
           <w:rFonts w:ascii="Consolas" w:hAnsi="Consolas" w:cs="Consolas"/>
@@ -8446,7 +7082,6 @@
         </w:rPr>
         <w:t xml:space="preserve"> s, </w:t>
       </w:r>
-      <w:proofErr w:type="spellStart"/>
       <w:r>
         <w:rPr>
           <w:rFonts w:ascii="Consolas" w:hAnsi="Consolas" w:cs="Consolas"/>
@@ -8459,7 +7094,6 @@
         </w:rPr>
         <w:t>const</w:t>
       </w:r>
-      <w:proofErr w:type="spellEnd"/>
       <w:r>
         <w:rPr>
           <w:rFonts w:ascii="Consolas" w:hAnsi="Consolas" w:cs="Consolas"/>
@@ -8490,31 +7124,8 @@
           <w:szCs w:val="20"/>
           <w:lang w:val="en-US"/>
         </w:rPr>
-        <w:t xml:space="preserve">* </w:t>
-      </w:r>
-      <w:proofErr w:type="spellStart"/>
-      <w:r>
-        <w:rPr>
-          <w:rFonts w:ascii="Consolas" w:hAnsi="Consolas" w:cs="Consolas"/>
-          <w:color w:val="000000"/>
-          <w:sz w:val="20"/>
-          <w:szCs w:val="20"/>
-          <w:lang w:val="en-US"/>
-        </w:rPr>
-        <w:t>buf</w:t>
-      </w:r>
-      <w:proofErr w:type="spellEnd"/>
-      <w:r>
-        <w:rPr>
-          <w:rFonts w:ascii="Consolas" w:hAnsi="Consolas" w:cs="Consolas"/>
-          <w:color w:val="000000"/>
-          <w:sz w:val="20"/>
-          <w:szCs w:val="20"/>
-          <w:lang w:val="en-US"/>
-        </w:rPr>
-        <w:t xml:space="preserve">, </w:t>
-      </w:r>
-      <w:proofErr w:type="spellStart"/>
+        <w:t xml:space="preserve">* buf, </w:t>
+      </w:r>
       <w:r>
         <w:rPr>
           <w:rFonts w:ascii="Consolas" w:hAnsi="Consolas" w:cs="Consolas"/>
@@ -8527,7 +7138,6 @@
         </w:rPr>
         <w:t>int</w:t>
       </w:r>
-      <w:proofErr w:type="spellEnd"/>
       <w:r>
         <w:rPr>
           <w:rFonts w:ascii="Consolas" w:hAnsi="Consolas" w:cs="Consolas"/>
@@ -8563,8 +7173,6 @@
         </w:rPr>
         <w:tab/>
       </w:r>
-      <w:proofErr w:type="spellStart"/>
-      <w:proofErr w:type="gramStart"/>
       <w:r>
         <w:rPr>
           <w:rFonts w:ascii="Consolas" w:hAnsi="Consolas" w:cs="Consolas"/>
@@ -8577,8 +7185,6 @@
         </w:rPr>
         <w:t>int</w:t>
       </w:r>
-      <w:proofErr w:type="spellEnd"/>
-      <w:proofErr w:type="gramEnd"/>
       <w:r>
         <w:rPr>
           <w:rFonts w:ascii="Consolas" w:hAnsi="Consolas" w:cs="Consolas"/>
@@ -8609,29 +7215,7 @@
           <w:szCs w:val="20"/>
           <w:lang w:val="en-US"/>
         </w:rPr>
-        <w:t xml:space="preserve">(s, </w:t>
-      </w:r>
-      <w:proofErr w:type="spellStart"/>
-      <w:r>
-        <w:rPr>
-          <w:rFonts w:ascii="Consolas" w:hAnsi="Consolas" w:cs="Consolas"/>
-          <w:color w:val="000000"/>
-          <w:sz w:val="20"/>
-          <w:szCs w:val="20"/>
-          <w:lang w:val="en-US"/>
-        </w:rPr>
-        <w:t>buf</w:t>
-      </w:r>
-      <w:proofErr w:type="spellEnd"/>
-      <w:r>
-        <w:rPr>
-          <w:rFonts w:ascii="Consolas" w:hAnsi="Consolas" w:cs="Consolas"/>
-          <w:color w:val="000000"/>
-          <w:sz w:val="20"/>
-          <w:szCs w:val="20"/>
-          <w:lang w:val="en-US"/>
-        </w:rPr>
-        <w:t>, size, 0);</w:t>
+        <w:t>(s, buf, size, 0);</w:t>
       </w:r>
     </w:p>
     <w:p>
@@ -8658,7 +7242,6 @@
         </w:rPr>
         <w:tab/>
       </w:r>
-      <w:proofErr w:type="gramStart"/>
       <w:r>
         <w:rPr>
           <w:rFonts w:ascii="Consolas" w:hAnsi="Consolas" w:cs="Consolas"/>
@@ -8671,7 +7254,6 @@
         </w:rPr>
         <w:t>if</w:t>
       </w:r>
-      <w:proofErr w:type="gramEnd"/>
       <w:r>
         <w:rPr>
           <w:rFonts w:ascii="Consolas" w:hAnsi="Consolas" w:cs="Consolas"/>
@@ -8717,8 +7299,6 @@
         </w:rPr>
         <w:tab/>
       </w:r>
-      <w:proofErr w:type="spellStart"/>
-      <w:proofErr w:type="gramStart"/>
       <w:r>
         <w:rPr>
           <w:rFonts w:ascii="Consolas" w:hAnsi="Consolas" w:cs="Consolas"/>
@@ -8731,7 +7311,6 @@
         </w:rPr>
         <w:t>printf</w:t>
       </w:r>
-      <w:proofErr w:type="spellEnd"/>
       <w:r>
         <w:rPr>
           <w:rFonts w:ascii="Consolas" w:hAnsi="Consolas" w:cs="Consolas"/>
@@ -8742,7 +7321,6 @@
         </w:rPr>
         <w:t>(</w:t>
       </w:r>
-      <w:proofErr w:type="gramEnd"/>
       <w:r>
         <w:rPr>
           <w:rFonts w:ascii="Consolas" w:hAnsi="Consolas" w:cs="Consolas"/>
@@ -8763,7 +7341,6 @@
         </w:rPr>
         <w:t xml:space="preserve">, </w:t>
       </w:r>
-      <w:proofErr w:type="spellStart"/>
       <w:r>
         <w:rPr>
           <w:rFonts w:ascii="Consolas" w:hAnsi="Consolas" w:cs="Consolas"/>
@@ -8776,7 +7353,6 @@
         </w:rPr>
         <w:t>WSAGetLastError</w:t>
       </w:r>
-      <w:proofErr w:type="spellEnd"/>
       <w:r>
         <w:rPr>
           <w:rFonts w:ascii="Consolas" w:hAnsi="Consolas" w:cs="Consolas"/>
@@ -8843,7 +7419,6 @@
         </w:rPr>
         <w:tab/>
       </w:r>
-      <w:proofErr w:type="spellStart"/>
       <w:r>
         <w:rPr>
           <w:rFonts w:ascii="Consolas" w:hAnsi="Consolas" w:cs="Consolas"/>
@@ -8855,7 +7430,6 @@
         </w:rPr>
         <w:t>return</w:t>
       </w:r>
-      <w:proofErr w:type="spellEnd"/>
       <w:r>
         <w:rPr>
           <w:rFonts w:ascii="Consolas" w:hAnsi="Consolas" w:cs="Consolas"/>
@@ -8995,47 +7569,7 @@
           <w:sz w:val="24"/>
           <w:szCs w:val="24"/>
         </w:rPr>
-        <w:t>“</w:t>
-      </w:r>
-      <w:proofErr w:type="spellStart"/>
-      <w:r>
-        <w:rPr>
-          <w:rFonts w:ascii="Courier New" w:hAnsi="Courier New" w:cs="Courier New"/>
-          <w:color w:val="000000"/>
-          <w:sz w:val="24"/>
-          <w:szCs w:val="24"/>
-        </w:rPr>
-        <w:t>Error</w:t>
-      </w:r>
-      <w:proofErr w:type="spellEnd"/>
-      <w:r>
-        <w:rPr>
-          <w:rFonts w:ascii="Courier New" w:hAnsi="Courier New" w:cs="Courier New"/>
-          <w:color w:val="000000"/>
-          <w:sz w:val="24"/>
-          <w:szCs w:val="24"/>
-        </w:rPr>
-        <w:t xml:space="preserve"> </w:t>
-      </w:r>
-      <w:proofErr w:type="spellStart"/>
-      <w:r>
-        <w:rPr>
-          <w:rFonts w:ascii="Courier New" w:hAnsi="Courier New" w:cs="Courier New"/>
-          <w:color w:val="000000"/>
-          <w:sz w:val="24"/>
-          <w:szCs w:val="24"/>
-        </w:rPr>
-        <w:t>sending</w:t>
-      </w:r>
-      <w:proofErr w:type="spellEnd"/>
-      <w:r>
-        <w:rPr>
-          <w:rFonts w:ascii="Courier New" w:hAnsi="Courier New" w:cs="Courier New"/>
-          <w:color w:val="000000"/>
-          <w:sz w:val="24"/>
-          <w:szCs w:val="24"/>
-        </w:rPr>
-        <w:t>: &lt;код ошибки&gt;”</w:t>
+        <w:t>“Error sending: &lt;код ошибки&gt;”</w:t>
       </w:r>
       <w:r>
         <w:rPr>
@@ -9107,7 +7641,7 @@
         <w:autoSpaceDE w:val="0"/>
         <w:autoSpaceDN w:val="0"/>
         <w:adjustRightInd w:val="0"/>
-        <w:spacing w:after="0" w:line="276" w:lineRule="auto"/>
+        <w:spacing w:after="0" w:line="240" w:lineRule="auto"/>
         <w:ind w:left="708"/>
         <w:rPr>
           <w:rFonts w:ascii="Consolas" w:hAnsi="Consolas" w:cs="Consolas"/>
@@ -9116,7 +7650,6 @@
           <w:lang w:val="en-US"/>
         </w:rPr>
       </w:pPr>
-      <w:proofErr w:type="gramStart"/>
       <w:r>
         <w:rPr>
           <w:rFonts w:ascii="Consolas" w:hAnsi="Consolas" w:cs="Consolas"/>
@@ -9129,7 +7662,6 @@
         </w:rPr>
         <w:t>void</w:t>
       </w:r>
-      <w:proofErr w:type="gramEnd"/>
       <w:r>
         <w:rPr>
           <w:rFonts w:ascii="Consolas" w:hAnsi="Consolas" w:cs="Consolas"/>
@@ -9190,7 +7722,7 @@
         <w:autoSpaceDE w:val="0"/>
         <w:autoSpaceDN w:val="0"/>
         <w:adjustRightInd w:val="0"/>
-        <w:spacing w:after="0" w:line="276" w:lineRule="auto"/>
+        <w:spacing w:after="0" w:line="240" w:lineRule="auto"/>
         <w:ind w:left="708"/>
         <w:rPr>
           <w:rFonts w:ascii="Consolas" w:hAnsi="Consolas" w:cs="Consolas"/>
@@ -9209,7 +7741,6 @@
         </w:rPr>
         <w:tab/>
       </w:r>
-      <w:proofErr w:type="gramStart"/>
       <w:r>
         <w:rPr>
           <w:rFonts w:ascii="Consolas" w:hAnsi="Consolas" w:cs="Consolas"/>
@@ -9222,7 +7753,6 @@
         </w:rPr>
         <w:t>unsigned</w:t>
       </w:r>
-      <w:proofErr w:type="gramEnd"/>
       <w:r>
         <w:rPr>
           <w:rFonts w:ascii="Consolas" w:hAnsi="Consolas" w:cs="Consolas"/>
@@ -9233,7 +7763,6 @@
         </w:rPr>
         <w:t xml:space="preserve"> </w:t>
       </w:r>
-      <w:proofErr w:type="spellStart"/>
       <w:r>
         <w:rPr>
           <w:rFonts w:ascii="Consolas" w:hAnsi="Consolas" w:cs="Consolas"/>
@@ -9246,38 +7775,15 @@
         </w:rPr>
         <w:t>int</w:t>
       </w:r>
-      <w:proofErr w:type="spellEnd"/>
-      <w:r>
-        <w:rPr>
-          <w:rFonts w:ascii="Consolas" w:hAnsi="Consolas" w:cs="Consolas"/>
-          <w:color w:val="000000"/>
-          <w:sz w:val="20"/>
-          <w:szCs w:val="20"/>
-          <w:lang w:val="en-US"/>
-        </w:rPr>
-        <w:t xml:space="preserve"> </w:t>
-      </w:r>
-      <w:proofErr w:type="spellStart"/>
-      <w:r>
-        <w:rPr>
-          <w:rFonts w:ascii="Consolas" w:hAnsi="Consolas" w:cs="Consolas"/>
-          <w:color w:val="000000"/>
-          <w:sz w:val="20"/>
-          <w:szCs w:val="20"/>
-          <w:lang w:val="en-US"/>
-        </w:rPr>
-        <w:t>i</w:t>
-      </w:r>
-      <w:proofErr w:type="spellEnd"/>
-      <w:r>
-        <w:rPr>
-          <w:rFonts w:ascii="Consolas" w:hAnsi="Consolas" w:cs="Consolas"/>
-          <w:color w:val="000000"/>
-          <w:sz w:val="20"/>
-          <w:szCs w:val="20"/>
-          <w:lang w:val="en-US"/>
-        </w:rPr>
-        <w:t xml:space="preserve"> = 0, j;</w:t>
+      <w:r>
+        <w:rPr>
+          <w:rFonts w:ascii="Consolas" w:hAnsi="Consolas" w:cs="Consolas"/>
+          <w:color w:val="000000"/>
+          <w:sz w:val="20"/>
+          <w:szCs w:val="20"/>
+          <w:lang w:val="en-US"/>
+        </w:rPr>
+        <w:t xml:space="preserve"> i = 0, j;</w:t>
       </w:r>
     </w:p>
     <w:p>
@@ -9285,7 +7791,7 @@
         <w:autoSpaceDE w:val="0"/>
         <w:autoSpaceDN w:val="0"/>
         <w:adjustRightInd w:val="0"/>
-        <w:spacing w:after="0" w:line="276" w:lineRule="auto"/>
+        <w:spacing w:after="0" w:line="240" w:lineRule="auto"/>
         <w:ind w:left="708"/>
         <w:rPr>
           <w:rFonts w:ascii="Consolas" w:hAnsi="Consolas" w:cs="Consolas"/>
@@ -9304,7 +7810,6 @@
         </w:rPr>
         <w:tab/>
       </w:r>
-      <w:proofErr w:type="gramStart"/>
       <w:r>
         <w:rPr>
           <w:rFonts w:ascii="Consolas" w:hAnsi="Consolas" w:cs="Consolas"/>
@@ -9317,38 +7822,15 @@
         </w:rPr>
         <w:t>while</w:t>
       </w:r>
-      <w:proofErr w:type="gramEnd"/>
-      <w:r>
-        <w:rPr>
-          <w:rFonts w:ascii="Consolas" w:hAnsi="Consolas" w:cs="Consolas"/>
-          <w:color w:val="000000"/>
-          <w:sz w:val="20"/>
-          <w:szCs w:val="20"/>
-          <w:lang w:val="en-US"/>
-        </w:rPr>
-        <w:t xml:space="preserve"> ((s[</w:t>
-      </w:r>
-      <w:proofErr w:type="spellStart"/>
-      <w:r>
-        <w:rPr>
-          <w:rFonts w:ascii="Consolas" w:hAnsi="Consolas" w:cs="Consolas"/>
-          <w:color w:val="000000"/>
-          <w:sz w:val="20"/>
-          <w:szCs w:val="20"/>
-          <w:lang w:val="en-US"/>
-        </w:rPr>
-        <w:t>i</w:t>
-      </w:r>
-      <w:proofErr w:type="spellEnd"/>
-      <w:r>
-        <w:rPr>
-          <w:rFonts w:ascii="Consolas" w:hAnsi="Consolas" w:cs="Consolas"/>
-          <w:color w:val="000000"/>
-          <w:sz w:val="20"/>
-          <w:szCs w:val="20"/>
-          <w:lang w:val="en-US"/>
-        </w:rPr>
-        <w:t xml:space="preserve">] == </w:t>
+      <w:r>
+        <w:rPr>
+          <w:rFonts w:ascii="Consolas" w:hAnsi="Consolas" w:cs="Consolas"/>
+          <w:color w:val="000000"/>
+          <w:sz w:val="20"/>
+          <w:szCs w:val="20"/>
+          <w:lang w:val="en-US"/>
+        </w:rPr>
+        <w:t xml:space="preserve"> ((s[i] == </w:t>
       </w:r>
       <w:r>
         <w:rPr>
@@ -9368,29 +7850,7 @@
           <w:szCs w:val="20"/>
           <w:lang w:val="en-US"/>
         </w:rPr>
-        <w:t>) || (s[</w:t>
-      </w:r>
-      <w:proofErr w:type="spellStart"/>
-      <w:r>
-        <w:rPr>
-          <w:rFonts w:ascii="Consolas" w:hAnsi="Consolas" w:cs="Consolas"/>
-          <w:color w:val="000000"/>
-          <w:sz w:val="20"/>
-          <w:szCs w:val="20"/>
-          <w:lang w:val="en-US"/>
-        </w:rPr>
-        <w:t>i</w:t>
-      </w:r>
-      <w:proofErr w:type="spellEnd"/>
-      <w:r>
-        <w:rPr>
-          <w:rFonts w:ascii="Consolas" w:hAnsi="Consolas" w:cs="Consolas"/>
-          <w:color w:val="000000"/>
-          <w:sz w:val="20"/>
-          <w:szCs w:val="20"/>
-          <w:lang w:val="en-US"/>
-        </w:rPr>
-        <w:t xml:space="preserve">] == </w:t>
+        <w:t xml:space="preserve">) || (s[i] == </w:t>
       </w:r>
       <w:r>
         <w:rPr>
@@ -9418,7 +7878,7 @@
         <w:autoSpaceDE w:val="0"/>
         <w:autoSpaceDN w:val="0"/>
         <w:adjustRightInd w:val="0"/>
-        <w:spacing w:after="0" w:line="276" w:lineRule="auto"/>
+        <w:spacing w:after="0" w:line="240" w:lineRule="auto"/>
         <w:ind w:left="708"/>
         <w:rPr>
           <w:rFonts w:ascii="Consolas" w:hAnsi="Consolas" w:cs="Consolas"/>
@@ -9446,30 +7906,7 @@
           <w:lang w:val="en-US"/>
         </w:rPr>
         <w:tab/>
-      </w:r>
-      <w:proofErr w:type="spellStart"/>
-      <w:proofErr w:type="gramStart"/>
-      <w:r>
-        <w:rPr>
-          <w:rFonts w:ascii="Consolas" w:hAnsi="Consolas" w:cs="Consolas"/>
-          <w:color w:val="000000"/>
-          <w:sz w:val="20"/>
-          <w:szCs w:val="20"/>
-          <w:lang w:val="en-US"/>
-        </w:rPr>
-        <w:t>i</w:t>
-      </w:r>
-      <w:proofErr w:type="spellEnd"/>
-      <w:proofErr w:type="gramEnd"/>
-      <w:r>
-        <w:rPr>
-          <w:rFonts w:ascii="Consolas" w:hAnsi="Consolas" w:cs="Consolas"/>
-          <w:color w:val="000000"/>
-          <w:sz w:val="20"/>
-          <w:szCs w:val="20"/>
-          <w:lang w:val="en-US"/>
-        </w:rPr>
-        <w:t>++;</w:t>
+        <w:t>i++;</w:t>
       </w:r>
     </w:p>
     <w:p>
@@ -9477,7 +7914,7 @@
         <w:autoSpaceDE w:val="0"/>
         <w:autoSpaceDN w:val="0"/>
         <w:adjustRightInd w:val="0"/>
-        <w:spacing w:after="0" w:line="276" w:lineRule="auto"/>
+        <w:spacing w:after="0" w:line="240" w:lineRule="auto"/>
         <w:ind w:left="708"/>
         <w:rPr>
           <w:rFonts w:ascii="Consolas" w:hAnsi="Consolas" w:cs="Consolas"/>
@@ -9503,7 +7940,7 @@
         <w:autoSpaceDE w:val="0"/>
         <w:autoSpaceDN w:val="0"/>
         <w:adjustRightInd w:val="0"/>
-        <w:spacing w:after="0" w:line="276" w:lineRule="auto"/>
+        <w:spacing w:after="0" w:line="240" w:lineRule="auto"/>
         <w:ind w:left="708"/>
         <w:rPr>
           <w:rFonts w:ascii="Consolas" w:hAnsi="Consolas" w:cs="Consolas"/>
@@ -9522,7 +7959,6 @@
         </w:rPr>
         <w:tab/>
       </w:r>
-      <w:proofErr w:type="gramStart"/>
       <w:r>
         <w:rPr>
           <w:rFonts w:ascii="Consolas" w:hAnsi="Consolas" w:cs="Consolas"/>
@@ -9535,38 +7971,15 @@
         </w:rPr>
         <w:t>if</w:t>
       </w:r>
-      <w:proofErr w:type="gramEnd"/>
-      <w:r>
-        <w:rPr>
-          <w:rFonts w:ascii="Consolas" w:hAnsi="Consolas" w:cs="Consolas"/>
-          <w:color w:val="000000"/>
-          <w:sz w:val="20"/>
-          <w:szCs w:val="20"/>
-          <w:lang w:val="en-US"/>
-        </w:rPr>
-        <w:t xml:space="preserve"> (</w:t>
-      </w:r>
-      <w:proofErr w:type="spellStart"/>
-      <w:r>
-        <w:rPr>
-          <w:rFonts w:ascii="Consolas" w:hAnsi="Consolas" w:cs="Consolas"/>
-          <w:color w:val="000000"/>
-          <w:sz w:val="20"/>
-          <w:szCs w:val="20"/>
-          <w:lang w:val="en-US"/>
-        </w:rPr>
-        <w:t>i</w:t>
-      </w:r>
-      <w:proofErr w:type="spellEnd"/>
-      <w:r>
-        <w:rPr>
-          <w:rFonts w:ascii="Consolas" w:hAnsi="Consolas" w:cs="Consolas"/>
-          <w:color w:val="000000"/>
-          <w:sz w:val="20"/>
-          <w:szCs w:val="20"/>
-          <w:lang w:val="en-US"/>
-        </w:rPr>
-        <w:t xml:space="preserve"> &gt; 0) {</w:t>
+      <w:r>
+        <w:rPr>
+          <w:rFonts w:ascii="Consolas" w:hAnsi="Consolas" w:cs="Consolas"/>
+          <w:color w:val="000000"/>
+          <w:sz w:val="20"/>
+          <w:szCs w:val="20"/>
+          <w:lang w:val="en-US"/>
+        </w:rPr>
+        <w:t xml:space="preserve"> (i &gt; 0) {</w:t>
       </w:r>
     </w:p>
     <w:p>
@@ -9574,7 +7987,7 @@
         <w:autoSpaceDE w:val="0"/>
         <w:autoSpaceDN w:val="0"/>
         <w:adjustRightInd w:val="0"/>
-        <w:spacing w:after="0" w:line="276" w:lineRule="auto"/>
+        <w:spacing w:after="0" w:line="240" w:lineRule="auto"/>
         <w:ind w:left="708"/>
         <w:rPr>
           <w:rFonts w:ascii="Consolas" w:hAnsi="Consolas" w:cs="Consolas"/>
@@ -9603,7 +8016,6 @@
         </w:rPr>
         <w:tab/>
       </w:r>
-      <w:proofErr w:type="gramStart"/>
       <w:r>
         <w:rPr>
           <w:rFonts w:ascii="Consolas" w:hAnsi="Consolas" w:cs="Consolas"/>
@@ -9616,7 +8028,6 @@
         </w:rPr>
         <w:t>for</w:t>
       </w:r>
-      <w:proofErr w:type="gramEnd"/>
       <w:r>
         <w:rPr>
           <w:rFonts w:ascii="Consolas" w:hAnsi="Consolas" w:cs="Consolas"/>
@@ -9627,7 +8038,6 @@
         </w:rPr>
         <w:t xml:space="preserve"> (j = 0; j &lt; </w:t>
       </w:r>
-      <w:proofErr w:type="spellStart"/>
       <w:r>
         <w:rPr>
           <w:rFonts w:ascii="Consolas" w:hAnsi="Consolas" w:cs="Consolas"/>
@@ -9640,38 +8050,15 @@
         </w:rPr>
         <w:t>strlen</w:t>
       </w:r>
-      <w:proofErr w:type="spellEnd"/>
-      <w:r>
-        <w:rPr>
-          <w:rFonts w:ascii="Consolas" w:hAnsi="Consolas" w:cs="Consolas"/>
-          <w:color w:val="000000"/>
-          <w:sz w:val="20"/>
-          <w:szCs w:val="20"/>
-          <w:lang w:val="en-US"/>
-        </w:rPr>
-        <w:t xml:space="preserve">(s); </w:t>
-      </w:r>
-      <w:proofErr w:type="spellStart"/>
-      <w:r>
-        <w:rPr>
-          <w:rFonts w:ascii="Consolas" w:hAnsi="Consolas" w:cs="Consolas"/>
-          <w:color w:val="000000"/>
-          <w:sz w:val="20"/>
-          <w:szCs w:val="20"/>
-          <w:lang w:val="en-US"/>
-        </w:rPr>
-        <w:t>j++</w:t>
-      </w:r>
-      <w:proofErr w:type="spellEnd"/>
-      <w:r>
-        <w:rPr>
-          <w:rFonts w:ascii="Consolas" w:hAnsi="Consolas" w:cs="Consolas"/>
-          <w:color w:val="000000"/>
-          <w:sz w:val="20"/>
-          <w:szCs w:val="20"/>
-          <w:lang w:val="en-US"/>
-        </w:rPr>
-        <w:t>) {</w:t>
+      <w:r>
+        <w:rPr>
+          <w:rFonts w:ascii="Consolas" w:hAnsi="Consolas" w:cs="Consolas"/>
+          <w:color w:val="000000"/>
+          <w:sz w:val="20"/>
+          <w:szCs w:val="20"/>
+          <w:lang w:val="en-US"/>
+        </w:rPr>
+        <w:t>(s); j++) {</w:t>
       </w:r>
     </w:p>
     <w:p>
@@ -9679,7 +8066,7 @@
         <w:autoSpaceDE w:val="0"/>
         <w:autoSpaceDN w:val="0"/>
         <w:adjustRightInd w:val="0"/>
-        <w:spacing w:after="0" w:line="276" w:lineRule="auto"/>
+        <w:spacing w:after="0" w:line="240" w:lineRule="auto"/>
         <w:ind w:left="708"/>
         <w:rPr>
           <w:rFonts w:ascii="Consolas" w:hAnsi="Consolas" w:cs="Consolas"/>
@@ -9717,50 +8104,7 @@
           <w:lang w:val="en-US"/>
         </w:rPr>
         <w:tab/>
-      </w:r>
-      <w:proofErr w:type="gramStart"/>
-      <w:r>
-        <w:rPr>
-          <w:rFonts w:ascii="Consolas" w:hAnsi="Consolas" w:cs="Consolas"/>
-          <w:color w:val="000000"/>
-          <w:sz w:val="20"/>
-          <w:szCs w:val="20"/>
-          <w:lang w:val="en-US"/>
-        </w:rPr>
-        <w:t>s[</w:t>
-      </w:r>
-      <w:proofErr w:type="gramEnd"/>
-      <w:r>
-        <w:rPr>
-          <w:rFonts w:ascii="Consolas" w:hAnsi="Consolas" w:cs="Consolas"/>
-          <w:color w:val="000000"/>
-          <w:sz w:val="20"/>
-          <w:szCs w:val="20"/>
-          <w:lang w:val="en-US"/>
-        </w:rPr>
-        <w:t xml:space="preserve">j] = s[j + </w:t>
-      </w:r>
-      <w:proofErr w:type="spellStart"/>
-      <w:r>
-        <w:rPr>
-          <w:rFonts w:ascii="Consolas" w:hAnsi="Consolas" w:cs="Consolas"/>
-          <w:color w:val="000000"/>
-          <w:sz w:val="20"/>
-          <w:szCs w:val="20"/>
-          <w:lang w:val="en-US"/>
-        </w:rPr>
-        <w:t>i</w:t>
-      </w:r>
-      <w:proofErr w:type="spellEnd"/>
-      <w:r>
-        <w:rPr>
-          <w:rFonts w:ascii="Consolas" w:hAnsi="Consolas" w:cs="Consolas"/>
-          <w:color w:val="000000"/>
-          <w:sz w:val="20"/>
-          <w:szCs w:val="20"/>
-          <w:lang w:val="en-US"/>
-        </w:rPr>
-        <w:t>];</w:t>
+        <w:t>s[j] = s[j + i];</w:t>
       </w:r>
     </w:p>
     <w:p>
@@ -9768,7 +8112,7 @@
         <w:autoSpaceDE w:val="0"/>
         <w:autoSpaceDN w:val="0"/>
         <w:adjustRightInd w:val="0"/>
-        <w:spacing w:after="0" w:line="276" w:lineRule="auto"/>
+        <w:spacing w:after="0" w:line="240" w:lineRule="auto"/>
         <w:ind w:left="708"/>
         <w:rPr>
           <w:rFonts w:ascii="Consolas" w:hAnsi="Consolas" w:cs="Consolas"/>
@@ -9804,7 +8148,7 @@
         <w:autoSpaceDE w:val="0"/>
         <w:autoSpaceDN w:val="0"/>
         <w:adjustRightInd w:val="0"/>
-        <w:spacing w:after="0" w:line="276" w:lineRule="auto"/>
+        <w:spacing w:after="0" w:line="240" w:lineRule="auto"/>
         <w:ind w:left="708"/>
         <w:rPr>
           <w:rFonts w:ascii="Consolas" w:hAnsi="Consolas" w:cs="Consolas"/>
@@ -9832,28 +8176,7 @@
           <w:lang w:val="en-US"/>
         </w:rPr>
         <w:tab/>
-      </w:r>
-      <w:proofErr w:type="gramStart"/>
-      <w:r>
-        <w:rPr>
-          <w:rFonts w:ascii="Consolas" w:hAnsi="Consolas" w:cs="Consolas"/>
-          <w:color w:val="000000"/>
-          <w:sz w:val="20"/>
-          <w:szCs w:val="20"/>
-          <w:lang w:val="en-US"/>
-        </w:rPr>
-        <w:t>s[</w:t>
-      </w:r>
-      <w:proofErr w:type="gramEnd"/>
-      <w:r>
-        <w:rPr>
-          <w:rFonts w:ascii="Consolas" w:hAnsi="Consolas" w:cs="Consolas"/>
-          <w:color w:val="000000"/>
-          <w:sz w:val="20"/>
-          <w:szCs w:val="20"/>
-          <w:lang w:val="en-US"/>
-        </w:rPr>
-        <w:t xml:space="preserve">j] = </w:t>
+        <w:t xml:space="preserve">s[j] = </w:t>
       </w:r>
       <w:r>
         <w:rPr>
@@ -9881,7 +8204,7 @@
         <w:autoSpaceDE w:val="0"/>
         <w:autoSpaceDN w:val="0"/>
         <w:adjustRightInd w:val="0"/>
-        <w:spacing w:after="0" w:line="276" w:lineRule="auto"/>
+        <w:spacing w:after="0" w:line="240" w:lineRule="auto"/>
         <w:ind w:left="708"/>
         <w:rPr>
           <w:rFonts w:ascii="Consolas" w:hAnsi="Consolas" w:cs="Consolas"/>
@@ -9907,7 +8230,7 @@
         <w:autoSpaceDE w:val="0"/>
         <w:autoSpaceDN w:val="0"/>
         <w:adjustRightInd w:val="0"/>
-        <w:spacing w:after="0" w:line="276" w:lineRule="auto"/>
+        <w:spacing w:after="0" w:line="240" w:lineRule="auto"/>
         <w:ind w:left="708"/>
         <w:rPr>
           <w:rFonts w:ascii="Consolas" w:hAnsi="Consolas" w:cs="Consolas"/>
@@ -9925,30 +8248,8 @@
           <w:lang w:val="en-US"/>
         </w:rPr>
         <w:tab/>
-      </w:r>
-      <w:proofErr w:type="spellStart"/>
-      <w:r>
-        <w:rPr>
-          <w:rFonts w:ascii="Consolas" w:hAnsi="Consolas" w:cs="Consolas"/>
-          <w:color w:val="000000"/>
-          <w:sz w:val="20"/>
-          <w:szCs w:val="20"/>
-          <w:lang w:val="en-US"/>
-        </w:rPr>
-        <w:t>i</w:t>
-      </w:r>
-      <w:proofErr w:type="spellEnd"/>
-      <w:r>
-        <w:rPr>
-          <w:rFonts w:ascii="Consolas" w:hAnsi="Consolas" w:cs="Consolas"/>
-          <w:color w:val="000000"/>
-          <w:sz w:val="20"/>
-          <w:szCs w:val="20"/>
-          <w:lang w:val="en-US"/>
-        </w:rPr>
-        <w:t xml:space="preserve"> = </w:t>
-      </w:r>
-      <w:proofErr w:type="spellStart"/>
+        <w:t xml:space="preserve">i = </w:t>
+      </w:r>
       <w:r>
         <w:rPr>
           <w:rFonts w:ascii="Consolas" w:hAnsi="Consolas" w:cs="Consolas"/>
@@ -9961,16 +8262,15 @@
         </w:rPr>
         <w:t>strlen</w:t>
       </w:r>
-      <w:proofErr w:type="spellEnd"/>
-      <w:r>
-        <w:rPr>
-          <w:rFonts w:ascii="Consolas" w:hAnsi="Consolas" w:cs="Consolas"/>
-          <w:color w:val="000000"/>
-          <w:sz w:val="20"/>
-          <w:szCs w:val="20"/>
-          <w:lang w:val="en-US"/>
-        </w:rPr>
-        <w:t>(s) - 1;</w:t>
+      <w:r>
+        <w:rPr>
+          <w:rFonts w:ascii="Consolas" w:hAnsi="Consolas" w:cs="Consolas"/>
+          <w:color w:val="000000"/>
+          <w:sz w:val="20"/>
+          <w:szCs w:val="20"/>
+          <w:lang w:val="en-US"/>
+        </w:rPr>
+        <w:t>(s) - 2;</w:t>
       </w:r>
     </w:p>
     <w:p>
@@ -9978,7 +8278,7 @@
         <w:autoSpaceDE w:val="0"/>
         <w:autoSpaceDN w:val="0"/>
         <w:adjustRightInd w:val="0"/>
-        <w:spacing w:after="0" w:line="276" w:lineRule="auto"/>
+        <w:spacing w:after="0" w:line="240" w:lineRule="auto"/>
         <w:ind w:left="708"/>
         <w:rPr>
           <w:rFonts w:ascii="Consolas" w:hAnsi="Consolas" w:cs="Consolas"/>
@@ -9997,7 +8297,6 @@
         </w:rPr>
         <w:tab/>
       </w:r>
-      <w:proofErr w:type="gramStart"/>
       <w:r>
         <w:rPr>
           <w:rFonts w:ascii="Consolas" w:hAnsi="Consolas" w:cs="Consolas"/>
@@ -10010,38 +8309,15 @@
         </w:rPr>
         <w:t>while</w:t>
       </w:r>
-      <w:proofErr w:type="gramEnd"/>
-      <w:r>
-        <w:rPr>
-          <w:rFonts w:ascii="Consolas" w:hAnsi="Consolas" w:cs="Consolas"/>
-          <w:color w:val="000000"/>
-          <w:sz w:val="20"/>
-          <w:szCs w:val="20"/>
-          <w:lang w:val="en-US"/>
-        </w:rPr>
-        <w:t xml:space="preserve"> ((s[</w:t>
-      </w:r>
-      <w:proofErr w:type="spellStart"/>
-      <w:r>
-        <w:rPr>
-          <w:rFonts w:ascii="Consolas" w:hAnsi="Consolas" w:cs="Consolas"/>
-          <w:color w:val="000000"/>
-          <w:sz w:val="20"/>
-          <w:szCs w:val="20"/>
-          <w:lang w:val="en-US"/>
-        </w:rPr>
-        <w:t>i</w:t>
-      </w:r>
-      <w:proofErr w:type="spellEnd"/>
-      <w:r>
-        <w:rPr>
-          <w:rFonts w:ascii="Consolas" w:hAnsi="Consolas" w:cs="Consolas"/>
-          <w:color w:val="000000"/>
-          <w:sz w:val="20"/>
-          <w:szCs w:val="20"/>
-          <w:lang w:val="en-US"/>
-        </w:rPr>
-        <w:t xml:space="preserve">] == </w:t>
+      <w:r>
+        <w:rPr>
+          <w:rFonts w:ascii="Consolas" w:hAnsi="Consolas" w:cs="Consolas"/>
+          <w:color w:val="000000"/>
+          <w:sz w:val="20"/>
+          <w:szCs w:val="20"/>
+          <w:lang w:val="en-US"/>
+        </w:rPr>
+        <w:t xml:space="preserve"> ((s[i] == </w:t>
       </w:r>
       <w:r>
         <w:rPr>
@@ -10061,29 +8337,7 @@
           <w:szCs w:val="20"/>
           <w:lang w:val="en-US"/>
         </w:rPr>
-        <w:t>) || (s[</w:t>
-      </w:r>
-      <w:proofErr w:type="spellStart"/>
-      <w:r>
-        <w:rPr>
-          <w:rFonts w:ascii="Consolas" w:hAnsi="Consolas" w:cs="Consolas"/>
-          <w:color w:val="000000"/>
-          <w:sz w:val="20"/>
-          <w:szCs w:val="20"/>
-          <w:lang w:val="en-US"/>
-        </w:rPr>
-        <w:t>i</w:t>
-      </w:r>
-      <w:proofErr w:type="spellEnd"/>
-      <w:r>
-        <w:rPr>
-          <w:rFonts w:ascii="Consolas" w:hAnsi="Consolas" w:cs="Consolas"/>
-          <w:color w:val="000000"/>
-          <w:sz w:val="20"/>
-          <w:szCs w:val="20"/>
-          <w:lang w:val="en-US"/>
-        </w:rPr>
-        <w:t xml:space="preserve">] == </w:t>
+        <w:t xml:space="preserve">) || (s[i] == </w:t>
       </w:r>
       <w:r>
         <w:rPr>
@@ -10111,7 +8365,7 @@
         <w:autoSpaceDE w:val="0"/>
         <w:autoSpaceDN w:val="0"/>
         <w:adjustRightInd w:val="0"/>
-        <w:spacing w:after="0" w:line="276" w:lineRule="auto"/>
+        <w:spacing w:after="0" w:line="240" w:lineRule="auto"/>
         <w:ind w:left="708"/>
         <w:rPr>
           <w:rFonts w:ascii="Consolas" w:hAnsi="Consolas" w:cs="Consolas"/>
@@ -10139,40 +8393,7 @@
           <w:lang w:val="en-US"/>
         </w:rPr>
         <w:tab/>
-      </w:r>
-      <w:proofErr w:type="spellStart"/>
-      <w:proofErr w:type="gramStart"/>
-      <w:r>
-        <w:rPr>
-          <w:rFonts w:ascii="Consolas" w:hAnsi="Consolas" w:cs="Consolas"/>
-          <w:color w:val="000000"/>
-          <w:sz w:val="20"/>
-          <w:szCs w:val="20"/>
-          <w:lang w:val="en-US"/>
-        </w:rPr>
-        <w:t>i</w:t>
-      </w:r>
-      <w:proofErr w:type="spellEnd"/>
-      <w:r>
-        <w:rPr>
-          <w:rFonts w:ascii="Consolas" w:hAnsi="Consolas" w:cs="Consolas"/>
-          <w:color w:val="000000"/>
-          <w:sz w:val="20"/>
-          <w:szCs w:val="20"/>
-          <w:lang w:val="en-US"/>
-        </w:rPr>
-        <w:t>--</w:t>
-      </w:r>
-      <w:proofErr w:type="gramEnd"/>
-      <w:r>
-        <w:rPr>
-          <w:rFonts w:ascii="Consolas" w:hAnsi="Consolas" w:cs="Consolas"/>
-          <w:color w:val="000000"/>
-          <w:sz w:val="20"/>
-          <w:szCs w:val="20"/>
-          <w:lang w:val="en-US"/>
-        </w:rPr>
-        <w:t>;</w:t>
+        <w:t>i--;</w:t>
       </w:r>
     </w:p>
     <w:p>
@@ -10180,7 +8401,7 @@
         <w:autoSpaceDE w:val="0"/>
         <w:autoSpaceDN w:val="0"/>
         <w:adjustRightInd w:val="0"/>
-        <w:spacing w:after="0" w:line="276" w:lineRule="auto"/>
+        <w:spacing w:after="0" w:line="240" w:lineRule="auto"/>
         <w:ind w:left="708"/>
         <w:rPr>
           <w:rFonts w:ascii="Consolas" w:hAnsi="Consolas" w:cs="Consolas"/>
@@ -10206,7 +8427,7 @@
         <w:autoSpaceDE w:val="0"/>
         <w:autoSpaceDN w:val="0"/>
         <w:adjustRightInd w:val="0"/>
-        <w:spacing w:after="0" w:line="276" w:lineRule="auto"/>
+        <w:spacing w:after="0" w:line="240" w:lineRule="auto"/>
         <w:ind w:left="708"/>
         <w:rPr>
           <w:rFonts w:ascii="Consolas" w:hAnsi="Consolas" w:cs="Consolas"/>
@@ -10225,7 +8446,6 @@
         </w:rPr>
         <w:tab/>
       </w:r>
-      <w:proofErr w:type="gramStart"/>
       <w:r>
         <w:rPr>
           <w:rFonts w:ascii="Consolas" w:hAnsi="Consolas" w:cs="Consolas"/>
@@ -10238,40 +8458,16 @@
         </w:rPr>
         <w:t>if</w:t>
       </w:r>
-      <w:proofErr w:type="gramEnd"/>
-      <w:r>
-        <w:rPr>
-          <w:rFonts w:ascii="Consolas" w:hAnsi="Consolas" w:cs="Consolas"/>
-          <w:color w:val="000000"/>
-          <w:sz w:val="20"/>
-          <w:szCs w:val="20"/>
-          <w:lang w:val="en-US"/>
-        </w:rPr>
-        <w:t xml:space="preserve"> (</w:t>
-      </w:r>
-      <w:proofErr w:type="spellStart"/>
-      <w:r>
-        <w:rPr>
-          <w:rFonts w:ascii="Consolas" w:hAnsi="Consolas" w:cs="Consolas"/>
-          <w:color w:val="000000"/>
-          <w:sz w:val="20"/>
-          <w:szCs w:val="20"/>
-          <w:lang w:val="en-US"/>
-        </w:rPr>
-        <w:t>i</w:t>
-      </w:r>
-      <w:proofErr w:type="spellEnd"/>
-      <w:r>
-        <w:rPr>
-          <w:rFonts w:ascii="Consolas" w:hAnsi="Consolas" w:cs="Consolas"/>
-          <w:color w:val="000000"/>
-          <w:sz w:val="20"/>
-          <w:szCs w:val="20"/>
-          <w:lang w:val="en-US"/>
-        </w:rPr>
-        <w:t xml:space="preserve"> &lt; (</w:t>
-      </w:r>
-      <w:proofErr w:type="spellStart"/>
+      <w:r>
+        <w:rPr>
+          <w:rFonts w:ascii="Consolas" w:hAnsi="Consolas" w:cs="Consolas"/>
+          <w:color w:val="000000"/>
+          <w:sz w:val="20"/>
+          <w:szCs w:val="20"/>
+          <w:lang w:val="en-US"/>
+        </w:rPr>
+        <w:t xml:space="preserve"> (i &lt; (</w:t>
+      </w:r>
       <w:r>
         <w:rPr>
           <w:rFonts w:ascii="Consolas" w:hAnsi="Consolas" w:cs="Consolas"/>
@@ -10284,16 +8480,15 @@
         </w:rPr>
         <w:t>strlen</w:t>
       </w:r>
-      <w:proofErr w:type="spellEnd"/>
-      <w:r>
-        <w:rPr>
-          <w:rFonts w:ascii="Consolas" w:hAnsi="Consolas" w:cs="Consolas"/>
-          <w:color w:val="000000"/>
-          <w:sz w:val="20"/>
-          <w:szCs w:val="20"/>
-          <w:lang w:val="en-US"/>
-        </w:rPr>
-        <w:t>(s) - 1)) {</w:t>
+      <w:r>
+        <w:rPr>
+          <w:rFonts w:ascii="Consolas" w:hAnsi="Consolas" w:cs="Consolas"/>
+          <w:color w:val="000000"/>
+          <w:sz w:val="20"/>
+          <w:szCs w:val="20"/>
+          <w:lang w:val="en-US"/>
+        </w:rPr>
+        <w:t>(s) - 2 )) {</w:t>
       </w:r>
     </w:p>
     <w:p>
@@ -10301,7 +8496,7 @@
         <w:autoSpaceDE w:val="0"/>
         <w:autoSpaceDN w:val="0"/>
         <w:adjustRightInd w:val="0"/>
-        <w:spacing w:after="0" w:line="276" w:lineRule="auto"/>
+        <w:spacing w:after="0" w:line="240" w:lineRule="auto"/>
         <w:ind w:left="708"/>
         <w:rPr>
           <w:rFonts w:ascii="Consolas" w:hAnsi="Consolas" w:cs="Consolas"/>
@@ -10329,47 +8524,14 @@
         </w:rPr>
         <w:tab/>
       </w:r>
-      <w:proofErr w:type="gramStart"/>
-      <w:r>
-        <w:rPr>
-          <w:rFonts w:ascii="Consolas" w:hAnsi="Consolas" w:cs="Consolas"/>
-          <w:color w:val="000000"/>
-          <w:sz w:val="20"/>
-          <w:szCs w:val="20"/>
-          <w:lang w:val="en-US"/>
-        </w:rPr>
-        <w:t>s</w:t>
-      </w:r>
-      <w:r>
-        <w:rPr>
-          <w:rFonts w:ascii="Consolas" w:hAnsi="Consolas" w:cs="Consolas"/>
-          <w:color w:val="000000"/>
-          <w:sz w:val="20"/>
-          <w:szCs w:val="20"/>
-        </w:rPr>
-        <w:t>[</w:t>
-      </w:r>
-      <w:proofErr w:type="spellStart"/>
-      <w:proofErr w:type="gramEnd"/>
-      <w:r>
-        <w:rPr>
-          <w:rFonts w:ascii="Consolas" w:hAnsi="Consolas" w:cs="Consolas"/>
-          <w:color w:val="000000"/>
-          <w:sz w:val="20"/>
-          <w:szCs w:val="20"/>
-          <w:lang w:val="en-US"/>
-        </w:rPr>
-        <w:t>i</w:t>
-      </w:r>
-      <w:proofErr w:type="spellEnd"/>
-      <w:r>
-        <w:rPr>
-          <w:rFonts w:ascii="Consolas" w:hAnsi="Consolas" w:cs="Consolas"/>
-          <w:color w:val="000000"/>
-          <w:sz w:val="20"/>
-          <w:szCs w:val="20"/>
-        </w:rPr>
-        <w:t xml:space="preserve"> + 1] = </w:t>
+      <w:r>
+        <w:rPr>
+          <w:rFonts w:ascii="Consolas" w:hAnsi="Consolas" w:cs="Consolas"/>
+          <w:color w:val="000000"/>
+          <w:sz w:val="20"/>
+          <w:szCs w:val="20"/>
+        </w:rPr>
+        <w:t xml:space="preserve">s[i + 2] = </w:t>
       </w:r>
       <w:r>
         <w:rPr>
@@ -10395,7 +8557,8 @@
         <w:autoSpaceDE w:val="0"/>
         <w:autoSpaceDN w:val="0"/>
         <w:adjustRightInd w:val="0"/>
-        <w:spacing w:after="0" w:line="276" w:lineRule="auto"/>
+        <w:spacing w:after="0" w:line="240" w:lineRule="auto"/>
+        <w:ind w:left="708"/>
         <w:rPr>
           <w:rFonts w:ascii="Consolas" w:hAnsi="Consolas" w:cs="Consolas"/>
           <w:sz w:val="20"/>
@@ -10410,58 +8573,43 @@
           <w:szCs w:val="20"/>
         </w:rPr>
         <w:tab/>
-      </w:r>
-      <w:r>
-        <w:rPr>
-          <w:rFonts w:ascii="Consolas" w:hAnsi="Consolas" w:cs="Consolas"/>
-          <w:color w:val="000000"/>
-          <w:sz w:val="20"/>
-          <w:szCs w:val="20"/>
-        </w:rPr>
         <w:t>}</w:t>
       </w:r>
     </w:p>
     <w:p>
       <w:pPr>
         <w:spacing w:line="276" w:lineRule="auto"/>
+        <w:ind w:left="708"/>
+        <w:rPr>
+          <w:rFonts w:ascii="Times New Roman" w:hAnsi="Times New Roman" w:cs="Times New Roman"/>
+          <w:sz w:val="24"/>
+          <w:szCs w:val="24"/>
+        </w:rPr>
+      </w:pPr>
+      <w:r>
+        <w:rPr>
+          <w:rFonts w:ascii="Consolas" w:hAnsi="Consolas" w:cs="Consolas"/>
+          <w:color w:val="000000"/>
+          <w:sz w:val="20"/>
+          <w:szCs w:val="20"/>
+        </w:rPr>
+        <w:t>}</w:t>
+      </w:r>
+    </w:p>
+    <w:p>
+      <w:pPr>
+        <w:spacing w:line="276" w:lineRule="auto"/>
+        <w:ind w:firstLine="708"/>
         <w:jc w:val="both"/>
         <w:rPr>
-          <w:rFonts w:ascii="Consolas" w:hAnsi="Consolas" w:cs="Consolas"/>
-          <w:color w:val="000000"/>
-          <w:sz w:val="20"/>
-          <w:szCs w:val="20"/>
-        </w:rPr>
-      </w:pPr>
-      <w:r>
-        <w:rPr>
-          <w:rFonts w:ascii="Consolas" w:hAnsi="Consolas" w:cs="Consolas"/>
-          <w:color w:val="000000"/>
-          <w:sz w:val="20"/>
-          <w:szCs w:val="20"/>
-        </w:rPr>
-        <w:t>}</w:t>
-      </w:r>
-    </w:p>
-    <w:p>
-      <w:pPr>
-        <w:spacing w:line="276" w:lineRule="auto"/>
-        <w:jc w:val="both"/>
-        <w:rPr>
-          <w:rFonts w:ascii="Times New Roman" w:hAnsi="Times New Roman" w:cs="Times New Roman"/>
-          <w:color w:val="000000"/>
-          <w:sz w:val="24"/>
-          <w:szCs w:val="24"/>
-        </w:rPr>
-      </w:pPr>
-      <w:r>
-        <w:rPr>
-          <w:rFonts w:ascii="Consolas" w:hAnsi="Consolas" w:cs="Consolas"/>
-          <w:color w:val="000000"/>
-          <w:sz w:val="20"/>
-          <w:szCs w:val="20"/>
-        </w:rPr>
-        <w:tab/>
-      </w:r>
+          <w:rFonts w:ascii="Times New Roman" w:hAnsi="Times New Roman" w:cs="Times New Roman"/>
+          <w:color w:val="000000"/>
+          <w:sz w:val="24"/>
+          <w:szCs w:val="24"/>
+        </w:rPr>
+      </w:pPr>
+      <w:bookmarkStart w:id="0" w:name="_GoBack"/>
+      <w:bookmarkEnd w:id="0"/>
       <w:r>
         <w:rPr>
           <w:rFonts w:ascii="Times New Roman" w:hAnsi="Times New Roman" w:cs="Times New Roman"/>
@@ -10516,16 +8664,6 @@
         </w:rPr>
         <w:t>Функция удаляет пробелы и символы табуляции в начале и в конце строки.</w:t>
       </w:r>
-    </w:p>
-    <w:p>
-      <w:pPr>
-        <w:spacing w:line="276" w:lineRule="auto"/>
-        <w:rPr>
-          <w:rFonts w:ascii="Times New Roman" w:hAnsi="Times New Roman" w:cs="Times New Roman"/>
-          <w:sz w:val="24"/>
-          <w:szCs w:val="24"/>
-        </w:rPr>
-      </w:pPr>
     </w:p>
     <w:p>
       <w:pPr>
@@ -11163,7 +9301,7 @@
           <w:rPr>
             <w:noProof/>
           </w:rPr>
-          <w:t>9</w:t>
+          <w:t>5</w:t>
         </w:r>
         <w:r>
           <w:rPr>
@@ -13230,7 +11368,7 @@
 </file>
 
 <file path=customXml/itemProps1.xml><?xml version="1.0" encoding="utf-8"?>
-<ds:datastoreItem xmlns:ds="http://schemas.openxmlformats.org/officeDocument/2006/customXml" ds:itemID="{FC400A24-5EE9-47E3-80B2-333B1F9233E5}">
+<ds:datastoreItem xmlns:ds="http://schemas.openxmlformats.org/officeDocument/2006/customXml" ds:itemID="{5B837576-7201-445A-86A5-26FED5252075}">
   <ds:schemaRefs>
     <ds:schemaRef ds:uri="http://schemas.openxmlformats.org/officeDocument/2006/bibliography"/>
   </ds:schemaRefs>

--- a/Tech. Doc.docx
+++ b/Tech. Doc.docx
@@ -4036,7 +4036,7 @@
           <w:sz w:val="24"/>
           <w:szCs w:val="24"/>
         </w:rPr>
-        <w:t xml:space="preserve">Приложение запускается из командной строки со следующими параметрами: свой </w:t>
+        <w:t xml:space="preserve">Приложение запускается из командной строки со следующими параметрами: </w:t>
       </w:r>
       <w:r>
         <w:rPr>
@@ -4053,7 +4053,33 @@
           <w:sz w:val="24"/>
           <w:szCs w:val="24"/>
         </w:rPr>
-        <w:t xml:space="preserve">-адрес и порт сервера, к которому будет выполняться подключение. </w:t>
+        <w:t>-адрес</w:t>
+      </w:r>
+      <w:r>
+        <w:rPr>
+          <w:rFonts w:ascii="Times New Roman" w:hAnsi="Times New Roman" w:cs="Times New Roman"/>
+          <w:sz w:val="24"/>
+          <w:szCs w:val="24"/>
+        </w:rPr>
+        <w:t xml:space="preserve"> (</w:t>
+      </w:r>
+      <w:r>
+        <w:rPr>
+          <w:rFonts w:ascii="Times New Roman" w:hAnsi="Times New Roman" w:cs="Times New Roman"/>
+          <w:sz w:val="24"/>
+          <w:szCs w:val="24"/>
+        </w:rPr>
+        <w:t>или имя хоста)</w:t>
+      </w:r>
+      <w:bookmarkStart w:id="0" w:name="_GoBack"/>
+      <w:bookmarkEnd w:id="0"/>
+      <w:r>
+        <w:rPr>
+          <w:rFonts w:ascii="Times New Roman" w:hAnsi="Times New Roman" w:cs="Times New Roman"/>
+          <w:sz w:val="24"/>
+          <w:szCs w:val="24"/>
+        </w:rPr>
+        <w:t xml:space="preserve"> и порт сервера, к которому будет выполняться подключение. </w:t>
       </w:r>
     </w:p>
     <w:p>
@@ -8608,8 +8634,6 @@
           <w:szCs w:val="24"/>
         </w:rPr>
       </w:pPr>
-      <w:bookmarkStart w:id="0" w:name="_GoBack"/>
-      <w:bookmarkEnd w:id="0"/>
       <w:r>
         <w:rPr>
           <w:rFonts w:ascii="Times New Roman" w:hAnsi="Times New Roman" w:cs="Times New Roman"/>
@@ -9301,7 +9325,7 @@
           <w:rPr>
             <w:noProof/>
           </w:rPr>
-          <w:t>5</w:t>
+          <w:t>3</w:t>
         </w:r>
         <w:r>
           <w:rPr>
@@ -11368,7 +11392,7 @@
 </file>
 
 <file path=customXml/itemProps1.xml><?xml version="1.0" encoding="utf-8"?>
-<ds:datastoreItem xmlns:ds="http://schemas.openxmlformats.org/officeDocument/2006/customXml" ds:itemID="{5B837576-7201-445A-86A5-26FED5252075}">
+<ds:datastoreItem xmlns:ds="http://schemas.openxmlformats.org/officeDocument/2006/customXml" ds:itemID="{3DA8901A-9A2D-49FA-91B9-1FC6992D8E1E}">
   <ds:schemaRefs>
     <ds:schemaRef ds:uri="http://schemas.openxmlformats.org/officeDocument/2006/bibliography"/>
   </ds:schemaRefs>

--- a/Tech. Doc.docx
+++ b/Tech. Doc.docx
@@ -131,7 +131,79 @@
           <w:sz w:val="24"/>
           <w:szCs w:val="24"/>
         </w:rPr>
-        <w:t>“New client has connected: &lt;</w:t>
+        <w:t>“</w:t>
+      </w:r>
+      <w:proofErr w:type="spellStart"/>
+      <w:r>
+        <w:rPr>
+          <w:rFonts w:ascii="Courier New" w:hAnsi="Courier New" w:cs="Courier New"/>
+          <w:sz w:val="24"/>
+          <w:szCs w:val="24"/>
+        </w:rPr>
+        <w:t>New</w:t>
+      </w:r>
+      <w:proofErr w:type="spellEnd"/>
+      <w:r>
+        <w:rPr>
+          <w:rFonts w:ascii="Courier New" w:hAnsi="Courier New" w:cs="Courier New"/>
+          <w:sz w:val="24"/>
+          <w:szCs w:val="24"/>
+        </w:rPr>
+        <w:t xml:space="preserve"> </w:t>
+      </w:r>
+      <w:proofErr w:type="spellStart"/>
+      <w:r>
+        <w:rPr>
+          <w:rFonts w:ascii="Courier New" w:hAnsi="Courier New" w:cs="Courier New"/>
+          <w:sz w:val="24"/>
+          <w:szCs w:val="24"/>
+        </w:rPr>
+        <w:t>client</w:t>
+      </w:r>
+      <w:proofErr w:type="spellEnd"/>
+      <w:r>
+        <w:rPr>
+          <w:rFonts w:ascii="Courier New" w:hAnsi="Courier New" w:cs="Courier New"/>
+          <w:sz w:val="24"/>
+          <w:szCs w:val="24"/>
+        </w:rPr>
+        <w:t xml:space="preserve"> </w:t>
+      </w:r>
+      <w:proofErr w:type="spellStart"/>
+      <w:r>
+        <w:rPr>
+          <w:rFonts w:ascii="Courier New" w:hAnsi="Courier New" w:cs="Courier New"/>
+          <w:sz w:val="24"/>
+          <w:szCs w:val="24"/>
+        </w:rPr>
+        <w:t>has</w:t>
+      </w:r>
+      <w:proofErr w:type="spellEnd"/>
+      <w:r>
+        <w:rPr>
+          <w:rFonts w:ascii="Courier New" w:hAnsi="Courier New" w:cs="Courier New"/>
+          <w:sz w:val="24"/>
+          <w:szCs w:val="24"/>
+        </w:rPr>
+        <w:t xml:space="preserve"> </w:t>
+      </w:r>
+      <w:proofErr w:type="spellStart"/>
+      <w:r>
+        <w:rPr>
+          <w:rFonts w:ascii="Courier New" w:hAnsi="Courier New" w:cs="Courier New"/>
+          <w:sz w:val="24"/>
+          <w:szCs w:val="24"/>
+        </w:rPr>
+        <w:t>connected</w:t>
+      </w:r>
+      <w:proofErr w:type="spellEnd"/>
+      <w:r>
+        <w:rPr>
+          <w:rFonts w:ascii="Courier New" w:hAnsi="Courier New" w:cs="Courier New"/>
+          <w:sz w:val="24"/>
+          <w:szCs w:val="24"/>
+        </w:rPr>
+        <w:t>: &lt;</w:t>
       </w:r>
       <w:r>
         <w:rPr>
@@ -339,6 +411,7 @@
         </w:rPr>
         <w:t xml:space="preserve">Проверяет имя на уникальность с помощью функции </w:t>
       </w:r>
+      <w:proofErr w:type="spellStart"/>
       <w:r>
         <w:rPr>
           <w:rFonts w:ascii="Times New Roman" w:hAnsi="Times New Roman" w:cs="Times New Roman"/>
@@ -348,6 +421,7 @@
         </w:rPr>
         <w:t>unique_name</w:t>
       </w:r>
+      <w:proofErr w:type="spellEnd"/>
       <w:r>
         <w:rPr>
           <w:rFonts w:ascii="Times New Roman" w:hAnsi="Times New Roman" w:cs="Times New Roman"/>
@@ -524,7 +598,27 @@
           <w:sz w:val="24"/>
           <w:szCs w:val="24"/>
         </w:rPr>
-        <w:t>“exists”</w:t>
+        <w:t>“</w:t>
+      </w:r>
+      <w:proofErr w:type="spellStart"/>
+      <w:r>
+        <w:rPr>
+          <w:rFonts w:ascii="Times New Roman" w:hAnsi="Times New Roman" w:cs="Times New Roman"/>
+          <w:i/>
+          <w:sz w:val="24"/>
+          <w:szCs w:val="24"/>
+        </w:rPr>
+        <w:t>exists</w:t>
+      </w:r>
+      <w:proofErr w:type="spellEnd"/>
+      <w:r>
+        <w:rPr>
+          <w:rFonts w:ascii="Times New Roman" w:hAnsi="Times New Roman" w:cs="Times New Roman"/>
+          <w:i/>
+          <w:sz w:val="24"/>
+          <w:szCs w:val="24"/>
+        </w:rPr>
+        <w:t>”</w:t>
       </w:r>
       <w:r>
         <w:rPr>
@@ -669,7 +763,25 @@
           <w:sz w:val="24"/>
           <w:szCs w:val="24"/>
         </w:rPr>
-        <w:t xml:space="preserve">Сервер логгирует в файл событие о подключении нового пользователя. В журнал заносится сообщение </w:t>
+        <w:t xml:space="preserve">Сервер </w:t>
+      </w:r>
+      <w:proofErr w:type="spellStart"/>
+      <w:r>
+        <w:rPr>
+          <w:rFonts w:ascii="Times New Roman" w:hAnsi="Times New Roman" w:cs="Times New Roman"/>
+          <w:sz w:val="24"/>
+          <w:szCs w:val="24"/>
+        </w:rPr>
+        <w:t>логгирует</w:t>
+      </w:r>
+      <w:proofErr w:type="spellEnd"/>
+      <w:r>
+        <w:rPr>
+          <w:rFonts w:ascii="Times New Roman" w:hAnsi="Times New Roman" w:cs="Times New Roman"/>
+          <w:sz w:val="24"/>
+          <w:szCs w:val="24"/>
+        </w:rPr>
+        <w:t xml:space="preserve"> в файл событие о подключении нового пользователя. В журнал заносится сообщение </w:t>
       </w:r>
       <w:r>
         <w:rPr>
@@ -678,7 +790,87 @@
           <w:sz w:val="24"/>
           <w:szCs w:val="24"/>
         </w:rPr>
-        <w:t>“New user has connected: &lt;имя клиента&gt;”.</w:t>
+        <w:t>“</w:t>
+      </w:r>
+      <w:proofErr w:type="spellStart"/>
+      <w:r>
+        <w:rPr>
+          <w:rFonts w:ascii="Times New Roman" w:hAnsi="Times New Roman" w:cs="Times New Roman"/>
+          <w:i/>
+          <w:sz w:val="24"/>
+          <w:szCs w:val="24"/>
+        </w:rPr>
+        <w:t>New</w:t>
+      </w:r>
+      <w:proofErr w:type="spellEnd"/>
+      <w:r>
+        <w:rPr>
+          <w:rFonts w:ascii="Times New Roman" w:hAnsi="Times New Roman" w:cs="Times New Roman"/>
+          <w:i/>
+          <w:sz w:val="24"/>
+          <w:szCs w:val="24"/>
+        </w:rPr>
+        <w:t xml:space="preserve"> </w:t>
+      </w:r>
+      <w:proofErr w:type="spellStart"/>
+      <w:r>
+        <w:rPr>
+          <w:rFonts w:ascii="Times New Roman" w:hAnsi="Times New Roman" w:cs="Times New Roman"/>
+          <w:i/>
+          <w:sz w:val="24"/>
+          <w:szCs w:val="24"/>
+        </w:rPr>
+        <w:t>user</w:t>
+      </w:r>
+      <w:proofErr w:type="spellEnd"/>
+      <w:r>
+        <w:rPr>
+          <w:rFonts w:ascii="Times New Roman" w:hAnsi="Times New Roman" w:cs="Times New Roman"/>
+          <w:i/>
+          <w:sz w:val="24"/>
+          <w:szCs w:val="24"/>
+        </w:rPr>
+        <w:t xml:space="preserve"> </w:t>
+      </w:r>
+      <w:proofErr w:type="spellStart"/>
+      <w:r>
+        <w:rPr>
+          <w:rFonts w:ascii="Times New Roman" w:hAnsi="Times New Roman" w:cs="Times New Roman"/>
+          <w:i/>
+          <w:sz w:val="24"/>
+          <w:szCs w:val="24"/>
+        </w:rPr>
+        <w:t>has</w:t>
+      </w:r>
+      <w:proofErr w:type="spellEnd"/>
+      <w:r>
+        <w:rPr>
+          <w:rFonts w:ascii="Times New Roman" w:hAnsi="Times New Roman" w:cs="Times New Roman"/>
+          <w:i/>
+          <w:sz w:val="24"/>
+          <w:szCs w:val="24"/>
+        </w:rPr>
+        <w:t xml:space="preserve"> </w:t>
+      </w:r>
+      <w:proofErr w:type="spellStart"/>
+      <w:r>
+        <w:rPr>
+          <w:rFonts w:ascii="Times New Roman" w:hAnsi="Times New Roman" w:cs="Times New Roman"/>
+          <w:i/>
+          <w:sz w:val="24"/>
+          <w:szCs w:val="24"/>
+        </w:rPr>
+        <w:t>connected</w:t>
+      </w:r>
+      <w:proofErr w:type="spellEnd"/>
+      <w:r>
+        <w:rPr>
+          <w:rFonts w:ascii="Times New Roman" w:hAnsi="Times New Roman" w:cs="Times New Roman"/>
+          <w:i/>
+          <w:sz w:val="24"/>
+          <w:szCs w:val="24"/>
+        </w:rPr>
+        <w:t>: &lt;имя клиента&gt;”.</w:t>
       </w:r>
     </w:p>
     <w:p>
@@ -734,8 +926,18 @@
           <w:sz w:val="24"/>
           <w:szCs w:val="24"/>
         </w:rPr>
-        <w:t>сервер логгирует</w:t>
-      </w:r>
+        <w:t xml:space="preserve">сервер </w:t>
+      </w:r>
+      <w:proofErr w:type="spellStart"/>
+      <w:r>
+        <w:rPr>
+          <w:rFonts w:ascii="Times New Roman" w:hAnsi="Times New Roman" w:cs="Times New Roman"/>
+          <w:sz w:val="24"/>
+          <w:szCs w:val="24"/>
+        </w:rPr>
+        <w:t>логгирует</w:t>
+      </w:r>
+      <w:proofErr w:type="spellEnd"/>
       <w:r>
         <w:rPr>
           <w:rFonts w:ascii="Times New Roman" w:hAnsi="Times New Roman" w:cs="Times New Roman"/>
@@ -759,7 +961,47 @@
           <w:sz w:val="24"/>
           <w:szCs w:val="24"/>
         </w:rPr>
-        <w:t>“User disconnected: &lt;имя клиента&gt;”</w:t>
+        <w:t>“</w:t>
+      </w:r>
+      <w:proofErr w:type="spellStart"/>
+      <w:r>
+        <w:rPr>
+          <w:rFonts w:ascii="Times New Roman" w:hAnsi="Times New Roman" w:cs="Times New Roman"/>
+          <w:i/>
+          <w:sz w:val="24"/>
+          <w:szCs w:val="24"/>
+        </w:rPr>
+        <w:t>User</w:t>
+      </w:r>
+      <w:proofErr w:type="spellEnd"/>
+      <w:r>
+        <w:rPr>
+          <w:rFonts w:ascii="Times New Roman" w:hAnsi="Times New Roman" w:cs="Times New Roman"/>
+          <w:i/>
+          <w:sz w:val="24"/>
+          <w:szCs w:val="24"/>
+        </w:rPr>
+        <w:t xml:space="preserve"> </w:t>
+      </w:r>
+      <w:proofErr w:type="spellStart"/>
+      <w:r>
+        <w:rPr>
+          <w:rFonts w:ascii="Times New Roman" w:hAnsi="Times New Roman" w:cs="Times New Roman"/>
+          <w:i/>
+          <w:sz w:val="24"/>
+          <w:szCs w:val="24"/>
+        </w:rPr>
+        <w:t>disconnected</w:t>
+      </w:r>
+      <w:proofErr w:type="spellEnd"/>
+      <w:r>
+        <w:rPr>
+          <w:rFonts w:ascii="Times New Roman" w:hAnsi="Times New Roman" w:cs="Times New Roman"/>
+          <w:i/>
+          <w:sz w:val="24"/>
+          <w:szCs w:val="24"/>
+        </w:rPr>
+        <w:t>: &lt;имя клиента&gt;”</w:t>
       </w:r>
       <w:r>
         <w:rPr>
@@ -791,7 +1033,43 @@
           <w:sz w:val="24"/>
           <w:szCs w:val="24"/>
         </w:rPr>
-        <w:t>“user removed”</w:t>
+        <w:t>“</w:t>
+      </w:r>
+      <w:proofErr w:type="spellStart"/>
+      <w:r>
+        <w:rPr>
+          <w:rFonts w:ascii="Courier New" w:hAnsi="Courier New" w:cs="Courier New"/>
+          <w:sz w:val="24"/>
+          <w:szCs w:val="24"/>
+        </w:rPr>
+        <w:t>user</w:t>
+      </w:r>
+      <w:proofErr w:type="spellEnd"/>
+      <w:r>
+        <w:rPr>
+          <w:rFonts w:ascii="Courier New" w:hAnsi="Courier New" w:cs="Courier New"/>
+          <w:sz w:val="24"/>
+          <w:szCs w:val="24"/>
+        </w:rPr>
+        <w:t xml:space="preserve"> </w:t>
+      </w:r>
+      <w:proofErr w:type="spellStart"/>
+      <w:r>
+        <w:rPr>
+          <w:rFonts w:ascii="Courier New" w:hAnsi="Courier New" w:cs="Courier New"/>
+          <w:sz w:val="24"/>
+          <w:szCs w:val="24"/>
+        </w:rPr>
+        <w:t>removed</w:t>
+      </w:r>
+      <w:proofErr w:type="spellEnd"/>
+      <w:r>
+        <w:rPr>
+          <w:rFonts w:ascii="Courier New" w:hAnsi="Courier New" w:cs="Courier New"/>
+          <w:sz w:val="24"/>
+          <w:szCs w:val="24"/>
+        </w:rPr>
+        <w:t>”</w:t>
       </w:r>
       <w:r>
         <w:rPr>
@@ -860,13 +1138,85 @@
           <w:sz w:val="24"/>
           <w:szCs w:val="24"/>
         </w:rPr>
-        <w:t>“client is normally leaving: &lt;</w:t>
-      </w:r>
+        <w:t>“</w:t>
+      </w:r>
+      <w:proofErr w:type="spellStart"/>
       <w:r>
         <w:rPr>
           <w:rFonts w:ascii="Courier New" w:hAnsi="Courier New" w:cs="Courier New"/>
           <w:sz w:val="24"/>
           <w:szCs w:val="24"/>
+        </w:rPr>
+        <w:t>client</w:t>
+      </w:r>
+      <w:proofErr w:type="spellEnd"/>
+      <w:r>
+        <w:rPr>
+          <w:rFonts w:ascii="Courier New" w:hAnsi="Courier New" w:cs="Courier New"/>
+          <w:sz w:val="24"/>
+          <w:szCs w:val="24"/>
+        </w:rPr>
+        <w:t xml:space="preserve"> </w:t>
+      </w:r>
+      <w:proofErr w:type="spellStart"/>
+      <w:r>
+        <w:rPr>
+          <w:rFonts w:ascii="Courier New" w:hAnsi="Courier New" w:cs="Courier New"/>
+          <w:sz w:val="24"/>
+          <w:szCs w:val="24"/>
+        </w:rPr>
+        <w:t>is</w:t>
+      </w:r>
+      <w:proofErr w:type="spellEnd"/>
+      <w:r>
+        <w:rPr>
+          <w:rFonts w:ascii="Courier New" w:hAnsi="Courier New" w:cs="Courier New"/>
+          <w:sz w:val="24"/>
+          <w:szCs w:val="24"/>
+        </w:rPr>
+        <w:t xml:space="preserve"> </w:t>
+      </w:r>
+      <w:proofErr w:type="spellStart"/>
+      <w:r>
+        <w:rPr>
+          <w:rFonts w:ascii="Courier New" w:hAnsi="Courier New" w:cs="Courier New"/>
+          <w:sz w:val="24"/>
+          <w:szCs w:val="24"/>
+        </w:rPr>
+        <w:t>normally</w:t>
+      </w:r>
+      <w:proofErr w:type="spellEnd"/>
+      <w:r>
+        <w:rPr>
+          <w:rFonts w:ascii="Courier New" w:hAnsi="Courier New" w:cs="Courier New"/>
+          <w:sz w:val="24"/>
+          <w:szCs w:val="24"/>
+        </w:rPr>
+        <w:t xml:space="preserve"> </w:t>
+      </w:r>
+      <w:proofErr w:type="spellStart"/>
+      <w:r>
+        <w:rPr>
+          <w:rFonts w:ascii="Courier New" w:hAnsi="Courier New" w:cs="Courier New"/>
+          <w:sz w:val="24"/>
+          <w:szCs w:val="24"/>
+        </w:rPr>
+        <w:t>leaving</w:t>
+      </w:r>
+      <w:proofErr w:type="spellEnd"/>
+      <w:r>
+        <w:rPr>
+          <w:rFonts w:ascii="Courier New" w:hAnsi="Courier New" w:cs="Courier New"/>
+          <w:sz w:val="24"/>
+          <w:szCs w:val="24"/>
+        </w:rPr>
+        <w:t>: &lt;</w:t>
+      </w:r>
+      <w:r>
+        <w:rPr>
+          <w:rFonts w:ascii="Courier New" w:hAnsi="Courier New" w:cs="Courier New"/>
+          <w:sz w:val="24"/>
+          <w:szCs w:val="24"/>
           <w:lang w:val="en-US"/>
         </w:rPr>
         <w:t>ID</w:t>
@@ -918,7 +1268,79 @@
           <w:sz w:val="24"/>
           <w:szCs w:val="24"/>
         </w:rPr>
-        <w:t>“client is abnormally leaving: &lt;</w:t>
+        <w:t>“</w:t>
+      </w:r>
+      <w:proofErr w:type="spellStart"/>
+      <w:r>
+        <w:rPr>
+          <w:rFonts w:ascii="Courier New" w:hAnsi="Courier New" w:cs="Courier New"/>
+          <w:sz w:val="24"/>
+          <w:szCs w:val="24"/>
+        </w:rPr>
+        <w:t>client</w:t>
+      </w:r>
+      <w:proofErr w:type="spellEnd"/>
+      <w:r>
+        <w:rPr>
+          <w:rFonts w:ascii="Courier New" w:hAnsi="Courier New" w:cs="Courier New"/>
+          <w:sz w:val="24"/>
+          <w:szCs w:val="24"/>
+        </w:rPr>
+        <w:t xml:space="preserve"> </w:t>
+      </w:r>
+      <w:proofErr w:type="spellStart"/>
+      <w:r>
+        <w:rPr>
+          <w:rFonts w:ascii="Courier New" w:hAnsi="Courier New" w:cs="Courier New"/>
+          <w:sz w:val="24"/>
+          <w:szCs w:val="24"/>
+        </w:rPr>
+        <w:t>is</w:t>
+      </w:r>
+      <w:proofErr w:type="spellEnd"/>
+      <w:r>
+        <w:rPr>
+          <w:rFonts w:ascii="Courier New" w:hAnsi="Courier New" w:cs="Courier New"/>
+          <w:sz w:val="24"/>
+          <w:szCs w:val="24"/>
+        </w:rPr>
+        <w:t xml:space="preserve"> </w:t>
+      </w:r>
+      <w:proofErr w:type="spellStart"/>
+      <w:r>
+        <w:rPr>
+          <w:rFonts w:ascii="Courier New" w:hAnsi="Courier New" w:cs="Courier New"/>
+          <w:sz w:val="24"/>
+          <w:szCs w:val="24"/>
+        </w:rPr>
+        <w:t>abnormally</w:t>
+      </w:r>
+      <w:proofErr w:type="spellEnd"/>
+      <w:r>
+        <w:rPr>
+          <w:rFonts w:ascii="Courier New" w:hAnsi="Courier New" w:cs="Courier New"/>
+          <w:sz w:val="24"/>
+          <w:szCs w:val="24"/>
+        </w:rPr>
+        <w:t xml:space="preserve"> </w:t>
+      </w:r>
+      <w:proofErr w:type="spellStart"/>
+      <w:r>
+        <w:rPr>
+          <w:rFonts w:ascii="Courier New" w:hAnsi="Courier New" w:cs="Courier New"/>
+          <w:sz w:val="24"/>
+          <w:szCs w:val="24"/>
+        </w:rPr>
+        <w:t>leaving</w:t>
+      </w:r>
+      <w:proofErr w:type="spellEnd"/>
+      <w:r>
+        <w:rPr>
+          <w:rFonts w:ascii="Courier New" w:hAnsi="Courier New" w:cs="Courier New"/>
+          <w:sz w:val="24"/>
+          <w:szCs w:val="24"/>
+        </w:rPr>
+        <w:t>: &lt;</w:t>
       </w:r>
       <w:r>
         <w:rPr>
@@ -1079,6 +1501,7 @@
         </w:rPr>
         <w:t xml:space="preserve"> </w:t>
       </w:r>
+      <w:proofErr w:type="spellStart"/>
       <w:r>
         <w:rPr>
           <w:rFonts w:ascii="Courier New" w:hAnsi="Courier New" w:cs="Courier New"/>
@@ -1105,6 +1528,7 @@
         </w:rPr>
         <w:t>not</w:t>
       </w:r>
+      <w:proofErr w:type="spellEnd"/>
       <w:r>
         <w:rPr>
           <w:rFonts w:ascii="Courier New" w:hAnsi="Courier New" w:cs="Courier New"/>
@@ -1336,8 +1760,18 @@
           <w:sz w:val="24"/>
           <w:szCs w:val="24"/>
         </w:rPr>
-        <w:t>Функция unique_name</w:t>
-      </w:r>
+        <w:t xml:space="preserve">Функция </w:t>
+      </w:r>
+      <w:proofErr w:type="spellStart"/>
+      <w:r>
+        <w:rPr>
+          <w:rFonts w:ascii="Times New Roman" w:hAnsi="Times New Roman" w:cs="Times New Roman"/>
+          <w:sz w:val="24"/>
+          <w:szCs w:val="24"/>
+        </w:rPr>
+        <w:t>unique_name</w:t>
+      </w:r>
+      <w:proofErr w:type="spellEnd"/>
     </w:p>
     <w:p>
       <w:pPr>
@@ -1353,6 +1787,8 @@
           <w:lang w:val="en-US"/>
         </w:rPr>
       </w:pPr>
+      <w:proofErr w:type="spellStart"/>
+      <w:proofErr w:type="gramStart"/>
       <w:r>
         <w:rPr>
           <w:rFonts w:ascii="Consolas" w:hAnsi="Consolas" w:cs="Consolas"/>
@@ -1365,6 +1801,8 @@
         </w:rPr>
         <w:t>int</w:t>
       </w:r>
+      <w:proofErr w:type="spellEnd"/>
+      <w:proofErr w:type="gramEnd"/>
       <w:r>
         <w:rPr>
           <w:rFonts w:ascii="Consolas" w:hAnsi="Consolas" w:cs="Consolas"/>
@@ -1375,6 +1813,7 @@
         </w:rPr>
         <w:t xml:space="preserve"> </w:t>
       </w:r>
+      <w:proofErr w:type="spellStart"/>
       <w:r>
         <w:rPr>
           <w:rFonts w:ascii="Consolas" w:hAnsi="Consolas" w:cs="Consolas"/>
@@ -1387,6 +1826,7 @@
         </w:rPr>
         <w:t>unique_name</w:t>
       </w:r>
+      <w:proofErr w:type="spellEnd"/>
       <w:r>
         <w:rPr>
           <w:rFonts w:ascii="Consolas" w:hAnsi="Consolas" w:cs="Consolas"/>
@@ -1444,6 +1884,8 @@
         </w:rPr>
         <w:tab/>
       </w:r>
+      <w:proofErr w:type="spellStart"/>
+      <w:proofErr w:type="gramStart"/>
       <w:r>
         <w:rPr>
           <w:rFonts w:ascii="Consolas" w:hAnsi="Consolas" w:cs="Consolas"/>
@@ -1456,6 +1898,8 @@
         </w:rPr>
         <w:t>int</w:t>
       </w:r>
+      <w:proofErr w:type="spellEnd"/>
+      <w:proofErr w:type="gramEnd"/>
       <w:r>
         <w:rPr>
           <w:rFonts w:ascii="Consolas" w:hAnsi="Consolas" w:cs="Consolas"/>
@@ -1491,6 +1935,7 @@
         </w:rPr>
         <w:tab/>
       </w:r>
+      <w:proofErr w:type="gramStart"/>
       <w:r>
         <w:rPr>
           <w:rFonts w:ascii="Consolas" w:hAnsi="Consolas" w:cs="Consolas"/>
@@ -1503,6 +1948,7 @@
         </w:rPr>
         <w:t>while</w:t>
       </w:r>
+      <w:proofErr w:type="gramEnd"/>
       <w:r>
         <w:rPr>
           <w:rFonts w:ascii="Consolas" w:hAnsi="Consolas" w:cs="Consolas"/>
@@ -1513,6 +1959,7 @@
         </w:rPr>
         <w:t xml:space="preserve"> (counter &lt; MAX_CLIENTS &amp;&amp; clients[counter].</w:t>
       </w:r>
+      <w:proofErr w:type="spellStart"/>
       <w:r>
         <w:rPr>
           <w:rFonts w:ascii="Consolas" w:hAnsi="Consolas" w:cs="Consolas"/>
@@ -1523,6 +1970,7 @@
         </w:rPr>
         <w:t>unique_id</w:t>
       </w:r>
+      <w:proofErr w:type="spellEnd"/>
       <w:r>
         <w:rPr>
           <w:rFonts w:ascii="Consolas" w:hAnsi="Consolas" w:cs="Consolas"/>
@@ -1568,6 +2016,7 @@
         </w:rPr>
         <w:tab/>
       </w:r>
+      <w:proofErr w:type="gramStart"/>
       <w:r>
         <w:rPr>
           <w:rFonts w:ascii="Consolas" w:hAnsi="Consolas" w:cs="Consolas"/>
@@ -1580,6 +2029,7 @@
         </w:rPr>
         <w:t>if</w:t>
       </w:r>
+      <w:proofErr w:type="gramEnd"/>
       <w:r>
         <w:rPr>
           <w:rFonts w:ascii="Consolas" w:hAnsi="Consolas" w:cs="Consolas"/>
@@ -1590,6 +2040,7 @@
         </w:rPr>
         <w:t xml:space="preserve"> (</w:t>
       </w:r>
+      <w:proofErr w:type="spellStart"/>
       <w:r>
         <w:rPr>
           <w:rFonts w:ascii="Consolas" w:hAnsi="Consolas" w:cs="Consolas"/>
@@ -1602,6 +2053,7 @@
         </w:rPr>
         <w:t>strcmp</w:t>
       </w:r>
+      <w:proofErr w:type="spellEnd"/>
       <w:r>
         <w:rPr>
           <w:rFonts w:ascii="Consolas" w:hAnsi="Consolas" w:cs="Consolas"/>
@@ -1677,6 +2129,8 @@
         </w:rPr>
         <w:tab/>
       </w:r>
+      <w:proofErr w:type="spellStart"/>
+      <w:proofErr w:type="gramStart"/>
       <w:r>
         <w:rPr>
           <w:rFonts w:ascii="Consolas" w:hAnsi="Consolas" w:cs="Consolas"/>
@@ -1689,6 +2143,7 @@
         </w:rPr>
         <w:t>printf</w:t>
       </w:r>
+      <w:proofErr w:type="spellEnd"/>
       <w:r>
         <w:rPr>
           <w:rFonts w:ascii="Consolas" w:hAnsi="Consolas" w:cs="Consolas"/>
@@ -1699,6 +2154,7 @@
         </w:rPr>
         <w:t>(</w:t>
       </w:r>
+      <w:proofErr w:type="gramEnd"/>
       <w:r>
         <w:rPr>
           <w:rFonts w:ascii="Consolas" w:hAnsi="Consolas" w:cs="Consolas"/>
@@ -1763,6 +2219,7 @@
         </w:rPr>
         <w:tab/>
       </w:r>
+      <w:proofErr w:type="spellStart"/>
       <w:r>
         <w:rPr>
           <w:rFonts w:ascii="Consolas" w:hAnsi="Consolas" w:cs="Consolas"/>
@@ -1774,6 +2231,7 @@
         </w:rPr>
         <w:t>return</w:t>
       </w:r>
+      <w:proofErr w:type="spellEnd"/>
       <w:r>
         <w:rPr>
           <w:rFonts w:ascii="Consolas" w:hAnsi="Consolas" w:cs="Consolas"/>
@@ -1847,7 +2305,26 @@
           <w:szCs w:val="20"/>
         </w:rPr>
         <w:tab/>
-        <w:t>counter++;</w:t>
+      </w:r>
+      <w:proofErr w:type="spellStart"/>
+      <w:r>
+        <w:rPr>
+          <w:rFonts w:ascii="Consolas" w:hAnsi="Consolas" w:cs="Consolas"/>
+          <w:color w:val="000000"/>
+          <w:sz w:val="20"/>
+          <w:szCs w:val="20"/>
+        </w:rPr>
+        <w:t>counter</w:t>
+      </w:r>
+      <w:proofErr w:type="spellEnd"/>
+      <w:r>
+        <w:rPr>
+          <w:rFonts w:ascii="Consolas" w:hAnsi="Consolas" w:cs="Consolas"/>
+          <w:color w:val="000000"/>
+          <w:sz w:val="20"/>
+          <w:szCs w:val="20"/>
+        </w:rPr>
+        <w:t>++;</w:t>
       </w:r>
     </w:p>
     <w:p>
@@ -1896,6 +2373,7 @@
         </w:rPr>
         <w:tab/>
       </w:r>
+      <w:proofErr w:type="spellStart"/>
       <w:r>
         <w:rPr>
           <w:rFonts w:ascii="Consolas" w:hAnsi="Consolas" w:cs="Consolas"/>
@@ -1907,6 +2385,7 @@
         </w:rPr>
         <w:t>return</w:t>
       </w:r>
+      <w:proofErr w:type="spellEnd"/>
       <w:r>
         <w:rPr>
           <w:rFonts w:ascii="Consolas" w:hAnsi="Consolas" w:cs="Consolas"/>
@@ -2057,7 +2536,87 @@
           <w:sz w:val="24"/>
           <w:szCs w:val="24"/>
         </w:rPr>
-        <w:t>“User name already exists”</w:t>
+        <w:t>“</w:t>
+      </w:r>
+      <w:proofErr w:type="spellStart"/>
+      <w:r>
+        <w:rPr>
+          <w:rFonts w:ascii="Courier New" w:hAnsi="Courier New" w:cs="Courier New"/>
+          <w:color w:val="000000"/>
+          <w:sz w:val="24"/>
+          <w:szCs w:val="24"/>
+        </w:rPr>
+        <w:t>User</w:t>
+      </w:r>
+      <w:proofErr w:type="spellEnd"/>
+      <w:r>
+        <w:rPr>
+          <w:rFonts w:ascii="Courier New" w:hAnsi="Courier New" w:cs="Courier New"/>
+          <w:color w:val="000000"/>
+          <w:sz w:val="24"/>
+          <w:szCs w:val="24"/>
+        </w:rPr>
+        <w:t xml:space="preserve"> </w:t>
+      </w:r>
+      <w:proofErr w:type="spellStart"/>
+      <w:r>
+        <w:rPr>
+          <w:rFonts w:ascii="Courier New" w:hAnsi="Courier New" w:cs="Courier New"/>
+          <w:color w:val="000000"/>
+          <w:sz w:val="24"/>
+          <w:szCs w:val="24"/>
+        </w:rPr>
+        <w:t>name</w:t>
+      </w:r>
+      <w:proofErr w:type="spellEnd"/>
+      <w:r>
+        <w:rPr>
+          <w:rFonts w:ascii="Courier New" w:hAnsi="Courier New" w:cs="Courier New"/>
+          <w:color w:val="000000"/>
+          <w:sz w:val="24"/>
+          <w:szCs w:val="24"/>
+        </w:rPr>
+        <w:t xml:space="preserve"> </w:t>
+      </w:r>
+      <w:proofErr w:type="spellStart"/>
+      <w:r>
+        <w:rPr>
+          <w:rFonts w:ascii="Courier New" w:hAnsi="Courier New" w:cs="Courier New"/>
+          <w:color w:val="000000"/>
+          <w:sz w:val="24"/>
+          <w:szCs w:val="24"/>
+        </w:rPr>
+        <w:t>already</w:t>
+      </w:r>
+      <w:proofErr w:type="spellEnd"/>
+      <w:r>
+        <w:rPr>
+          <w:rFonts w:ascii="Courier New" w:hAnsi="Courier New" w:cs="Courier New"/>
+          <w:color w:val="000000"/>
+          <w:sz w:val="24"/>
+          <w:szCs w:val="24"/>
+        </w:rPr>
+        <w:t xml:space="preserve"> </w:t>
+      </w:r>
+      <w:proofErr w:type="spellStart"/>
+      <w:r>
+        <w:rPr>
+          <w:rFonts w:ascii="Courier New" w:hAnsi="Courier New" w:cs="Courier New"/>
+          <w:color w:val="000000"/>
+          <w:sz w:val="24"/>
+          <w:szCs w:val="24"/>
+        </w:rPr>
+        <w:t>exists</w:t>
+      </w:r>
+      <w:proofErr w:type="spellEnd"/>
+      <w:r>
+        <w:rPr>
+          <w:rFonts w:ascii="Courier New" w:hAnsi="Courier New" w:cs="Courier New"/>
+          <w:color w:val="000000"/>
+          <w:sz w:val="24"/>
+          <w:szCs w:val="24"/>
+        </w:rPr>
+        <w:t>”</w:t>
       </w:r>
       <w:r>
         <w:rPr>
@@ -2118,6 +2677,8 @@
           <w:lang w:val="en-US"/>
         </w:rPr>
       </w:pPr>
+      <w:proofErr w:type="spellStart"/>
+      <w:proofErr w:type="gramStart"/>
       <w:r>
         <w:rPr>
           <w:rFonts w:ascii="Consolas" w:hAnsi="Consolas" w:cs="Consolas"/>
@@ -2130,6 +2691,8 @@
         </w:rPr>
         <w:t>int</w:t>
       </w:r>
+      <w:proofErr w:type="spellEnd"/>
+      <w:proofErr w:type="gramEnd"/>
       <w:r>
         <w:rPr>
           <w:rFonts w:ascii="Consolas" w:hAnsi="Consolas" w:cs="Consolas"/>
@@ -2180,7 +2743,29 @@
           <w:szCs w:val="20"/>
           <w:lang w:val="en-US"/>
         </w:rPr>
-        <w:t xml:space="preserve"> sockfd) {</w:t>
+        <w:t xml:space="preserve"> </w:t>
+      </w:r>
+      <w:proofErr w:type="spellStart"/>
+      <w:r>
+        <w:rPr>
+          <w:rFonts w:ascii="Consolas" w:hAnsi="Consolas" w:cs="Consolas"/>
+          <w:color w:val="000000"/>
+          <w:sz w:val="20"/>
+          <w:szCs w:val="20"/>
+          <w:lang w:val="en-US"/>
+        </w:rPr>
+        <w:t>sockfd</w:t>
+      </w:r>
+      <w:proofErr w:type="spellEnd"/>
+      <w:r>
+        <w:rPr>
+          <w:rFonts w:ascii="Consolas" w:hAnsi="Consolas" w:cs="Consolas"/>
+          <w:color w:val="000000"/>
+          <w:sz w:val="20"/>
+          <w:szCs w:val="20"/>
+          <w:lang w:val="en-US"/>
+        </w:rPr>
+        <w:t>) {</w:t>
       </w:r>
     </w:p>
     <w:p>
@@ -2207,6 +2792,8 @@
         </w:rPr>
         <w:tab/>
       </w:r>
+      <w:proofErr w:type="spellStart"/>
+      <w:proofErr w:type="gramStart"/>
       <w:r>
         <w:rPr>
           <w:rFonts w:ascii="Consolas" w:hAnsi="Consolas" w:cs="Consolas"/>
@@ -2219,6 +2806,8 @@
         </w:rPr>
         <w:t>int</w:t>
       </w:r>
+      <w:proofErr w:type="spellEnd"/>
+      <w:proofErr w:type="gramEnd"/>
       <w:r>
         <w:rPr>
           <w:rFonts w:ascii="Consolas" w:hAnsi="Consolas" w:cs="Consolas"/>
@@ -2254,6 +2843,7 @@
         </w:rPr>
         <w:tab/>
       </w:r>
+      <w:proofErr w:type="gramStart"/>
       <w:r>
         <w:rPr>
           <w:rFonts w:ascii="Consolas" w:hAnsi="Consolas" w:cs="Consolas"/>
@@ -2266,6 +2856,7 @@
         </w:rPr>
         <w:t>char</w:t>
       </w:r>
+      <w:proofErr w:type="gramEnd"/>
       <w:r>
         <w:rPr>
           <w:rFonts w:ascii="Consolas" w:hAnsi="Consolas" w:cs="Consolas"/>
@@ -2300,7 +2891,28 @@
           <w:lang w:val="en-US"/>
         </w:rPr>
         <w:tab/>
-        <w:t>s[0] = 0;</w:t>
+      </w:r>
+      <w:proofErr w:type="gramStart"/>
+      <w:r>
+        <w:rPr>
+          <w:rFonts w:ascii="Consolas" w:hAnsi="Consolas" w:cs="Consolas"/>
+          <w:color w:val="000000"/>
+          <w:sz w:val="20"/>
+          <w:szCs w:val="20"/>
+          <w:lang w:val="en-US"/>
+        </w:rPr>
+        <w:t>s[</w:t>
+      </w:r>
+      <w:proofErr w:type="gramEnd"/>
+      <w:r>
+        <w:rPr>
+          <w:rFonts w:ascii="Consolas" w:hAnsi="Consolas" w:cs="Consolas"/>
+          <w:color w:val="000000"/>
+          <w:sz w:val="20"/>
+          <w:szCs w:val="20"/>
+          <w:lang w:val="en-US"/>
+        </w:rPr>
+        <w:t>0] = 0;</w:t>
       </w:r>
     </w:p>
     <w:p>
@@ -2342,6 +2954,7 @@
         </w:rPr>
         <w:tab/>
       </w:r>
+      <w:proofErr w:type="gramStart"/>
       <w:r>
         <w:rPr>
           <w:rFonts w:ascii="Consolas" w:hAnsi="Consolas" w:cs="Consolas"/>
@@ -2354,6 +2967,7 @@
         </w:rPr>
         <w:t>while</w:t>
       </w:r>
+      <w:proofErr w:type="gramEnd"/>
       <w:r>
         <w:rPr>
           <w:rFonts w:ascii="Consolas" w:hAnsi="Consolas" w:cs="Consolas"/>
@@ -2364,6 +2978,7 @@
         </w:rPr>
         <w:t xml:space="preserve"> ((counter &lt; MAX_CLIENTS) &amp;&amp; clients[counter].</w:t>
       </w:r>
+      <w:proofErr w:type="spellStart"/>
       <w:r>
         <w:rPr>
           <w:rFonts w:ascii="Consolas" w:hAnsi="Consolas" w:cs="Consolas"/>
@@ -2374,6 +2989,7 @@
         </w:rPr>
         <w:t>unique_id</w:t>
       </w:r>
+      <w:proofErr w:type="spellEnd"/>
       <w:r>
         <w:rPr>
           <w:rFonts w:ascii="Consolas" w:hAnsi="Consolas" w:cs="Consolas"/>
@@ -2419,6 +3035,7 @@
         </w:rPr>
         <w:tab/>
       </w:r>
+      <w:proofErr w:type="gramStart"/>
       <w:r>
         <w:rPr>
           <w:rFonts w:ascii="Consolas" w:hAnsi="Consolas" w:cs="Consolas"/>
@@ -2431,6 +3048,7 @@
         </w:rPr>
         <w:t>if</w:t>
       </w:r>
+      <w:proofErr w:type="gramEnd"/>
       <w:r>
         <w:rPr>
           <w:rFonts w:ascii="Consolas" w:hAnsi="Consolas" w:cs="Consolas"/>
@@ -2486,6 +3104,8 @@
         </w:rPr>
         <w:tab/>
       </w:r>
+      <w:proofErr w:type="spellStart"/>
+      <w:proofErr w:type="gramStart"/>
       <w:r>
         <w:rPr>
           <w:rFonts w:ascii="Consolas" w:hAnsi="Consolas" w:cs="Consolas"/>
@@ -2498,15 +3118,27 @@
         </w:rPr>
         <w:t>strcpy</w:t>
       </w:r>
-      <w:r>
-        <w:rPr>
-          <w:rFonts w:ascii="Consolas" w:hAnsi="Consolas" w:cs="Consolas"/>
-          <w:color w:val="000000"/>
-          <w:sz w:val="20"/>
-          <w:szCs w:val="20"/>
-          <w:lang w:val="en-US"/>
-        </w:rPr>
-        <w:t>(s, clients[counter].</w:t>
+      <w:proofErr w:type="spellEnd"/>
+      <w:r>
+        <w:rPr>
+          <w:rFonts w:ascii="Consolas" w:hAnsi="Consolas" w:cs="Consolas"/>
+          <w:color w:val="000000"/>
+          <w:sz w:val="20"/>
+          <w:szCs w:val="20"/>
+          <w:lang w:val="en-US"/>
+        </w:rPr>
+        <w:t>(</w:t>
+      </w:r>
+      <w:proofErr w:type="gramEnd"/>
+      <w:r>
+        <w:rPr>
+          <w:rFonts w:ascii="Consolas" w:hAnsi="Consolas" w:cs="Consolas"/>
+          <w:color w:val="000000"/>
+          <w:sz w:val="20"/>
+          <w:szCs w:val="20"/>
+          <w:lang w:val="en-US"/>
+        </w:rPr>
+        <w:t>s, clients[counter].</w:t>
       </w:r>
       <w:r>
         <w:rPr>
@@ -2631,6 +3263,8 @@
         </w:rPr>
         <w:tab/>
       </w:r>
+      <w:proofErr w:type="spellStart"/>
+      <w:proofErr w:type="gramStart"/>
       <w:r>
         <w:rPr>
           <w:rFonts w:ascii="Consolas" w:hAnsi="Consolas" w:cs="Consolas"/>
@@ -2643,15 +3277,27 @@
         </w:rPr>
         <w:t>strcat</w:t>
       </w:r>
-      <w:r>
-        <w:rPr>
-          <w:rFonts w:ascii="Consolas" w:hAnsi="Consolas" w:cs="Consolas"/>
-          <w:color w:val="000000"/>
-          <w:sz w:val="20"/>
-          <w:szCs w:val="20"/>
-          <w:lang w:val="en-US"/>
-        </w:rPr>
-        <w:t>(s, clients[counter].</w:t>
+      <w:proofErr w:type="spellEnd"/>
+      <w:r>
+        <w:rPr>
+          <w:rFonts w:ascii="Consolas" w:hAnsi="Consolas" w:cs="Consolas"/>
+          <w:color w:val="000000"/>
+          <w:sz w:val="20"/>
+          <w:szCs w:val="20"/>
+          <w:lang w:val="en-US"/>
+        </w:rPr>
+        <w:t>(</w:t>
+      </w:r>
+      <w:proofErr w:type="gramEnd"/>
+      <w:r>
+        <w:rPr>
+          <w:rFonts w:ascii="Consolas" w:hAnsi="Consolas" w:cs="Consolas"/>
+          <w:color w:val="000000"/>
+          <w:sz w:val="20"/>
+          <w:szCs w:val="20"/>
+          <w:lang w:val="en-US"/>
+        </w:rPr>
+        <w:t>s, clients[counter].</w:t>
       </w:r>
       <w:r>
         <w:rPr>
@@ -2744,6 +3390,8 @@
         </w:rPr>
         <w:tab/>
       </w:r>
+      <w:proofErr w:type="spellStart"/>
+      <w:proofErr w:type="gramStart"/>
       <w:r>
         <w:rPr>
           <w:rFonts w:ascii="Consolas" w:hAnsi="Consolas" w:cs="Consolas"/>
@@ -2756,15 +3404,27 @@
         </w:rPr>
         <w:t>strcat</w:t>
       </w:r>
-      <w:r>
-        <w:rPr>
-          <w:rFonts w:ascii="Consolas" w:hAnsi="Consolas" w:cs="Consolas"/>
-          <w:color w:val="000000"/>
-          <w:sz w:val="20"/>
-          <w:szCs w:val="20"/>
-          <w:lang w:val="en-US"/>
-        </w:rPr>
-        <w:t xml:space="preserve">(s, </w:t>
+      <w:proofErr w:type="spellEnd"/>
+      <w:r>
+        <w:rPr>
+          <w:rFonts w:ascii="Consolas" w:hAnsi="Consolas" w:cs="Consolas"/>
+          <w:color w:val="000000"/>
+          <w:sz w:val="20"/>
+          <w:szCs w:val="20"/>
+          <w:lang w:val="en-US"/>
+        </w:rPr>
+        <w:t>(</w:t>
+      </w:r>
+      <w:proofErr w:type="gramEnd"/>
+      <w:r>
+        <w:rPr>
+          <w:rFonts w:ascii="Consolas" w:hAnsi="Consolas" w:cs="Consolas"/>
+          <w:color w:val="000000"/>
+          <w:sz w:val="20"/>
+          <w:szCs w:val="20"/>
+          <w:lang w:val="en-US"/>
+        </w:rPr>
+        <w:t xml:space="preserve">s, </w:t>
       </w:r>
       <w:r>
         <w:rPr>
@@ -2820,7 +3480,28 @@
           <w:lang w:val="en-US"/>
         </w:rPr>
         <w:tab/>
-        <w:t>counter++;</w:t>
+      </w:r>
+      <w:proofErr w:type="gramStart"/>
+      <w:r>
+        <w:rPr>
+          <w:rFonts w:ascii="Consolas" w:hAnsi="Consolas" w:cs="Consolas"/>
+          <w:color w:val="000000"/>
+          <w:sz w:val="20"/>
+          <w:szCs w:val="20"/>
+          <w:lang w:val="en-US"/>
+        </w:rPr>
+        <w:t>counter</w:t>
+      </w:r>
+      <w:proofErr w:type="gramEnd"/>
+      <w:r>
+        <w:rPr>
+          <w:rFonts w:ascii="Consolas" w:hAnsi="Consolas" w:cs="Consolas"/>
+          <w:color w:val="000000"/>
+          <w:sz w:val="20"/>
+          <w:szCs w:val="20"/>
+          <w:lang w:val="en-US"/>
+        </w:rPr>
+        <w:t>++;</w:t>
       </w:r>
     </w:p>
     <w:p>
@@ -2873,6 +3554,8 @@
         </w:rPr>
         <w:tab/>
       </w:r>
+      <w:proofErr w:type="spellStart"/>
+      <w:proofErr w:type="gramStart"/>
       <w:r>
         <w:rPr>
           <w:rFonts w:ascii="Consolas" w:hAnsi="Consolas" w:cs="Consolas"/>
@@ -2885,6 +3568,7 @@
         </w:rPr>
         <w:t>printf</w:t>
       </w:r>
+      <w:proofErr w:type="spellEnd"/>
       <w:r>
         <w:rPr>
           <w:rFonts w:ascii="Consolas" w:hAnsi="Consolas" w:cs="Consolas"/>
@@ -2895,6 +3579,7 @@
         </w:rPr>
         <w:t>(</w:t>
       </w:r>
+      <w:proofErr w:type="gramEnd"/>
       <w:r>
         <w:rPr>
           <w:rFonts w:ascii="Consolas" w:hAnsi="Consolas" w:cs="Consolas"/>
@@ -2940,6 +3625,8 @@
         </w:rPr>
         <w:tab/>
       </w:r>
+      <w:proofErr w:type="spellStart"/>
+      <w:proofErr w:type="gramStart"/>
       <w:r>
         <w:rPr>
           <w:rFonts w:ascii="Consolas" w:hAnsi="Consolas" w:cs="Consolas"/>
@@ -2952,6 +3639,7 @@
         </w:rPr>
         <w:t>printf</w:t>
       </w:r>
+      <w:proofErr w:type="spellEnd"/>
       <w:r>
         <w:rPr>
           <w:rFonts w:ascii="Consolas" w:hAnsi="Consolas" w:cs="Consolas"/>
@@ -2962,6 +3650,7 @@
         </w:rPr>
         <w:t>(</w:t>
       </w:r>
+      <w:proofErr w:type="gramEnd"/>
       <w:r>
         <w:rPr>
           <w:rFonts w:ascii="Consolas" w:hAnsi="Consolas" w:cs="Consolas"/>
@@ -3022,6 +3711,8 @@
         </w:rPr>
         <w:tab/>
       </w:r>
+      <w:proofErr w:type="spellStart"/>
+      <w:proofErr w:type="gramStart"/>
       <w:r>
         <w:rPr>
           <w:rFonts w:ascii="Consolas" w:hAnsi="Consolas" w:cs="Consolas"/>
@@ -3034,15 +3725,61 @@
         </w:rPr>
         <w:t>int</w:t>
       </w:r>
-      <w:r>
-        <w:rPr>
-          <w:rFonts w:ascii="Consolas" w:hAnsi="Consolas" w:cs="Consolas"/>
-          <w:color w:val="000000"/>
-          <w:sz w:val="20"/>
-          <w:szCs w:val="20"/>
-          <w:lang w:val="en-US"/>
-        </w:rPr>
-        <w:t xml:space="preserve"> n = my_send(sockfd, (</w:t>
+      <w:proofErr w:type="spellEnd"/>
+      <w:proofErr w:type="gramEnd"/>
+      <w:r>
+        <w:rPr>
+          <w:rFonts w:ascii="Consolas" w:hAnsi="Consolas" w:cs="Consolas"/>
+          <w:color w:val="000000"/>
+          <w:sz w:val="20"/>
+          <w:szCs w:val="20"/>
+          <w:lang w:val="en-US"/>
+        </w:rPr>
+        <w:t xml:space="preserve"> n = </w:t>
+      </w:r>
+      <w:proofErr w:type="spellStart"/>
+      <w:r>
+        <w:rPr>
+          <w:rFonts w:ascii="Consolas" w:hAnsi="Consolas" w:cs="Consolas"/>
+          <w:color w:val="000000"/>
+          <w:sz w:val="20"/>
+          <w:szCs w:val="20"/>
+          <w:lang w:val="en-US"/>
+        </w:rPr>
+        <w:t>my_send</w:t>
+      </w:r>
+      <w:proofErr w:type="spellEnd"/>
+      <w:r>
+        <w:rPr>
+          <w:rFonts w:ascii="Consolas" w:hAnsi="Consolas" w:cs="Consolas"/>
+          <w:color w:val="000000"/>
+          <w:sz w:val="20"/>
+          <w:szCs w:val="20"/>
+          <w:lang w:val="en-US"/>
+        </w:rPr>
+        <w:t>(</w:t>
+      </w:r>
+      <w:proofErr w:type="spellStart"/>
+      <w:r>
+        <w:rPr>
+          <w:rFonts w:ascii="Consolas" w:hAnsi="Consolas" w:cs="Consolas"/>
+          <w:color w:val="000000"/>
+          <w:sz w:val="20"/>
+          <w:szCs w:val="20"/>
+          <w:lang w:val="en-US"/>
+        </w:rPr>
+        <w:t>sockfd</w:t>
+      </w:r>
+      <w:proofErr w:type="spellEnd"/>
+      <w:r>
+        <w:rPr>
+          <w:rFonts w:ascii="Consolas" w:hAnsi="Consolas" w:cs="Consolas"/>
+          <w:color w:val="000000"/>
+          <w:sz w:val="20"/>
+          <w:szCs w:val="20"/>
+          <w:lang w:val="en-US"/>
+        </w:rPr>
+        <w:t>, (</w:t>
       </w:r>
       <w:r>
         <w:rPr>
@@ -3066,6 +3803,7 @@
         </w:rPr>
         <w:t xml:space="preserve">*) clients, </w:t>
       </w:r>
+      <w:proofErr w:type="spellStart"/>
       <w:r>
         <w:rPr>
           <w:rFonts w:ascii="Consolas" w:hAnsi="Consolas" w:cs="Consolas"/>
@@ -3078,6 +3816,7 @@
         </w:rPr>
         <w:t>sizeof</w:t>
       </w:r>
+      <w:proofErr w:type="spellEnd"/>
       <w:r>
         <w:rPr>
           <w:rFonts w:ascii="Consolas" w:hAnsi="Consolas" w:cs="Consolas"/>
@@ -3112,6 +3851,7 @@
         </w:rPr>
         <w:tab/>
       </w:r>
+      <w:proofErr w:type="spellStart"/>
       <w:r>
         <w:rPr>
           <w:rFonts w:ascii="Consolas" w:hAnsi="Consolas" w:cs="Consolas"/>
@@ -3123,6 +3863,7 @@
         </w:rPr>
         <w:t>return</w:t>
       </w:r>
+      <w:proofErr w:type="spellEnd"/>
       <w:r>
         <w:rPr>
           <w:rFonts w:ascii="Consolas" w:hAnsi="Consolas" w:cs="Consolas"/>
@@ -3308,6 +4049,7 @@
         <w:lastRenderedPageBreak/>
         <w:t xml:space="preserve">Функция </w:t>
       </w:r>
+      <w:proofErr w:type="spellStart"/>
       <w:r>
         <w:rPr>
           <w:rFonts w:ascii="Times New Roman" w:hAnsi="Times New Roman" w:cs="Times New Roman"/>
@@ -3317,6 +4059,7 @@
         </w:rPr>
         <w:t>my_send</w:t>
       </w:r>
+      <w:proofErr w:type="spellEnd"/>
     </w:p>
     <w:p>
       <w:pPr>
@@ -3332,6 +4075,8 @@
           <w:lang w:val="en-US"/>
         </w:rPr>
       </w:pPr>
+      <w:proofErr w:type="spellStart"/>
+      <w:proofErr w:type="gramStart"/>
       <w:r>
         <w:rPr>
           <w:rFonts w:ascii="Consolas" w:hAnsi="Consolas" w:cs="Consolas"/>
@@ -3344,6 +4089,8 @@
         </w:rPr>
         <w:t>int</w:t>
       </w:r>
+      <w:proofErr w:type="spellEnd"/>
+      <w:proofErr w:type="gramEnd"/>
       <w:r>
         <w:rPr>
           <w:rFonts w:ascii="Consolas" w:hAnsi="Consolas" w:cs="Consolas"/>
@@ -3354,6 +4101,7 @@
         </w:rPr>
         <w:t xml:space="preserve"> </w:t>
       </w:r>
+      <w:proofErr w:type="spellStart"/>
       <w:r>
         <w:rPr>
           <w:rFonts w:ascii="Consolas" w:hAnsi="Consolas" w:cs="Consolas"/>
@@ -3366,6 +4114,7 @@
         </w:rPr>
         <w:t>my_send</w:t>
       </w:r>
+      <w:proofErr w:type="spellEnd"/>
       <w:r>
         <w:rPr>
           <w:rFonts w:ascii="Consolas" w:hAnsi="Consolas" w:cs="Consolas"/>
@@ -3396,6 +4145,7 @@
         </w:rPr>
         <w:t xml:space="preserve"> s, </w:t>
       </w:r>
+      <w:proofErr w:type="spellStart"/>
       <w:r>
         <w:rPr>
           <w:rFonts w:ascii="Consolas" w:hAnsi="Consolas" w:cs="Consolas"/>
@@ -3408,6 +4158,7 @@
         </w:rPr>
         <w:t>const</w:t>
       </w:r>
+      <w:proofErr w:type="spellEnd"/>
       <w:r>
         <w:rPr>
           <w:rFonts w:ascii="Consolas" w:hAnsi="Consolas" w:cs="Consolas"/>
@@ -3438,8 +4189,31 @@
           <w:szCs w:val="20"/>
           <w:lang w:val="en-US"/>
         </w:rPr>
-        <w:t xml:space="preserve">* buf, </w:t>
-      </w:r>
+        <w:t xml:space="preserve">* </w:t>
+      </w:r>
+      <w:proofErr w:type="spellStart"/>
+      <w:r>
+        <w:rPr>
+          <w:rFonts w:ascii="Consolas" w:hAnsi="Consolas" w:cs="Consolas"/>
+          <w:color w:val="000000"/>
+          <w:sz w:val="20"/>
+          <w:szCs w:val="20"/>
+          <w:lang w:val="en-US"/>
+        </w:rPr>
+        <w:t>buf</w:t>
+      </w:r>
+      <w:proofErr w:type="spellEnd"/>
+      <w:r>
+        <w:rPr>
+          <w:rFonts w:ascii="Consolas" w:hAnsi="Consolas" w:cs="Consolas"/>
+          <w:color w:val="000000"/>
+          <w:sz w:val="20"/>
+          <w:szCs w:val="20"/>
+          <w:lang w:val="en-US"/>
+        </w:rPr>
+        <w:t xml:space="preserve">, </w:t>
+      </w:r>
+      <w:proofErr w:type="spellStart"/>
       <w:r>
         <w:rPr>
           <w:rFonts w:ascii="Consolas" w:hAnsi="Consolas" w:cs="Consolas"/>
@@ -3452,6 +4226,7 @@
         </w:rPr>
         <w:t>int</w:t>
       </w:r>
+      <w:proofErr w:type="spellEnd"/>
       <w:r>
         <w:rPr>
           <w:rFonts w:ascii="Consolas" w:hAnsi="Consolas" w:cs="Consolas"/>
@@ -3487,6 +4262,8 @@
         </w:rPr>
         <w:tab/>
       </w:r>
+      <w:proofErr w:type="spellStart"/>
+      <w:proofErr w:type="gramStart"/>
       <w:r>
         <w:rPr>
           <w:rFonts w:ascii="Consolas" w:hAnsi="Consolas" w:cs="Consolas"/>
@@ -3499,6 +4276,8 @@
         </w:rPr>
         <w:t>int</w:t>
       </w:r>
+      <w:proofErr w:type="spellEnd"/>
+      <w:proofErr w:type="gramEnd"/>
       <w:r>
         <w:rPr>
           <w:rFonts w:ascii="Consolas" w:hAnsi="Consolas" w:cs="Consolas"/>
@@ -3529,7 +4308,29 @@
           <w:szCs w:val="20"/>
           <w:lang w:val="en-US"/>
         </w:rPr>
-        <w:t>(s, buf, size, 0);</w:t>
+        <w:t xml:space="preserve">(s, </w:t>
+      </w:r>
+      <w:proofErr w:type="spellStart"/>
+      <w:r>
+        <w:rPr>
+          <w:rFonts w:ascii="Consolas" w:hAnsi="Consolas" w:cs="Consolas"/>
+          <w:color w:val="000000"/>
+          <w:sz w:val="20"/>
+          <w:szCs w:val="20"/>
+          <w:lang w:val="en-US"/>
+        </w:rPr>
+        <w:t>buf</w:t>
+      </w:r>
+      <w:proofErr w:type="spellEnd"/>
+      <w:r>
+        <w:rPr>
+          <w:rFonts w:ascii="Consolas" w:hAnsi="Consolas" w:cs="Consolas"/>
+          <w:color w:val="000000"/>
+          <w:sz w:val="20"/>
+          <w:szCs w:val="20"/>
+          <w:lang w:val="en-US"/>
+        </w:rPr>
+        <w:t>, size, 0);</w:t>
       </w:r>
     </w:p>
     <w:p>
@@ -3556,6 +4357,7 @@
         </w:rPr>
         <w:tab/>
       </w:r>
+      <w:proofErr w:type="gramStart"/>
       <w:r>
         <w:rPr>
           <w:rFonts w:ascii="Consolas" w:hAnsi="Consolas" w:cs="Consolas"/>
@@ -3568,6 +4370,7 @@
         </w:rPr>
         <w:t>if</w:t>
       </w:r>
+      <w:proofErr w:type="gramEnd"/>
       <w:r>
         <w:rPr>
           <w:rFonts w:ascii="Consolas" w:hAnsi="Consolas" w:cs="Consolas"/>
@@ -3613,6 +4416,8 @@
         </w:rPr>
         <w:tab/>
       </w:r>
+      <w:proofErr w:type="spellStart"/>
+      <w:proofErr w:type="gramStart"/>
       <w:r>
         <w:rPr>
           <w:rFonts w:ascii="Consolas" w:hAnsi="Consolas" w:cs="Consolas"/>
@@ -3625,6 +4430,7 @@
         </w:rPr>
         <w:t>printf</w:t>
       </w:r>
+      <w:proofErr w:type="spellEnd"/>
       <w:r>
         <w:rPr>
           <w:rFonts w:ascii="Consolas" w:hAnsi="Consolas" w:cs="Consolas"/>
@@ -3635,6 +4441,7 @@
         </w:rPr>
         <w:t>(</w:t>
       </w:r>
+      <w:proofErr w:type="gramEnd"/>
       <w:r>
         <w:rPr>
           <w:rFonts w:ascii="Consolas" w:hAnsi="Consolas" w:cs="Consolas"/>
@@ -3655,6 +4462,7 @@
         </w:rPr>
         <w:t xml:space="preserve">, </w:t>
       </w:r>
+      <w:proofErr w:type="spellStart"/>
       <w:r>
         <w:rPr>
           <w:rFonts w:ascii="Consolas" w:hAnsi="Consolas" w:cs="Consolas"/>
@@ -3667,6 +4475,7 @@
         </w:rPr>
         <w:t>WSAGetLastError</w:t>
       </w:r>
+      <w:proofErr w:type="spellEnd"/>
       <w:r>
         <w:rPr>
           <w:rFonts w:ascii="Consolas" w:hAnsi="Consolas" w:cs="Consolas"/>
@@ -3733,6 +4542,7 @@
         </w:rPr>
         <w:tab/>
       </w:r>
+      <w:proofErr w:type="spellStart"/>
       <w:r>
         <w:rPr>
           <w:rFonts w:ascii="Consolas" w:hAnsi="Consolas" w:cs="Consolas"/>
@@ -3744,6 +4554,7 @@
         </w:rPr>
         <w:t>return</w:t>
       </w:r>
+      <w:proofErr w:type="spellEnd"/>
       <w:r>
         <w:rPr>
           <w:rFonts w:ascii="Consolas" w:hAnsi="Consolas" w:cs="Consolas"/>
@@ -3882,7 +4693,47 @@
           <w:sz w:val="24"/>
           <w:szCs w:val="24"/>
         </w:rPr>
-        <w:t>“Error sending: &lt;код ошибки&gt;”</w:t>
+        <w:t>“</w:t>
+      </w:r>
+      <w:proofErr w:type="spellStart"/>
+      <w:r>
+        <w:rPr>
+          <w:rFonts w:ascii="Courier New" w:hAnsi="Courier New" w:cs="Courier New"/>
+          <w:color w:val="000000"/>
+          <w:sz w:val="24"/>
+          <w:szCs w:val="24"/>
+        </w:rPr>
+        <w:t>Error</w:t>
+      </w:r>
+      <w:proofErr w:type="spellEnd"/>
+      <w:r>
+        <w:rPr>
+          <w:rFonts w:ascii="Courier New" w:hAnsi="Courier New" w:cs="Courier New"/>
+          <w:color w:val="000000"/>
+          <w:sz w:val="24"/>
+          <w:szCs w:val="24"/>
+        </w:rPr>
+        <w:t xml:space="preserve"> </w:t>
+      </w:r>
+      <w:proofErr w:type="spellStart"/>
+      <w:r>
+        <w:rPr>
+          <w:rFonts w:ascii="Courier New" w:hAnsi="Courier New" w:cs="Courier New"/>
+          <w:color w:val="000000"/>
+          <w:sz w:val="24"/>
+          <w:szCs w:val="24"/>
+        </w:rPr>
+        <w:t>sending</w:t>
+      </w:r>
+      <w:proofErr w:type="spellEnd"/>
+      <w:r>
+        <w:rPr>
+          <w:rFonts w:ascii="Courier New" w:hAnsi="Courier New" w:cs="Courier New"/>
+          <w:color w:val="000000"/>
+          <w:sz w:val="24"/>
+          <w:szCs w:val="24"/>
+        </w:rPr>
+        <w:t>: &lt;код ошибки&gt;”</w:t>
       </w:r>
       <w:r>
         <w:rPr>
@@ -4071,8 +4922,6 @@
         </w:rPr>
         <w:t>или имя хоста)</w:t>
       </w:r>
-      <w:bookmarkStart w:id="0" w:name="_GoBack"/>
-      <w:bookmarkEnd w:id="0"/>
       <w:r>
         <w:rPr>
           <w:rFonts w:ascii="Times New Roman" w:hAnsi="Times New Roman" w:cs="Times New Roman"/>
@@ -4155,7 +5004,73 @@
           <w:sz w:val="24"/>
           <w:szCs w:val="24"/>
         </w:rPr>
-        <w:t xml:space="preserve"> и </w:t>
+        <w:t xml:space="preserve">. Это происходит внутри функции </w:t>
+      </w:r>
+      <w:proofErr w:type="spellStart"/>
+      <w:r>
+        <w:rPr>
+          <w:rFonts w:ascii="Times New Roman" w:hAnsi="Times New Roman" w:cs="Times New Roman"/>
+          <w:i/>
+          <w:sz w:val="24"/>
+          <w:szCs w:val="24"/>
+        </w:rPr>
+        <w:t>get_name</w:t>
+      </w:r>
+      <w:proofErr w:type="spellEnd"/>
+      <w:r>
+        <w:rPr>
+          <w:rFonts w:ascii="Times New Roman" w:hAnsi="Times New Roman" w:cs="Times New Roman"/>
+          <w:i/>
+          <w:sz w:val="24"/>
+          <w:szCs w:val="24"/>
+        </w:rPr>
+        <w:t>.</w:t>
+      </w:r>
+      <w:r>
+        <w:rPr>
+          <w:rFonts w:ascii="Times New Roman" w:hAnsi="Times New Roman" w:cs="Times New Roman"/>
+          <w:sz w:val="24"/>
+          <w:szCs w:val="24"/>
+        </w:rPr>
+        <w:t xml:space="preserve"> Эта функция вызывает функцию </w:t>
+      </w:r>
+      <w:r>
+        <w:rPr>
+          <w:rFonts w:ascii="Times New Roman" w:hAnsi="Times New Roman" w:cs="Times New Roman"/>
+          <w:i/>
+          <w:sz w:val="24"/>
+          <w:szCs w:val="24"/>
+          <w:lang w:val="en-US"/>
+        </w:rPr>
+        <w:t>trim</w:t>
+      </w:r>
+      <w:r>
+        <w:rPr>
+          <w:rFonts w:ascii="Times New Roman" w:hAnsi="Times New Roman" w:cs="Times New Roman"/>
+          <w:sz w:val="24"/>
+          <w:szCs w:val="24"/>
+        </w:rPr>
+        <w:t xml:space="preserve">, которая обрезает лишние пробелы в начале и в конце имени, и проверяет, чтобы имя не было пустым. </w:t>
+      </w:r>
+    </w:p>
+    <w:p>
+      <w:pPr>
+        <w:spacing w:line="276" w:lineRule="auto"/>
+        <w:ind w:firstLine="708"/>
+        <w:jc w:val="both"/>
+        <w:rPr>
+          <w:rFonts w:ascii="Times New Roman" w:hAnsi="Times New Roman" w:cs="Times New Roman"/>
+          <w:sz w:val="24"/>
+          <w:szCs w:val="24"/>
+        </w:rPr>
+      </w:pPr>
+      <w:r>
+        <w:rPr>
+          <w:rFonts w:ascii="Times New Roman" w:hAnsi="Times New Roman" w:cs="Times New Roman"/>
+          <w:sz w:val="24"/>
+          <w:szCs w:val="24"/>
+        </w:rPr>
+        <w:t xml:space="preserve">После успешного ввода имя </w:t>
       </w:r>
       <w:r>
         <w:rPr>
@@ -4171,15 +5086,7 @@
           <w:sz w:val="24"/>
           <w:szCs w:val="24"/>
         </w:rPr>
-        <w:t xml:space="preserve"> его</w:t>
-      </w:r>
-      <w:r>
-        <w:rPr>
-          <w:rFonts w:ascii="Times New Roman" w:hAnsi="Times New Roman" w:cs="Times New Roman"/>
-          <w:sz w:val="24"/>
-          <w:szCs w:val="24"/>
-        </w:rPr>
-        <w:t xml:space="preserve"> на сервер.</w:t>
+        <w:t>ся</w:t>
       </w:r>
       <w:r>
         <w:rPr>
@@ -4188,6 +5095,14 @@
           <w:szCs w:val="24"/>
         </w:rPr>
         <w:t xml:space="preserve"> </w:t>
+      </w:r>
+      <w:r>
+        <w:rPr>
+          <w:rFonts w:ascii="Times New Roman" w:hAnsi="Times New Roman" w:cs="Times New Roman"/>
+          <w:sz w:val="24"/>
+          <w:szCs w:val="24"/>
+        </w:rPr>
+        <w:t>на сервер.</w:t>
       </w:r>
     </w:p>
     <w:p>
@@ -4324,7 +5239,147 @@
           <w:sz w:val="24"/>
           <w:szCs w:val="24"/>
         </w:rPr>
-        <w:t>“The server is full, please try later!”</w:t>
+        <w:t>“</w:t>
+      </w:r>
+      <w:proofErr w:type="spellStart"/>
+      <w:r>
+        <w:rPr>
+          <w:rFonts w:ascii="Courier New" w:hAnsi="Courier New" w:cs="Courier New"/>
+          <w:i/>
+          <w:sz w:val="24"/>
+          <w:szCs w:val="24"/>
+        </w:rPr>
+        <w:t>The</w:t>
+      </w:r>
+      <w:proofErr w:type="spellEnd"/>
+      <w:r>
+        <w:rPr>
+          <w:rFonts w:ascii="Courier New" w:hAnsi="Courier New" w:cs="Courier New"/>
+          <w:i/>
+          <w:sz w:val="24"/>
+          <w:szCs w:val="24"/>
+        </w:rPr>
+        <w:t xml:space="preserve"> </w:t>
+      </w:r>
+      <w:proofErr w:type="spellStart"/>
+      <w:r>
+        <w:rPr>
+          <w:rFonts w:ascii="Courier New" w:hAnsi="Courier New" w:cs="Courier New"/>
+          <w:i/>
+          <w:sz w:val="24"/>
+          <w:szCs w:val="24"/>
+        </w:rPr>
+        <w:t>server</w:t>
+      </w:r>
+      <w:proofErr w:type="spellEnd"/>
+      <w:r>
+        <w:rPr>
+          <w:rFonts w:ascii="Courier New" w:hAnsi="Courier New" w:cs="Courier New"/>
+          <w:i/>
+          <w:sz w:val="24"/>
+          <w:szCs w:val="24"/>
+        </w:rPr>
+        <w:t xml:space="preserve"> </w:t>
+      </w:r>
+      <w:proofErr w:type="spellStart"/>
+      <w:r>
+        <w:rPr>
+          <w:rFonts w:ascii="Courier New" w:hAnsi="Courier New" w:cs="Courier New"/>
+          <w:i/>
+          <w:sz w:val="24"/>
+          <w:szCs w:val="24"/>
+        </w:rPr>
+        <w:t>is</w:t>
+      </w:r>
+      <w:proofErr w:type="spellEnd"/>
+      <w:r>
+        <w:rPr>
+          <w:rFonts w:ascii="Courier New" w:hAnsi="Courier New" w:cs="Courier New"/>
+          <w:i/>
+          <w:sz w:val="24"/>
+          <w:szCs w:val="24"/>
+        </w:rPr>
+        <w:t xml:space="preserve"> </w:t>
+      </w:r>
+      <w:proofErr w:type="spellStart"/>
+      <w:r>
+        <w:rPr>
+          <w:rFonts w:ascii="Courier New" w:hAnsi="Courier New" w:cs="Courier New"/>
+          <w:i/>
+          <w:sz w:val="24"/>
+          <w:szCs w:val="24"/>
+        </w:rPr>
+        <w:t>full</w:t>
+      </w:r>
+      <w:proofErr w:type="spellEnd"/>
+      <w:r>
+        <w:rPr>
+          <w:rFonts w:ascii="Courier New" w:hAnsi="Courier New" w:cs="Courier New"/>
+          <w:i/>
+          <w:sz w:val="24"/>
+          <w:szCs w:val="24"/>
+        </w:rPr>
+        <w:t xml:space="preserve">, </w:t>
+      </w:r>
+      <w:proofErr w:type="spellStart"/>
+      <w:r>
+        <w:rPr>
+          <w:rFonts w:ascii="Courier New" w:hAnsi="Courier New" w:cs="Courier New"/>
+          <w:i/>
+          <w:sz w:val="24"/>
+          <w:szCs w:val="24"/>
+        </w:rPr>
+        <w:t>please</w:t>
+      </w:r>
+      <w:proofErr w:type="spellEnd"/>
+      <w:r>
+        <w:rPr>
+          <w:rFonts w:ascii="Courier New" w:hAnsi="Courier New" w:cs="Courier New"/>
+          <w:i/>
+          <w:sz w:val="24"/>
+          <w:szCs w:val="24"/>
+        </w:rPr>
+        <w:t xml:space="preserve"> </w:t>
+      </w:r>
+      <w:proofErr w:type="spellStart"/>
+      <w:r>
+        <w:rPr>
+          <w:rFonts w:ascii="Courier New" w:hAnsi="Courier New" w:cs="Courier New"/>
+          <w:i/>
+          <w:sz w:val="24"/>
+          <w:szCs w:val="24"/>
+        </w:rPr>
+        <w:t>try</w:t>
+      </w:r>
+      <w:proofErr w:type="spellEnd"/>
+      <w:r>
+        <w:rPr>
+          <w:rFonts w:ascii="Courier New" w:hAnsi="Courier New" w:cs="Courier New"/>
+          <w:i/>
+          <w:sz w:val="24"/>
+          <w:szCs w:val="24"/>
+        </w:rPr>
+        <w:t xml:space="preserve"> </w:t>
+      </w:r>
+      <w:proofErr w:type="spellStart"/>
+      <w:r>
+        <w:rPr>
+          <w:rFonts w:ascii="Courier New" w:hAnsi="Courier New" w:cs="Courier New"/>
+          <w:i/>
+          <w:sz w:val="24"/>
+          <w:szCs w:val="24"/>
+        </w:rPr>
+        <w:t>later</w:t>
+      </w:r>
+      <w:proofErr w:type="spellEnd"/>
+      <w:r>
+        <w:rPr>
+          <w:rFonts w:ascii="Courier New" w:hAnsi="Courier New" w:cs="Courier New"/>
+          <w:i/>
+          <w:sz w:val="24"/>
+          <w:szCs w:val="24"/>
+        </w:rPr>
+        <w:t>!”</w:t>
       </w:r>
       <w:r>
         <w:rPr>
@@ -5030,7 +6085,43 @@
           <w:sz w:val="24"/>
           <w:szCs w:val="24"/>
         </w:rPr>
-        <w:t>“Server disconnected!”</w:t>
+        <w:t>“</w:t>
+      </w:r>
+      <w:proofErr w:type="spellStart"/>
+      <w:r>
+        <w:rPr>
+          <w:rFonts w:ascii="Courier New" w:hAnsi="Courier New" w:cs="Courier New"/>
+          <w:sz w:val="24"/>
+          <w:szCs w:val="24"/>
+        </w:rPr>
+        <w:t>Server</w:t>
+      </w:r>
+      <w:proofErr w:type="spellEnd"/>
+      <w:r>
+        <w:rPr>
+          <w:rFonts w:ascii="Courier New" w:hAnsi="Courier New" w:cs="Courier New"/>
+          <w:sz w:val="24"/>
+          <w:szCs w:val="24"/>
+        </w:rPr>
+        <w:t xml:space="preserve"> </w:t>
+      </w:r>
+      <w:proofErr w:type="spellStart"/>
+      <w:r>
+        <w:rPr>
+          <w:rFonts w:ascii="Courier New" w:hAnsi="Courier New" w:cs="Courier New"/>
+          <w:sz w:val="24"/>
+          <w:szCs w:val="24"/>
+        </w:rPr>
+        <w:t>disconnected</w:t>
+      </w:r>
+      <w:proofErr w:type="spellEnd"/>
+      <w:r>
+        <w:rPr>
+          <w:rFonts w:ascii="Courier New" w:hAnsi="Courier New" w:cs="Courier New"/>
+          <w:sz w:val="24"/>
+          <w:szCs w:val="24"/>
+        </w:rPr>
+        <w:t>!”</w:t>
       </w:r>
       <w:r>
         <w:rPr>
@@ -5301,6 +6392,7 @@
           <w:sz w:val="24"/>
           <w:szCs w:val="24"/>
         </w:rPr>
+        <w:lastRenderedPageBreak/>
         <w:t>е</w:t>
       </w:r>
       <w:r>
@@ -5396,7 +6488,6 @@
           <w:sz w:val="24"/>
           <w:szCs w:val="24"/>
         </w:rPr>
-        <w:lastRenderedPageBreak/>
         <w:t>е</w:t>
       </w:r>
       <w:r>
@@ -5575,6 +6666,7 @@
         </w:rPr>
         <w:t xml:space="preserve"> с помощью функции </w:t>
       </w:r>
+      <w:proofErr w:type="spellStart"/>
       <w:r>
         <w:rPr>
           <w:rFonts w:ascii="Times New Roman" w:hAnsi="Times New Roman" w:cs="Times New Roman"/>
@@ -5584,6 +6676,7 @@
         </w:rPr>
         <w:t>find_user</w:t>
       </w:r>
+      <w:proofErr w:type="spellEnd"/>
       <w:r>
         <w:rPr>
           <w:rFonts w:ascii="Times New Roman" w:hAnsi="Times New Roman" w:cs="Times New Roman"/>
@@ -5622,7 +6715,79 @@
           <w:sz w:val="24"/>
           <w:szCs w:val="24"/>
         </w:rPr>
-        <w:t>“User is not found!”</w:t>
+        <w:t>“</w:t>
+      </w:r>
+      <w:proofErr w:type="spellStart"/>
+      <w:r>
+        <w:rPr>
+          <w:rFonts w:ascii="Courier New" w:hAnsi="Courier New" w:cs="Courier New"/>
+          <w:sz w:val="24"/>
+          <w:szCs w:val="24"/>
+        </w:rPr>
+        <w:t>User</w:t>
+      </w:r>
+      <w:proofErr w:type="spellEnd"/>
+      <w:r>
+        <w:rPr>
+          <w:rFonts w:ascii="Courier New" w:hAnsi="Courier New" w:cs="Courier New"/>
+          <w:sz w:val="24"/>
+          <w:szCs w:val="24"/>
+        </w:rPr>
+        <w:t xml:space="preserve"> </w:t>
+      </w:r>
+      <w:proofErr w:type="spellStart"/>
+      <w:r>
+        <w:rPr>
+          <w:rFonts w:ascii="Courier New" w:hAnsi="Courier New" w:cs="Courier New"/>
+          <w:sz w:val="24"/>
+          <w:szCs w:val="24"/>
+        </w:rPr>
+        <w:t>is</w:t>
+      </w:r>
+      <w:proofErr w:type="spellEnd"/>
+      <w:r>
+        <w:rPr>
+          <w:rFonts w:ascii="Courier New" w:hAnsi="Courier New" w:cs="Courier New"/>
+          <w:sz w:val="24"/>
+          <w:szCs w:val="24"/>
+        </w:rPr>
+        <w:t xml:space="preserve"> </w:t>
+      </w:r>
+      <w:proofErr w:type="spellStart"/>
+      <w:r>
+        <w:rPr>
+          <w:rFonts w:ascii="Courier New" w:hAnsi="Courier New" w:cs="Courier New"/>
+          <w:sz w:val="24"/>
+          <w:szCs w:val="24"/>
+        </w:rPr>
+        <w:t>not</w:t>
+      </w:r>
+      <w:proofErr w:type="spellEnd"/>
+      <w:r>
+        <w:rPr>
+          <w:rFonts w:ascii="Courier New" w:hAnsi="Courier New" w:cs="Courier New"/>
+          <w:sz w:val="24"/>
+          <w:szCs w:val="24"/>
+        </w:rPr>
+        <w:t xml:space="preserve"> </w:t>
+      </w:r>
+      <w:proofErr w:type="spellStart"/>
+      <w:r>
+        <w:rPr>
+          <w:rFonts w:ascii="Courier New" w:hAnsi="Courier New" w:cs="Courier New"/>
+          <w:sz w:val="24"/>
+          <w:szCs w:val="24"/>
+        </w:rPr>
+        <w:t>found</w:t>
+      </w:r>
+      <w:proofErr w:type="spellEnd"/>
+      <w:r>
+        <w:rPr>
+          <w:rFonts w:ascii="Courier New" w:hAnsi="Courier New" w:cs="Courier New"/>
+          <w:sz w:val="24"/>
+          <w:szCs w:val="24"/>
+        </w:rPr>
+        <w:t>!”</w:t>
       </w:r>
       <w:r>
         <w:rPr>
@@ -5742,6 +6907,7 @@
         </w:rPr>
         <w:t xml:space="preserve">Функция </w:t>
       </w:r>
+      <w:proofErr w:type="spellStart"/>
       <w:r>
         <w:rPr>
           <w:rFonts w:ascii="Times New Roman" w:hAnsi="Times New Roman" w:cs="Times New Roman"/>
@@ -5751,6 +6917,7 @@
         </w:rPr>
         <w:t>find_user</w:t>
       </w:r>
+      <w:proofErr w:type="spellEnd"/>
     </w:p>
     <w:p>
       <w:pPr>
@@ -5766,6 +6933,8 @@
           <w:lang w:val="en-US"/>
         </w:rPr>
       </w:pPr>
+      <w:proofErr w:type="spellStart"/>
+      <w:proofErr w:type="gramStart"/>
       <w:r>
         <w:rPr>
           <w:rFonts w:ascii="Consolas" w:hAnsi="Consolas" w:cs="Consolas"/>
@@ -5778,6 +6947,8 @@
         </w:rPr>
         <w:t>int</w:t>
       </w:r>
+      <w:proofErr w:type="spellEnd"/>
+      <w:proofErr w:type="gramEnd"/>
       <w:r>
         <w:rPr>
           <w:rFonts w:ascii="Consolas" w:hAnsi="Consolas" w:cs="Consolas"/>
@@ -5788,6 +6959,7 @@
         </w:rPr>
         <w:t xml:space="preserve"> </w:t>
       </w:r>
+      <w:proofErr w:type="spellStart"/>
       <w:r>
         <w:rPr>
           <w:rFonts w:ascii="Consolas" w:hAnsi="Consolas" w:cs="Consolas"/>
@@ -5800,6 +6972,7 @@
         </w:rPr>
         <w:t>find_user</w:t>
       </w:r>
+      <w:proofErr w:type="spellEnd"/>
       <w:r>
         <w:rPr>
           <w:rFonts w:ascii="Consolas" w:hAnsi="Consolas" w:cs="Consolas"/>
@@ -5857,6 +7030,8 @@
         </w:rPr>
         <w:tab/>
       </w:r>
+      <w:proofErr w:type="spellStart"/>
+      <w:proofErr w:type="gramStart"/>
       <w:r>
         <w:rPr>
           <w:rFonts w:ascii="Consolas" w:hAnsi="Consolas" w:cs="Consolas"/>
@@ -5869,6 +7044,8 @@
         </w:rPr>
         <w:t>int</w:t>
       </w:r>
+      <w:proofErr w:type="spellEnd"/>
+      <w:proofErr w:type="gramEnd"/>
       <w:r>
         <w:rPr>
           <w:rFonts w:ascii="Consolas" w:hAnsi="Consolas" w:cs="Consolas"/>
@@ -5904,6 +7081,7 @@
         </w:rPr>
         <w:tab/>
       </w:r>
+      <w:proofErr w:type="gramStart"/>
       <w:r>
         <w:rPr>
           <w:rFonts w:ascii="Consolas" w:hAnsi="Consolas" w:cs="Consolas"/>
@@ -5916,6 +7094,7 @@
         </w:rPr>
         <w:t>while</w:t>
       </w:r>
+      <w:proofErr w:type="gramEnd"/>
       <w:r>
         <w:rPr>
           <w:rFonts w:ascii="Consolas" w:hAnsi="Consolas" w:cs="Consolas"/>
@@ -5926,6 +7105,7 @@
         </w:rPr>
         <w:t xml:space="preserve"> (counter &lt; MAX_CLIENTS &amp;&amp; clients[counter].</w:t>
       </w:r>
+      <w:proofErr w:type="spellStart"/>
       <w:r>
         <w:rPr>
           <w:rFonts w:ascii="Consolas" w:hAnsi="Consolas" w:cs="Consolas"/>
@@ -5936,6 +7116,7 @@
         </w:rPr>
         <w:t>unique_id</w:t>
       </w:r>
+      <w:proofErr w:type="spellEnd"/>
       <w:r>
         <w:rPr>
           <w:rFonts w:ascii="Consolas" w:hAnsi="Consolas" w:cs="Consolas"/>
@@ -5981,6 +7162,7 @@
         </w:rPr>
         <w:tab/>
       </w:r>
+      <w:proofErr w:type="gramStart"/>
       <w:r>
         <w:rPr>
           <w:rFonts w:ascii="Consolas" w:hAnsi="Consolas" w:cs="Consolas"/>
@@ -5993,6 +7175,7 @@
         </w:rPr>
         <w:t>if</w:t>
       </w:r>
+      <w:proofErr w:type="gramEnd"/>
       <w:r>
         <w:rPr>
           <w:rFonts w:ascii="Consolas" w:hAnsi="Consolas" w:cs="Consolas"/>
@@ -6003,6 +7186,7 @@
         </w:rPr>
         <w:t xml:space="preserve"> (</w:t>
       </w:r>
+      <w:proofErr w:type="spellStart"/>
       <w:r>
         <w:rPr>
           <w:rFonts w:ascii="Consolas" w:hAnsi="Consolas" w:cs="Consolas"/>
@@ -6015,6 +7199,7 @@
         </w:rPr>
         <w:t>strcmp</w:t>
       </w:r>
+      <w:proofErr w:type="spellEnd"/>
       <w:r>
         <w:rPr>
           <w:rFonts w:ascii="Consolas" w:hAnsi="Consolas" w:cs="Consolas"/>
@@ -6089,6 +7274,7 @@
         </w:rPr>
         <w:tab/>
       </w:r>
+      <w:proofErr w:type="spellStart"/>
       <w:r>
         <w:rPr>
           <w:rFonts w:ascii="Consolas" w:hAnsi="Consolas" w:cs="Consolas"/>
@@ -6100,14 +7286,35 @@
         </w:rPr>
         <w:t>return</w:t>
       </w:r>
-      <w:r>
-        <w:rPr>
-          <w:rFonts w:ascii="Consolas" w:hAnsi="Consolas" w:cs="Consolas"/>
-          <w:color w:val="000000"/>
-          <w:sz w:val="20"/>
-          <w:szCs w:val="20"/>
-        </w:rPr>
-        <w:t xml:space="preserve"> counter;</w:t>
+      <w:proofErr w:type="spellEnd"/>
+      <w:r>
+        <w:rPr>
+          <w:rFonts w:ascii="Consolas" w:hAnsi="Consolas" w:cs="Consolas"/>
+          <w:color w:val="000000"/>
+          <w:sz w:val="20"/>
+          <w:szCs w:val="20"/>
+        </w:rPr>
+        <w:t xml:space="preserve"> </w:t>
+      </w:r>
+      <w:proofErr w:type="spellStart"/>
+      <w:r>
+        <w:rPr>
+          <w:rFonts w:ascii="Consolas" w:hAnsi="Consolas" w:cs="Consolas"/>
+          <w:color w:val="000000"/>
+          <w:sz w:val="20"/>
+          <w:szCs w:val="20"/>
+        </w:rPr>
+        <w:t>counter</w:t>
+      </w:r>
+      <w:proofErr w:type="spellEnd"/>
+      <w:r>
+        <w:rPr>
+          <w:rFonts w:ascii="Consolas" w:hAnsi="Consolas" w:cs="Consolas"/>
+          <w:color w:val="000000"/>
+          <w:sz w:val="20"/>
+          <w:szCs w:val="20"/>
+        </w:rPr>
+        <w:t>;</w:t>
       </w:r>
     </w:p>
     <w:p>
@@ -6173,7 +7380,26 @@
           <w:szCs w:val="20"/>
         </w:rPr>
         <w:tab/>
-        <w:t>counter++;</w:t>
+      </w:r>
+      <w:proofErr w:type="spellStart"/>
+      <w:r>
+        <w:rPr>
+          <w:rFonts w:ascii="Consolas" w:hAnsi="Consolas" w:cs="Consolas"/>
+          <w:color w:val="000000"/>
+          <w:sz w:val="20"/>
+          <w:szCs w:val="20"/>
+        </w:rPr>
+        <w:t>counter</w:t>
+      </w:r>
+      <w:proofErr w:type="spellEnd"/>
+      <w:r>
+        <w:rPr>
+          <w:rFonts w:ascii="Consolas" w:hAnsi="Consolas" w:cs="Consolas"/>
+          <w:color w:val="000000"/>
+          <w:sz w:val="20"/>
+          <w:szCs w:val="20"/>
+        </w:rPr>
+        <w:t>++;</w:t>
       </w:r>
     </w:p>
     <w:p>
@@ -6222,6 +7448,7 @@
         </w:rPr>
         <w:tab/>
       </w:r>
+      <w:proofErr w:type="spellStart"/>
       <w:r>
         <w:rPr>
           <w:rFonts w:ascii="Consolas" w:hAnsi="Consolas" w:cs="Consolas"/>
@@ -6233,6 +7460,7 @@
         </w:rPr>
         <w:t>return</w:t>
       </w:r>
+      <w:proofErr w:type="spellEnd"/>
       <w:r>
         <w:rPr>
           <w:rFonts w:ascii="Consolas" w:hAnsi="Consolas" w:cs="Consolas"/>
@@ -6446,6 +7674,7 @@
           <w:lang w:val="en-US"/>
         </w:rPr>
       </w:pPr>
+      <w:proofErr w:type="gramStart"/>
       <w:r>
         <w:rPr>
           <w:rFonts w:ascii="Consolas" w:hAnsi="Consolas" w:cs="Consolas"/>
@@ -6458,6 +7687,7 @@
         </w:rPr>
         <w:t>void</w:t>
       </w:r>
+      <w:proofErr w:type="gramEnd"/>
       <w:r>
         <w:rPr>
           <w:rFonts w:ascii="Consolas" w:hAnsi="Consolas" w:cs="Consolas"/>
@@ -6490,6 +7720,7 @@
         </w:rPr>
         <w:t>(</w:t>
       </w:r>
+      <w:proofErr w:type="spellStart"/>
       <w:r>
         <w:rPr>
           <w:rFonts w:ascii="Consolas" w:hAnsi="Consolas" w:cs="Consolas"/>
@@ -6502,6 +7733,7 @@
         </w:rPr>
         <w:t>int</w:t>
       </w:r>
+      <w:proofErr w:type="spellEnd"/>
       <w:r>
         <w:rPr>
           <w:rFonts w:ascii="Consolas" w:hAnsi="Consolas" w:cs="Consolas"/>
@@ -6536,7 +7768,50 @@
           <w:lang w:val="en-US"/>
         </w:rPr>
         <w:tab/>
-        <w:t xml:space="preserve">my_send(sock, </w:t>
+      </w:r>
+      <w:proofErr w:type="spellStart"/>
+      <w:r>
+        <w:rPr>
+          <w:rFonts w:ascii="Consolas" w:hAnsi="Consolas" w:cs="Consolas"/>
+          <w:color w:val="000000"/>
+          <w:sz w:val="20"/>
+          <w:szCs w:val="20"/>
+          <w:lang w:val="en-US"/>
+        </w:rPr>
+        <w:t>my_</w:t>
+      </w:r>
+      <w:proofErr w:type="gramStart"/>
+      <w:r>
+        <w:rPr>
+          <w:rFonts w:ascii="Consolas" w:hAnsi="Consolas" w:cs="Consolas"/>
+          <w:color w:val="000000"/>
+          <w:sz w:val="20"/>
+          <w:szCs w:val="20"/>
+          <w:lang w:val="en-US"/>
+        </w:rPr>
+        <w:t>send</w:t>
+      </w:r>
+      <w:proofErr w:type="spellEnd"/>
+      <w:r>
+        <w:rPr>
+          <w:rFonts w:ascii="Consolas" w:hAnsi="Consolas" w:cs="Consolas"/>
+          <w:color w:val="000000"/>
+          <w:sz w:val="20"/>
+          <w:szCs w:val="20"/>
+          <w:lang w:val="en-US"/>
+        </w:rPr>
+        <w:t>(</w:t>
+      </w:r>
+      <w:proofErr w:type="gramEnd"/>
+      <w:r>
+        <w:rPr>
+          <w:rFonts w:ascii="Consolas" w:hAnsi="Consolas" w:cs="Consolas"/>
+          <w:color w:val="000000"/>
+          <w:sz w:val="20"/>
+          <w:szCs w:val="20"/>
+          <w:lang w:val="en-US"/>
+        </w:rPr>
+        <w:t xml:space="preserve">sock, </w:t>
       </w:r>
       <w:r>
         <w:rPr>
@@ -6558,6 +7833,7 @@
         </w:rPr>
         <w:t xml:space="preserve">, </w:t>
       </w:r>
+      <w:proofErr w:type="spellStart"/>
       <w:r>
         <w:rPr>
           <w:rFonts w:ascii="Consolas" w:hAnsi="Consolas" w:cs="Consolas"/>
@@ -6570,6 +7846,7 @@
         </w:rPr>
         <w:t>strlen</w:t>
       </w:r>
+      <w:proofErr w:type="spellEnd"/>
       <w:r>
         <w:rPr>
           <w:rFonts w:ascii="Consolas" w:hAnsi="Consolas" w:cs="Consolas"/>
@@ -6625,6 +7902,8 @@
         </w:rPr>
         <w:tab/>
       </w:r>
+      <w:proofErr w:type="spellStart"/>
+      <w:proofErr w:type="gramStart"/>
       <w:r>
         <w:rPr>
           <w:rFonts w:ascii="Consolas" w:hAnsi="Consolas" w:cs="Consolas"/>
@@ -6637,6 +7916,7 @@
         </w:rPr>
         <w:t>printf</w:t>
       </w:r>
+      <w:proofErr w:type="spellEnd"/>
       <w:r>
         <w:rPr>
           <w:rFonts w:ascii="Consolas" w:hAnsi="Consolas" w:cs="Consolas"/>
@@ -6647,6 +7927,7 @@
         </w:rPr>
         <w:t>(</w:t>
       </w:r>
+      <w:proofErr w:type="gramEnd"/>
       <w:r>
         <w:rPr>
           <w:rFonts w:ascii="Consolas" w:hAnsi="Consolas" w:cs="Consolas"/>
@@ -6655,7 +7936,29 @@
           <w:szCs w:val="20"/>
           <w:lang w:val="en-US"/>
         </w:rPr>
-        <w:t>"\nYou are now quitting!\n"</w:t>
+        <w:t>"\</w:t>
+      </w:r>
+      <w:proofErr w:type="spellStart"/>
+      <w:r>
+        <w:rPr>
+          <w:rFonts w:ascii="Consolas" w:hAnsi="Consolas" w:cs="Consolas"/>
+          <w:color w:val="2A00FF"/>
+          <w:sz w:val="20"/>
+          <w:szCs w:val="20"/>
+          <w:lang w:val="en-US"/>
+        </w:rPr>
+        <w:t>nYou</w:t>
+      </w:r>
+      <w:proofErr w:type="spellEnd"/>
+      <w:r>
+        <w:rPr>
+          <w:rFonts w:ascii="Consolas" w:hAnsi="Consolas" w:cs="Consolas"/>
+          <w:color w:val="2A00FF"/>
+          <w:sz w:val="20"/>
+          <w:szCs w:val="20"/>
+          <w:lang w:val="en-US"/>
+        </w:rPr>
+        <w:t xml:space="preserve"> are now quitting!\n"</w:t>
       </w:r>
       <w:r>
         <w:rPr>
@@ -6691,6 +7994,7 @@
         </w:rPr>
         <w:tab/>
       </w:r>
+      <w:proofErr w:type="gramStart"/>
       <w:r>
         <w:rPr>
           <w:rFonts w:ascii="Consolas" w:hAnsi="Consolas" w:cs="Consolas"/>
@@ -6712,6 +8016,7 @@
         </w:rPr>
         <w:t>(</w:t>
       </w:r>
+      <w:proofErr w:type="gramEnd"/>
       <w:r>
         <w:rPr>
           <w:rFonts w:ascii="Consolas" w:hAnsi="Consolas" w:cs="Consolas"/>
@@ -6754,6 +8059,8 @@
         </w:rPr>
         <w:tab/>
       </w:r>
+      <w:proofErr w:type="spellStart"/>
+      <w:proofErr w:type="gramStart"/>
       <w:r>
         <w:rPr>
           <w:rFonts w:ascii="Consolas" w:hAnsi="Consolas" w:cs="Consolas"/>
@@ -6766,14 +8073,25 @@
         </w:rPr>
         <w:t>WSACleanup</w:t>
       </w:r>
-      <w:r>
-        <w:rPr>
-          <w:rFonts w:ascii="Consolas" w:hAnsi="Consolas" w:cs="Consolas"/>
-          <w:color w:val="000000"/>
-          <w:sz w:val="20"/>
-          <w:szCs w:val="20"/>
-        </w:rPr>
-        <w:t>();</w:t>
+      <w:proofErr w:type="spellEnd"/>
+      <w:r>
+        <w:rPr>
+          <w:rFonts w:ascii="Consolas" w:hAnsi="Consolas" w:cs="Consolas"/>
+          <w:color w:val="000000"/>
+          <w:sz w:val="20"/>
+          <w:szCs w:val="20"/>
+        </w:rPr>
+        <w:t>(</w:t>
+      </w:r>
+      <w:proofErr w:type="gramEnd"/>
+      <w:r>
+        <w:rPr>
+          <w:rFonts w:ascii="Consolas" w:hAnsi="Consolas" w:cs="Consolas"/>
+          <w:color w:val="000000"/>
+          <w:sz w:val="20"/>
+          <w:szCs w:val="20"/>
+        </w:rPr>
+        <w:t>);</w:t>
       </w:r>
     </w:p>
     <w:p>
@@ -6798,6 +8116,7 @@
         </w:rPr>
         <w:tab/>
       </w:r>
+      <w:proofErr w:type="gramStart"/>
       <w:r>
         <w:rPr>
           <w:rFonts w:ascii="Consolas" w:hAnsi="Consolas" w:cs="Consolas"/>
@@ -6817,7 +8136,17 @@
           <w:sz w:val="20"/>
           <w:szCs w:val="20"/>
         </w:rPr>
-        <w:t>(1);</w:t>
+        <w:t>(</w:t>
+      </w:r>
+      <w:proofErr w:type="gramEnd"/>
+      <w:r>
+        <w:rPr>
+          <w:rFonts w:ascii="Consolas" w:hAnsi="Consolas" w:cs="Consolas"/>
+          <w:color w:val="000000"/>
+          <w:sz w:val="20"/>
+          <w:szCs w:val="20"/>
+        </w:rPr>
+        <w:t>1);</w:t>
       </w:r>
     </w:p>
     <w:p>
@@ -6980,7 +8309,87 @@
           <w:sz w:val="24"/>
           <w:szCs w:val="24"/>
         </w:rPr>
-        <w:t>“You are now quitting!»</w:t>
+        <w:t>“</w:t>
+      </w:r>
+      <w:proofErr w:type="spellStart"/>
+      <w:r>
+        <w:rPr>
+          <w:rFonts w:ascii="Courier New" w:hAnsi="Courier New" w:cs="Courier New"/>
+          <w:color w:val="000000"/>
+          <w:sz w:val="24"/>
+          <w:szCs w:val="24"/>
+        </w:rPr>
+        <w:t>You</w:t>
+      </w:r>
+      <w:proofErr w:type="spellEnd"/>
+      <w:r>
+        <w:rPr>
+          <w:rFonts w:ascii="Courier New" w:hAnsi="Courier New" w:cs="Courier New"/>
+          <w:color w:val="000000"/>
+          <w:sz w:val="24"/>
+          <w:szCs w:val="24"/>
+        </w:rPr>
+        <w:t xml:space="preserve"> </w:t>
+      </w:r>
+      <w:proofErr w:type="spellStart"/>
+      <w:r>
+        <w:rPr>
+          <w:rFonts w:ascii="Courier New" w:hAnsi="Courier New" w:cs="Courier New"/>
+          <w:color w:val="000000"/>
+          <w:sz w:val="24"/>
+          <w:szCs w:val="24"/>
+        </w:rPr>
+        <w:t>are</w:t>
+      </w:r>
+      <w:proofErr w:type="spellEnd"/>
+      <w:r>
+        <w:rPr>
+          <w:rFonts w:ascii="Courier New" w:hAnsi="Courier New" w:cs="Courier New"/>
+          <w:color w:val="000000"/>
+          <w:sz w:val="24"/>
+          <w:szCs w:val="24"/>
+        </w:rPr>
+        <w:t xml:space="preserve"> </w:t>
+      </w:r>
+      <w:proofErr w:type="spellStart"/>
+      <w:r>
+        <w:rPr>
+          <w:rFonts w:ascii="Courier New" w:hAnsi="Courier New" w:cs="Courier New"/>
+          <w:color w:val="000000"/>
+          <w:sz w:val="24"/>
+          <w:szCs w:val="24"/>
+        </w:rPr>
+        <w:t>now</w:t>
+      </w:r>
+      <w:proofErr w:type="spellEnd"/>
+      <w:r>
+        <w:rPr>
+          <w:rFonts w:ascii="Courier New" w:hAnsi="Courier New" w:cs="Courier New"/>
+          <w:color w:val="000000"/>
+          <w:sz w:val="24"/>
+          <w:szCs w:val="24"/>
+        </w:rPr>
+        <w:t xml:space="preserve"> </w:t>
+      </w:r>
+      <w:proofErr w:type="spellStart"/>
+      <w:r>
+        <w:rPr>
+          <w:rFonts w:ascii="Courier New" w:hAnsi="Courier New" w:cs="Courier New"/>
+          <w:color w:val="000000"/>
+          <w:sz w:val="24"/>
+          <w:szCs w:val="24"/>
+        </w:rPr>
+        <w:t>quitting</w:t>
+      </w:r>
+      <w:proofErr w:type="spellEnd"/>
+      <w:r>
+        <w:rPr>
+          <w:rFonts w:ascii="Courier New" w:hAnsi="Courier New" w:cs="Courier New"/>
+          <w:color w:val="000000"/>
+          <w:sz w:val="24"/>
+          <w:szCs w:val="24"/>
+        </w:rPr>
+        <w:t>!»</w:t>
       </w:r>
       <w:r>
         <w:rPr>
@@ -7019,6 +8428,7 @@
         </w:rPr>
         <w:t xml:space="preserve">Функция </w:t>
       </w:r>
+      <w:proofErr w:type="spellStart"/>
       <w:r>
         <w:rPr>
           <w:rFonts w:ascii="Times New Roman" w:hAnsi="Times New Roman" w:cs="Times New Roman"/>
@@ -7029,6 +8439,7 @@
         </w:rPr>
         <w:t>my_send</w:t>
       </w:r>
+      <w:proofErr w:type="spellEnd"/>
     </w:p>
     <w:p>
       <w:pPr>
@@ -7044,6 +8455,8 @@
           <w:lang w:val="en-US"/>
         </w:rPr>
       </w:pPr>
+      <w:proofErr w:type="spellStart"/>
+      <w:proofErr w:type="gramStart"/>
       <w:r>
         <w:rPr>
           <w:rFonts w:ascii="Consolas" w:hAnsi="Consolas" w:cs="Consolas"/>
@@ -7056,6 +8469,8 @@
         </w:rPr>
         <w:t>int</w:t>
       </w:r>
+      <w:proofErr w:type="spellEnd"/>
+      <w:proofErr w:type="gramEnd"/>
       <w:r>
         <w:rPr>
           <w:rFonts w:ascii="Consolas" w:hAnsi="Consolas" w:cs="Consolas"/>
@@ -7066,6 +8481,7 @@
         </w:rPr>
         <w:t xml:space="preserve"> </w:t>
       </w:r>
+      <w:proofErr w:type="spellStart"/>
       <w:r>
         <w:rPr>
           <w:rFonts w:ascii="Consolas" w:hAnsi="Consolas" w:cs="Consolas"/>
@@ -7078,6 +8494,7 @@
         </w:rPr>
         <w:t>my_send</w:t>
       </w:r>
+      <w:proofErr w:type="spellEnd"/>
       <w:r>
         <w:rPr>
           <w:rFonts w:ascii="Consolas" w:hAnsi="Consolas" w:cs="Consolas"/>
@@ -7108,6 +8525,7 @@
         </w:rPr>
         <w:t xml:space="preserve"> s, </w:t>
       </w:r>
+      <w:proofErr w:type="spellStart"/>
       <w:r>
         <w:rPr>
           <w:rFonts w:ascii="Consolas" w:hAnsi="Consolas" w:cs="Consolas"/>
@@ -7120,6 +8538,7 @@
         </w:rPr>
         <w:t>const</w:t>
       </w:r>
+      <w:proofErr w:type="spellEnd"/>
       <w:r>
         <w:rPr>
           <w:rFonts w:ascii="Consolas" w:hAnsi="Consolas" w:cs="Consolas"/>
@@ -7150,8 +8569,31 @@
           <w:szCs w:val="20"/>
           <w:lang w:val="en-US"/>
         </w:rPr>
-        <w:t xml:space="preserve">* buf, </w:t>
-      </w:r>
+        <w:t xml:space="preserve">* </w:t>
+      </w:r>
+      <w:proofErr w:type="spellStart"/>
+      <w:r>
+        <w:rPr>
+          <w:rFonts w:ascii="Consolas" w:hAnsi="Consolas" w:cs="Consolas"/>
+          <w:color w:val="000000"/>
+          <w:sz w:val="20"/>
+          <w:szCs w:val="20"/>
+          <w:lang w:val="en-US"/>
+        </w:rPr>
+        <w:t>buf</w:t>
+      </w:r>
+      <w:proofErr w:type="spellEnd"/>
+      <w:r>
+        <w:rPr>
+          <w:rFonts w:ascii="Consolas" w:hAnsi="Consolas" w:cs="Consolas"/>
+          <w:color w:val="000000"/>
+          <w:sz w:val="20"/>
+          <w:szCs w:val="20"/>
+          <w:lang w:val="en-US"/>
+        </w:rPr>
+        <w:t xml:space="preserve">, </w:t>
+      </w:r>
+      <w:proofErr w:type="spellStart"/>
       <w:r>
         <w:rPr>
           <w:rFonts w:ascii="Consolas" w:hAnsi="Consolas" w:cs="Consolas"/>
@@ -7164,6 +8606,7 @@
         </w:rPr>
         <w:t>int</w:t>
       </w:r>
+      <w:proofErr w:type="spellEnd"/>
       <w:r>
         <w:rPr>
           <w:rFonts w:ascii="Consolas" w:hAnsi="Consolas" w:cs="Consolas"/>
@@ -7199,6 +8642,8 @@
         </w:rPr>
         <w:tab/>
       </w:r>
+      <w:proofErr w:type="spellStart"/>
+      <w:proofErr w:type="gramStart"/>
       <w:r>
         <w:rPr>
           <w:rFonts w:ascii="Consolas" w:hAnsi="Consolas" w:cs="Consolas"/>
@@ -7211,6 +8656,8 @@
         </w:rPr>
         <w:t>int</w:t>
       </w:r>
+      <w:proofErr w:type="spellEnd"/>
+      <w:proofErr w:type="gramEnd"/>
       <w:r>
         <w:rPr>
           <w:rFonts w:ascii="Consolas" w:hAnsi="Consolas" w:cs="Consolas"/>
@@ -7241,7 +8688,29 @@
           <w:szCs w:val="20"/>
           <w:lang w:val="en-US"/>
         </w:rPr>
-        <w:t>(s, buf, size, 0);</w:t>
+        <w:t xml:space="preserve">(s, </w:t>
+      </w:r>
+      <w:proofErr w:type="spellStart"/>
+      <w:r>
+        <w:rPr>
+          <w:rFonts w:ascii="Consolas" w:hAnsi="Consolas" w:cs="Consolas"/>
+          <w:color w:val="000000"/>
+          <w:sz w:val="20"/>
+          <w:szCs w:val="20"/>
+          <w:lang w:val="en-US"/>
+        </w:rPr>
+        <w:t>buf</w:t>
+      </w:r>
+      <w:proofErr w:type="spellEnd"/>
+      <w:r>
+        <w:rPr>
+          <w:rFonts w:ascii="Consolas" w:hAnsi="Consolas" w:cs="Consolas"/>
+          <w:color w:val="000000"/>
+          <w:sz w:val="20"/>
+          <w:szCs w:val="20"/>
+          <w:lang w:val="en-US"/>
+        </w:rPr>
+        <w:t>, size, 0);</w:t>
       </w:r>
     </w:p>
     <w:p>
@@ -7268,6 +8737,7 @@
         </w:rPr>
         <w:tab/>
       </w:r>
+      <w:proofErr w:type="gramStart"/>
       <w:r>
         <w:rPr>
           <w:rFonts w:ascii="Consolas" w:hAnsi="Consolas" w:cs="Consolas"/>
@@ -7280,6 +8750,7 @@
         </w:rPr>
         <w:t>if</w:t>
       </w:r>
+      <w:proofErr w:type="gramEnd"/>
       <w:r>
         <w:rPr>
           <w:rFonts w:ascii="Consolas" w:hAnsi="Consolas" w:cs="Consolas"/>
@@ -7325,6 +8796,8 @@
         </w:rPr>
         <w:tab/>
       </w:r>
+      <w:proofErr w:type="spellStart"/>
+      <w:proofErr w:type="gramStart"/>
       <w:r>
         <w:rPr>
           <w:rFonts w:ascii="Consolas" w:hAnsi="Consolas" w:cs="Consolas"/>
@@ -7337,6 +8810,7 @@
         </w:rPr>
         <w:t>printf</w:t>
       </w:r>
+      <w:proofErr w:type="spellEnd"/>
       <w:r>
         <w:rPr>
           <w:rFonts w:ascii="Consolas" w:hAnsi="Consolas" w:cs="Consolas"/>
@@ -7347,6 +8821,7 @@
         </w:rPr>
         <w:t>(</w:t>
       </w:r>
+      <w:proofErr w:type="gramEnd"/>
       <w:r>
         <w:rPr>
           <w:rFonts w:ascii="Consolas" w:hAnsi="Consolas" w:cs="Consolas"/>
@@ -7367,6 +8842,7 @@
         </w:rPr>
         <w:t xml:space="preserve">, </w:t>
       </w:r>
+      <w:proofErr w:type="spellStart"/>
       <w:r>
         <w:rPr>
           <w:rFonts w:ascii="Consolas" w:hAnsi="Consolas" w:cs="Consolas"/>
@@ -7379,6 +8855,7 @@
         </w:rPr>
         <w:t>WSAGetLastError</w:t>
       </w:r>
+      <w:proofErr w:type="spellEnd"/>
       <w:r>
         <w:rPr>
           <w:rFonts w:ascii="Consolas" w:hAnsi="Consolas" w:cs="Consolas"/>
@@ -7411,6 +8888,7 @@
           <w:szCs w:val="20"/>
           <w:lang w:val="en-US"/>
         </w:rPr>
+        <w:lastRenderedPageBreak/>
         <w:tab/>
       </w:r>
       <w:r>
@@ -7445,6 +8923,7 @@
         </w:rPr>
         <w:tab/>
       </w:r>
+      <w:proofErr w:type="spellStart"/>
       <w:r>
         <w:rPr>
           <w:rFonts w:ascii="Consolas" w:hAnsi="Consolas" w:cs="Consolas"/>
@@ -7456,6 +8935,7 @@
         </w:rPr>
         <w:t>return</w:t>
       </w:r>
+      <w:proofErr w:type="spellEnd"/>
       <w:r>
         <w:rPr>
           <w:rFonts w:ascii="Consolas" w:hAnsi="Consolas" w:cs="Consolas"/>
@@ -7507,7 +8987,6 @@
           <w:sz w:val="24"/>
           <w:szCs w:val="24"/>
         </w:rPr>
-        <w:lastRenderedPageBreak/>
         <w:t xml:space="preserve">Функция </w:t>
       </w:r>
       <w:r>
@@ -7595,7 +9074,47 @@
           <w:sz w:val="24"/>
           <w:szCs w:val="24"/>
         </w:rPr>
-        <w:t>“Error sending: &lt;код ошибки&gt;”</w:t>
+        <w:t>“</w:t>
+      </w:r>
+      <w:proofErr w:type="spellStart"/>
+      <w:r>
+        <w:rPr>
+          <w:rFonts w:ascii="Courier New" w:hAnsi="Courier New" w:cs="Courier New"/>
+          <w:color w:val="000000"/>
+          <w:sz w:val="24"/>
+          <w:szCs w:val="24"/>
+        </w:rPr>
+        <w:t>Error</w:t>
+      </w:r>
+      <w:proofErr w:type="spellEnd"/>
+      <w:r>
+        <w:rPr>
+          <w:rFonts w:ascii="Courier New" w:hAnsi="Courier New" w:cs="Courier New"/>
+          <w:color w:val="000000"/>
+          <w:sz w:val="24"/>
+          <w:szCs w:val="24"/>
+        </w:rPr>
+        <w:t xml:space="preserve"> </w:t>
+      </w:r>
+      <w:proofErr w:type="spellStart"/>
+      <w:r>
+        <w:rPr>
+          <w:rFonts w:ascii="Courier New" w:hAnsi="Courier New" w:cs="Courier New"/>
+          <w:color w:val="000000"/>
+          <w:sz w:val="24"/>
+          <w:szCs w:val="24"/>
+        </w:rPr>
+        <w:t>sending</w:t>
+      </w:r>
+      <w:proofErr w:type="spellEnd"/>
+      <w:r>
+        <w:rPr>
+          <w:rFonts w:ascii="Courier New" w:hAnsi="Courier New" w:cs="Courier New"/>
+          <w:color w:val="000000"/>
+          <w:sz w:val="24"/>
+          <w:szCs w:val="24"/>
+        </w:rPr>
+        <w:t>: &lt;код ошибки&gt;”</w:t>
       </w:r>
       <w:r>
         <w:rPr>
@@ -7651,16 +9170,18 @@
         </w:rPr>
         <w:t xml:space="preserve">Функция </w:t>
       </w:r>
-      <w:r>
-        <w:rPr>
-          <w:rFonts w:ascii="Times New Roman" w:hAnsi="Times New Roman" w:cs="Times New Roman"/>
-          <w:color w:val="000000"/>
-          <w:sz w:val="24"/>
-          <w:szCs w:val="24"/>
-          <w:lang w:val="en-US"/>
-        </w:rPr>
-        <w:t>trim</w:t>
-      </w:r>
+      <w:proofErr w:type="spellStart"/>
+      <w:r>
+        <w:rPr>
+          <w:rFonts w:ascii="Times New Roman" w:hAnsi="Times New Roman" w:cs="Times New Roman"/>
+          <w:color w:val="000000"/>
+          <w:sz w:val="24"/>
+          <w:szCs w:val="24"/>
+          <w:lang w:val="en-US"/>
+        </w:rPr>
+        <w:t>get_name</w:t>
+      </w:r>
+      <w:proofErr w:type="spellEnd"/>
     </w:p>
     <w:p>
       <w:pPr>
@@ -7676,6 +9197,7 @@
           <w:lang w:val="en-US"/>
         </w:rPr>
       </w:pPr>
+      <w:proofErr w:type="gramStart"/>
       <w:r>
         <w:rPr>
           <w:rFonts w:ascii="Consolas" w:hAnsi="Consolas" w:cs="Consolas"/>
@@ -7688,6 +9210,7 @@
         </w:rPr>
         <w:t>void</w:t>
       </w:r>
+      <w:proofErr w:type="gramEnd"/>
       <w:r>
         <w:rPr>
           <w:rFonts w:ascii="Consolas" w:hAnsi="Consolas" w:cs="Consolas"/>
@@ -7698,6 +9221,7 @@
         </w:rPr>
         <w:t xml:space="preserve"> </w:t>
       </w:r>
+      <w:proofErr w:type="spellStart"/>
       <w:r>
         <w:rPr>
           <w:rFonts w:ascii="Consolas" w:hAnsi="Consolas" w:cs="Consolas"/>
@@ -7708,39 +9232,18 @@
           <w:szCs w:val="20"/>
           <w:lang w:val="en-US"/>
         </w:rPr>
-        <w:t>trim</w:t>
-      </w:r>
-      <w:r>
-        <w:rPr>
-          <w:rFonts w:ascii="Consolas" w:hAnsi="Consolas" w:cs="Consolas"/>
-          <w:color w:val="000000"/>
-          <w:sz w:val="20"/>
-          <w:szCs w:val="20"/>
-          <w:lang w:val="en-US"/>
-        </w:rPr>
-        <w:t>(</w:t>
-      </w:r>
-      <w:r>
-        <w:rPr>
-          <w:rFonts w:ascii="Consolas" w:hAnsi="Consolas" w:cs="Consolas"/>
-          <w:b/>
-          <w:bCs/>
-          <w:color w:val="7F0055"/>
-          <w:sz w:val="20"/>
-          <w:szCs w:val="20"/>
-          <w:lang w:val="en-US"/>
-        </w:rPr>
-        <w:t>char</w:t>
-      </w:r>
-      <w:r>
-        <w:rPr>
-          <w:rFonts w:ascii="Consolas" w:hAnsi="Consolas" w:cs="Consolas"/>
-          <w:color w:val="000000"/>
-          <w:sz w:val="20"/>
-          <w:szCs w:val="20"/>
-          <w:lang w:val="en-US"/>
-        </w:rPr>
-        <w:t xml:space="preserve"> *s) {</w:t>
+        <w:t>get_name</w:t>
+      </w:r>
+      <w:proofErr w:type="spellEnd"/>
+      <w:r>
+        <w:rPr>
+          <w:rFonts w:ascii="Consolas" w:hAnsi="Consolas" w:cs="Consolas"/>
+          <w:color w:val="000000"/>
+          <w:sz w:val="20"/>
+          <w:szCs w:val="20"/>
+          <w:lang w:val="en-US"/>
+        </w:rPr>
+        <w:t>() {</w:t>
       </w:r>
     </w:p>
     <w:p>
@@ -7767,6 +9270,7 @@
         </w:rPr>
         <w:tab/>
       </w:r>
+      <w:proofErr w:type="gramStart"/>
       <w:r>
         <w:rPr>
           <w:rFonts w:ascii="Consolas" w:hAnsi="Consolas" w:cs="Consolas"/>
@@ -7777,39 +9281,18 @@
           <w:szCs w:val="20"/>
           <w:lang w:val="en-US"/>
         </w:rPr>
-        <w:t>unsigned</w:t>
-      </w:r>
-      <w:r>
-        <w:rPr>
-          <w:rFonts w:ascii="Consolas" w:hAnsi="Consolas" w:cs="Consolas"/>
-          <w:color w:val="000000"/>
-          <w:sz w:val="20"/>
-          <w:szCs w:val="20"/>
-          <w:lang w:val="en-US"/>
-        </w:rPr>
-        <w:t xml:space="preserve"> </w:t>
-      </w:r>
-      <w:r>
-        <w:rPr>
-          <w:rFonts w:ascii="Consolas" w:hAnsi="Consolas" w:cs="Consolas"/>
-          <w:b/>
-          <w:bCs/>
-          <w:color w:val="7F0055"/>
-          <w:sz w:val="20"/>
-          <w:szCs w:val="20"/>
-          <w:lang w:val="en-US"/>
-        </w:rPr>
-        <w:t>int</w:t>
-      </w:r>
-      <w:r>
-        <w:rPr>
-          <w:rFonts w:ascii="Consolas" w:hAnsi="Consolas" w:cs="Consolas"/>
-          <w:color w:val="000000"/>
-          <w:sz w:val="20"/>
-          <w:szCs w:val="20"/>
-          <w:lang w:val="en-US"/>
-        </w:rPr>
-        <w:t xml:space="preserve"> i = 0, j;</w:t>
+        <w:t>do</w:t>
+      </w:r>
+      <w:proofErr w:type="gramEnd"/>
+      <w:r>
+        <w:rPr>
+          <w:rFonts w:ascii="Consolas" w:hAnsi="Consolas" w:cs="Consolas"/>
+          <w:color w:val="000000"/>
+          <w:sz w:val="20"/>
+          <w:szCs w:val="20"/>
+          <w:lang w:val="en-US"/>
+        </w:rPr>
+        <w:t xml:space="preserve"> {</w:t>
       </w:r>
     </w:p>
     <w:p>
@@ -7839,25 +9322,39 @@
       <w:r>
         <w:rPr>
           <w:rFonts w:ascii="Consolas" w:hAnsi="Consolas" w:cs="Consolas"/>
+          <w:color w:val="000000"/>
+          <w:sz w:val="20"/>
+          <w:szCs w:val="20"/>
+          <w:lang w:val="en-US"/>
+        </w:rPr>
+        <w:tab/>
+      </w:r>
+      <w:proofErr w:type="spellStart"/>
+      <w:proofErr w:type="gramStart"/>
+      <w:r>
+        <w:rPr>
+          <w:rFonts w:ascii="Consolas" w:hAnsi="Consolas" w:cs="Consolas"/>
           <w:b/>
           <w:bCs/>
-          <w:color w:val="7F0055"/>
-          <w:sz w:val="20"/>
-          <w:szCs w:val="20"/>
-          <w:lang w:val="en-US"/>
-        </w:rPr>
-        <w:t>while</w:t>
-      </w:r>
-      <w:r>
-        <w:rPr>
-          <w:rFonts w:ascii="Consolas" w:hAnsi="Consolas" w:cs="Consolas"/>
-          <w:color w:val="000000"/>
-          <w:sz w:val="20"/>
-          <w:szCs w:val="20"/>
-          <w:lang w:val="en-US"/>
-        </w:rPr>
-        <w:t xml:space="preserve"> ((s[i] == </w:t>
-      </w:r>
+          <w:color w:val="642880"/>
+          <w:sz w:val="20"/>
+          <w:szCs w:val="20"/>
+          <w:lang w:val="en-US"/>
+        </w:rPr>
+        <w:t>printf</w:t>
+      </w:r>
+      <w:proofErr w:type="spellEnd"/>
+      <w:r>
+        <w:rPr>
+          <w:rFonts w:ascii="Consolas" w:hAnsi="Consolas" w:cs="Consolas"/>
+          <w:color w:val="000000"/>
+          <w:sz w:val="20"/>
+          <w:szCs w:val="20"/>
+          <w:lang w:val="en-US"/>
+        </w:rPr>
+        <w:t>(</w:t>
+      </w:r>
+      <w:proofErr w:type="gramEnd"/>
       <w:r>
         <w:rPr>
           <w:rFonts w:ascii="Consolas" w:hAnsi="Consolas" w:cs="Consolas"/>
@@ -7866,18 +9363,9 @@
           <w:szCs w:val="20"/>
           <w:lang w:val="en-US"/>
         </w:rPr>
-        <w:t>' '</w:t>
-      </w:r>
-      <w:r>
-        <w:rPr>
-          <w:rFonts w:ascii="Consolas" w:hAnsi="Consolas" w:cs="Consolas"/>
-          <w:color w:val="000000"/>
-          <w:sz w:val="20"/>
-          <w:szCs w:val="20"/>
-          <w:lang w:val="en-US"/>
-        </w:rPr>
-        <w:t xml:space="preserve">) || (s[i] == </w:t>
-      </w:r>
+        <w:t>"\</w:t>
+      </w:r>
+      <w:proofErr w:type="spellStart"/>
       <w:r>
         <w:rPr>
           <w:rFonts w:ascii="Consolas" w:hAnsi="Consolas" w:cs="Consolas"/>
@@ -7886,17 +9374,28 @@
           <w:szCs w:val="20"/>
           <w:lang w:val="en-US"/>
         </w:rPr>
-        <w:t>'\t'</w:t>
-      </w:r>
-      <w:r>
-        <w:rPr>
-          <w:rFonts w:ascii="Consolas" w:hAnsi="Consolas" w:cs="Consolas"/>
-          <w:color w:val="000000"/>
-          <w:sz w:val="20"/>
-          <w:szCs w:val="20"/>
-          <w:lang w:val="en-US"/>
-        </w:rPr>
-        <w:t>)) {</w:t>
+        <w:t>nEnter</w:t>
+      </w:r>
+      <w:proofErr w:type="spellEnd"/>
+      <w:r>
+        <w:rPr>
+          <w:rFonts w:ascii="Consolas" w:hAnsi="Consolas" w:cs="Consolas"/>
+          <w:color w:val="2A00FF"/>
+          <w:sz w:val="20"/>
+          <w:szCs w:val="20"/>
+          <w:lang w:val="en-US"/>
+        </w:rPr>
+        <w:t xml:space="preserve"> your name: "</w:t>
+      </w:r>
+      <w:r>
+        <w:rPr>
+          <w:rFonts w:ascii="Consolas" w:hAnsi="Consolas" w:cs="Consolas"/>
+          <w:color w:val="000000"/>
+          <w:sz w:val="20"/>
+          <w:szCs w:val="20"/>
+          <w:lang w:val="en-US"/>
+        </w:rPr>
+        <w:t>);</w:t>
       </w:r>
     </w:p>
     <w:p>
@@ -7932,7 +9431,64 @@
           <w:lang w:val="en-US"/>
         </w:rPr>
         <w:tab/>
-        <w:t>i++;</w:t>
+      </w:r>
+      <w:proofErr w:type="spellStart"/>
+      <w:proofErr w:type="gramStart"/>
+      <w:r>
+        <w:rPr>
+          <w:rFonts w:ascii="Consolas" w:hAnsi="Consolas" w:cs="Consolas"/>
+          <w:b/>
+          <w:bCs/>
+          <w:color w:val="642880"/>
+          <w:sz w:val="20"/>
+          <w:szCs w:val="20"/>
+          <w:lang w:val="en-US"/>
+        </w:rPr>
+        <w:t>fgets</w:t>
+      </w:r>
+      <w:proofErr w:type="spellEnd"/>
+      <w:r>
+        <w:rPr>
+          <w:rFonts w:ascii="Consolas" w:hAnsi="Consolas" w:cs="Consolas"/>
+          <w:color w:val="000000"/>
+          <w:sz w:val="20"/>
+          <w:szCs w:val="20"/>
+          <w:lang w:val="en-US"/>
+        </w:rPr>
+        <w:t>(</w:t>
+      </w:r>
+      <w:proofErr w:type="gramEnd"/>
+      <w:r>
+        <w:rPr>
+          <w:rFonts w:ascii="Consolas" w:hAnsi="Consolas" w:cs="Consolas"/>
+          <w:color w:val="000000"/>
+          <w:sz w:val="20"/>
+          <w:szCs w:val="20"/>
+          <w:lang w:val="en-US"/>
+        </w:rPr>
+        <w:t xml:space="preserve">name, NAME_LEN + 1, </w:t>
+      </w:r>
+      <w:proofErr w:type="spellStart"/>
+      <w:r>
+        <w:rPr>
+          <w:rFonts w:ascii="Consolas" w:hAnsi="Consolas" w:cs="Consolas"/>
+          <w:color w:val="000000"/>
+          <w:sz w:val="20"/>
+          <w:szCs w:val="20"/>
+          <w:lang w:val="en-US"/>
+        </w:rPr>
+        <w:t>stdin</w:t>
+      </w:r>
+      <w:proofErr w:type="spellEnd"/>
+      <w:r>
+        <w:rPr>
+          <w:rFonts w:ascii="Consolas" w:hAnsi="Consolas" w:cs="Consolas"/>
+          <w:color w:val="000000"/>
+          <w:sz w:val="20"/>
+          <w:szCs w:val="20"/>
+          <w:lang w:val="en-US"/>
+        </w:rPr>
+        <w:t>);</w:t>
       </w:r>
     </w:p>
     <w:p>
@@ -7958,7 +9514,58 @@
           <w:lang w:val="en-US"/>
         </w:rPr>
         <w:tab/>
-        <w:t>}</w:t>
+      </w:r>
+      <w:r>
+        <w:rPr>
+          <w:rFonts w:ascii="Consolas" w:hAnsi="Consolas" w:cs="Consolas"/>
+          <w:color w:val="000000"/>
+          <w:sz w:val="20"/>
+          <w:szCs w:val="20"/>
+          <w:lang w:val="en-US"/>
+        </w:rPr>
+        <w:tab/>
+      </w:r>
+      <w:proofErr w:type="gramStart"/>
+      <w:r>
+        <w:rPr>
+          <w:rFonts w:ascii="Consolas" w:hAnsi="Consolas" w:cs="Consolas"/>
+          <w:color w:val="000000"/>
+          <w:sz w:val="20"/>
+          <w:szCs w:val="20"/>
+          <w:lang w:val="en-US"/>
+        </w:rPr>
+        <w:t>name[</w:t>
+      </w:r>
+      <w:proofErr w:type="gramEnd"/>
+      <w:r>
+        <w:rPr>
+          <w:rFonts w:ascii="Consolas" w:hAnsi="Consolas" w:cs="Consolas"/>
+          <w:color w:val="000000"/>
+          <w:sz w:val="20"/>
+          <w:szCs w:val="20"/>
+          <w:lang w:val="en-US"/>
+        </w:rPr>
+        <w:t xml:space="preserve">NAME_LEN] = </w:t>
+      </w:r>
+      <w:r>
+        <w:rPr>
+          <w:rFonts w:ascii="Consolas" w:hAnsi="Consolas" w:cs="Consolas"/>
+          <w:color w:val="2A00FF"/>
+          <w:sz w:val="20"/>
+          <w:szCs w:val="20"/>
+          <w:lang w:val="en-US"/>
+        </w:rPr>
+        <w:t>'\n'</w:t>
+      </w:r>
+      <w:r>
+        <w:rPr>
+          <w:rFonts w:ascii="Consolas" w:hAnsi="Consolas" w:cs="Consolas"/>
+          <w:color w:val="000000"/>
+          <w:sz w:val="20"/>
+          <w:szCs w:val="20"/>
+          <w:lang w:val="en-US"/>
+        </w:rPr>
+        <w:t>;</w:t>
       </w:r>
     </w:p>
     <w:p>
@@ -7988,24 +9595,54 @@
       <w:r>
         <w:rPr>
           <w:rFonts w:ascii="Consolas" w:hAnsi="Consolas" w:cs="Consolas"/>
-          <w:b/>
-          <w:bCs/>
-          <w:color w:val="7F0055"/>
-          <w:sz w:val="20"/>
-          <w:szCs w:val="20"/>
-          <w:lang w:val="en-US"/>
-        </w:rPr>
-        <w:t>if</w:t>
-      </w:r>
-      <w:r>
-        <w:rPr>
-          <w:rFonts w:ascii="Consolas" w:hAnsi="Consolas" w:cs="Consolas"/>
-          <w:color w:val="000000"/>
-          <w:sz w:val="20"/>
-          <w:szCs w:val="20"/>
-          <w:lang w:val="en-US"/>
-        </w:rPr>
-        <w:t xml:space="preserve"> (i &gt; 0) {</w:t>
+          <w:color w:val="000000"/>
+          <w:sz w:val="20"/>
+          <w:szCs w:val="20"/>
+          <w:lang w:val="en-US"/>
+        </w:rPr>
+        <w:tab/>
+      </w:r>
+      <w:proofErr w:type="gramStart"/>
+      <w:r>
+        <w:rPr>
+          <w:rFonts w:ascii="Consolas" w:hAnsi="Consolas" w:cs="Consolas"/>
+          <w:color w:val="000000"/>
+          <w:sz w:val="20"/>
+          <w:szCs w:val="20"/>
+          <w:lang w:val="en-US"/>
+        </w:rPr>
+        <w:t>name[</w:t>
+      </w:r>
+      <w:proofErr w:type="gramEnd"/>
+      <w:r>
+        <w:rPr>
+          <w:rFonts w:ascii="Consolas" w:hAnsi="Consolas" w:cs="Consolas"/>
+          <w:color w:val="000000"/>
+          <w:sz w:val="20"/>
+          <w:szCs w:val="20"/>
+          <w:lang w:val="en-US"/>
+        </w:rPr>
+        <w:t xml:space="preserve">NAME_LEN + 1] = </w:t>
+      </w:r>
+      <w:r>
+        <w:rPr>
+          <w:rFonts w:ascii="Consolas" w:hAnsi="Consolas" w:cs="Consolas"/>
+          <w:color w:val="2A00FF"/>
+          <w:sz w:val="20"/>
+          <w:szCs w:val="20"/>
+          <w:lang w:val="en-US"/>
+        </w:rPr>
+        <w:t>'\0'</w:t>
+      </w:r>
+      <w:r>
+        <w:rPr>
+          <w:rFonts w:ascii="Consolas" w:hAnsi="Consolas" w:cs="Consolas"/>
+          <w:color w:val="000000"/>
+          <w:sz w:val="20"/>
+          <w:szCs w:val="20"/>
+          <w:lang w:val="en-US"/>
+        </w:rPr>
+        <w:t>;</w:t>
       </w:r>
     </w:p>
     <w:p>
@@ -8042,49 +9679,38 @@
         </w:rPr>
         <w:tab/>
       </w:r>
-      <w:r>
-        <w:rPr>
-          <w:rFonts w:ascii="Consolas" w:hAnsi="Consolas" w:cs="Consolas"/>
-          <w:b/>
-          <w:bCs/>
-          <w:color w:val="7F0055"/>
-          <w:sz w:val="20"/>
-          <w:szCs w:val="20"/>
-          <w:lang w:val="en-US"/>
-        </w:rPr>
-        <w:t>for</w:t>
-      </w:r>
-      <w:r>
-        <w:rPr>
-          <w:rFonts w:ascii="Consolas" w:hAnsi="Consolas" w:cs="Consolas"/>
-          <w:color w:val="000000"/>
-          <w:sz w:val="20"/>
-          <w:szCs w:val="20"/>
-          <w:lang w:val="en-US"/>
-        </w:rPr>
-        <w:t xml:space="preserve"> (j = 0; j &lt; </w:t>
-      </w:r>
-      <w:r>
-        <w:rPr>
-          <w:rFonts w:ascii="Consolas" w:hAnsi="Consolas" w:cs="Consolas"/>
-          <w:b/>
-          <w:bCs/>
-          <w:color w:val="642880"/>
-          <w:sz w:val="20"/>
-          <w:szCs w:val="20"/>
-          <w:lang w:val="en-US"/>
-        </w:rPr>
-        <w:t>strlen</w:t>
-      </w:r>
-      <w:r>
-        <w:rPr>
-          <w:rFonts w:ascii="Consolas" w:hAnsi="Consolas" w:cs="Consolas"/>
-          <w:color w:val="000000"/>
-          <w:sz w:val="20"/>
-          <w:szCs w:val="20"/>
-          <w:lang w:val="en-US"/>
-        </w:rPr>
-        <w:t>(s); j++) {</w:t>
+      <w:proofErr w:type="gramStart"/>
+      <w:r>
+        <w:rPr>
+          <w:rFonts w:ascii="Consolas" w:hAnsi="Consolas" w:cs="Consolas"/>
+          <w:color w:val="000000"/>
+          <w:sz w:val="20"/>
+          <w:szCs w:val="20"/>
+          <w:highlight w:val="lightGray"/>
+          <w:lang w:val="en-US"/>
+        </w:rPr>
+        <w:t>trim</w:t>
+      </w:r>
+      <w:r>
+        <w:rPr>
+          <w:rFonts w:ascii="Consolas" w:hAnsi="Consolas" w:cs="Consolas"/>
+          <w:color w:val="000000"/>
+          <w:sz w:val="20"/>
+          <w:szCs w:val="20"/>
+          <w:lang w:val="en-US"/>
+        </w:rPr>
+        <w:t>(</w:t>
+      </w:r>
+      <w:proofErr w:type="gramEnd"/>
+      <w:r>
+        <w:rPr>
+          <w:rFonts w:ascii="Consolas" w:hAnsi="Consolas" w:cs="Consolas"/>
+          <w:color w:val="000000"/>
+          <w:sz w:val="20"/>
+          <w:szCs w:val="20"/>
+          <w:lang w:val="en-US"/>
+        </w:rPr>
+        <w:t>name);</w:t>
       </w:r>
     </w:p>
     <w:p>
@@ -8110,27 +9736,236 @@
           <w:lang w:val="en-US"/>
         </w:rPr>
         <w:tab/>
-      </w:r>
-      <w:r>
-        <w:rPr>
-          <w:rFonts w:ascii="Consolas" w:hAnsi="Consolas" w:cs="Consolas"/>
-          <w:color w:val="000000"/>
-          <w:sz w:val="20"/>
-          <w:szCs w:val="20"/>
-          <w:lang w:val="en-US"/>
-        </w:rPr>
-        <w:tab/>
-      </w:r>
-      <w:r>
-        <w:rPr>
-          <w:rFonts w:ascii="Consolas" w:hAnsi="Consolas" w:cs="Consolas"/>
-          <w:color w:val="000000"/>
-          <w:sz w:val="20"/>
-          <w:szCs w:val="20"/>
-          <w:lang w:val="en-US"/>
-        </w:rPr>
-        <w:tab/>
-        <w:t>s[j] = s[j + i];</w:t>
+        <w:t xml:space="preserve">} </w:t>
+      </w:r>
+      <w:r>
+        <w:rPr>
+          <w:rFonts w:ascii="Consolas" w:hAnsi="Consolas" w:cs="Consolas"/>
+          <w:b/>
+          <w:bCs/>
+          <w:color w:val="7F0055"/>
+          <w:sz w:val="20"/>
+          <w:szCs w:val="20"/>
+          <w:lang w:val="en-US"/>
+        </w:rPr>
+        <w:t>while</w:t>
+      </w:r>
+      <w:r>
+        <w:rPr>
+          <w:rFonts w:ascii="Consolas" w:hAnsi="Consolas" w:cs="Consolas"/>
+          <w:color w:val="000000"/>
+          <w:sz w:val="20"/>
+          <w:szCs w:val="20"/>
+          <w:lang w:val="en-US"/>
+        </w:rPr>
+        <w:t xml:space="preserve"> (</w:t>
+      </w:r>
+      <w:proofErr w:type="spellStart"/>
+      <w:proofErr w:type="gramStart"/>
+      <w:r>
+        <w:rPr>
+          <w:rFonts w:ascii="Consolas" w:hAnsi="Consolas" w:cs="Consolas"/>
+          <w:b/>
+          <w:bCs/>
+          <w:color w:val="642880"/>
+          <w:sz w:val="20"/>
+          <w:szCs w:val="20"/>
+          <w:lang w:val="en-US"/>
+        </w:rPr>
+        <w:t>strcmp</w:t>
+      </w:r>
+      <w:proofErr w:type="spellEnd"/>
+      <w:r>
+        <w:rPr>
+          <w:rFonts w:ascii="Consolas" w:hAnsi="Consolas" w:cs="Consolas"/>
+          <w:color w:val="000000"/>
+          <w:sz w:val="20"/>
+          <w:szCs w:val="20"/>
+          <w:lang w:val="en-US"/>
+        </w:rPr>
+        <w:t>(</w:t>
+      </w:r>
+      <w:proofErr w:type="gramEnd"/>
+      <w:r>
+        <w:rPr>
+          <w:rFonts w:ascii="Consolas" w:hAnsi="Consolas" w:cs="Consolas"/>
+          <w:color w:val="000000"/>
+          <w:sz w:val="20"/>
+          <w:szCs w:val="20"/>
+          <w:lang w:val="en-US"/>
+        </w:rPr>
+        <w:t xml:space="preserve">name, </w:t>
+      </w:r>
+      <w:r>
+        <w:rPr>
+          <w:rFonts w:ascii="Consolas" w:hAnsi="Consolas" w:cs="Consolas"/>
+          <w:color w:val="2A00FF"/>
+          <w:sz w:val="20"/>
+          <w:szCs w:val="20"/>
+          <w:lang w:val="en-US"/>
+        </w:rPr>
+        <w:t>"\n"</w:t>
+      </w:r>
+      <w:r>
+        <w:rPr>
+          <w:rFonts w:ascii="Consolas" w:hAnsi="Consolas" w:cs="Consolas"/>
+          <w:color w:val="000000"/>
+          <w:sz w:val="20"/>
+          <w:szCs w:val="20"/>
+          <w:lang w:val="en-US"/>
+        </w:rPr>
+        <w:t>) == 0);</w:t>
+      </w:r>
+    </w:p>
+    <w:p>
+      <w:pPr>
+        <w:spacing w:line="276" w:lineRule="auto"/>
+        <w:ind w:left="708"/>
+        <w:jc w:val="both"/>
+        <w:rPr>
+          <w:rFonts w:ascii="Times New Roman" w:hAnsi="Times New Roman" w:cs="Times New Roman"/>
+          <w:color w:val="000000"/>
+          <w:sz w:val="24"/>
+          <w:szCs w:val="24"/>
+        </w:rPr>
+      </w:pPr>
+      <w:r>
+        <w:rPr>
+          <w:rFonts w:ascii="Consolas" w:hAnsi="Consolas" w:cs="Consolas"/>
+          <w:color w:val="000000"/>
+          <w:sz w:val="20"/>
+          <w:szCs w:val="20"/>
+        </w:rPr>
+        <w:t>}</w:t>
+      </w:r>
+    </w:p>
+    <w:p>
+      <w:pPr>
+        <w:spacing w:line="276" w:lineRule="auto"/>
+        <w:ind w:firstLine="708"/>
+        <w:jc w:val="both"/>
+        <w:rPr>
+          <w:rFonts w:ascii="Times New Roman" w:hAnsi="Times New Roman" w:cs="Times New Roman"/>
+          <w:color w:val="000000"/>
+          <w:sz w:val="24"/>
+          <w:szCs w:val="24"/>
+        </w:rPr>
+      </w:pPr>
+      <w:r>
+        <w:rPr>
+          <w:rFonts w:ascii="Times New Roman" w:hAnsi="Times New Roman" w:cs="Times New Roman"/>
+          <w:color w:val="000000"/>
+          <w:sz w:val="24"/>
+          <w:szCs w:val="24"/>
+        </w:rPr>
+        <w:t xml:space="preserve">В функции </w:t>
+      </w:r>
+      <w:bookmarkStart w:id="0" w:name="_GoBack"/>
+      <w:r>
+        <w:rPr>
+          <w:rFonts w:ascii="Times New Roman" w:hAnsi="Times New Roman" w:cs="Times New Roman"/>
+          <w:i/>
+          <w:color w:val="000000"/>
+          <w:sz w:val="24"/>
+          <w:szCs w:val="24"/>
+          <w:lang w:val="en-US"/>
+        </w:rPr>
+        <w:t>get</w:t>
+      </w:r>
+      <w:r>
+        <w:rPr>
+          <w:rFonts w:ascii="Times New Roman" w:hAnsi="Times New Roman" w:cs="Times New Roman"/>
+          <w:i/>
+          <w:color w:val="000000"/>
+          <w:sz w:val="24"/>
+          <w:szCs w:val="24"/>
+        </w:rPr>
+        <w:t>_</w:t>
+      </w:r>
+      <w:r>
+        <w:rPr>
+          <w:rFonts w:ascii="Times New Roman" w:hAnsi="Times New Roman" w:cs="Times New Roman"/>
+          <w:i/>
+          <w:color w:val="000000"/>
+          <w:sz w:val="24"/>
+          <w:szCs w:val="24"/>
+          <w:lang w:val="en-US"/>
+        </w:rPr>
+        <w:t>name</w:t>
+      </w:r>
+      <w:bookmarkEnd w:id="0"/>
+      <w:r>
+        <w:rPr>
+          <w:rFonts w:ascii="Times New Roman" w:hAnsi="Times New Roman" w:cs="Times New Roman"/>
+          <w:color w:val="000000"/>
+          <w:sz w:val="24"/>
+          <w:szCs w:val="24"/>
+        </w:rPr>
+        <w:t xml:space="preserve"> </w:t>
+      </w:r>
+      <w:r>
+        <w:rPr>
+          <w:rFonts w:ascii="Times New Roman" w:hAnsi="Times New Roman" w:cs="Times New Roman"/>
+          <w:color w:val="000000"/>
+          <w:sz w:val="24"/>
+          <w:szCs w:val="24"/>
+        </w:rPr>
+        <w:t xml:space="preserve">осуществляется ввод имени пользователя, к имени добавляются символы новой строки и конца строки, затем вызывается функция </w:t>
+      </w:r>
+      <w:r>
+        <w:rPr>
+          <w:rFonts w:ascii="Times New Roman" w:hAnsi="Times New Roman" w:cs="Times New Roman"/>
+          <w:color w:val="000000"/>
+          <w:sz w:val="24"/>
+          <w:szCs w:val="24"/>
+          <w:lang w:val="en-US"/>
+        </w:rPr>
+        <w:t>trim</w:t>
+      </w:r>
+      <w:r>
+        <w:rPr>
+          <w:rFonts w:ascii="Times New Roman" w:hAnsi="Times New Roman" w:cs="Times New Roman"/>
+          <w:color w:val="000000"/>
+          <w:sz w:val="24"/>
+          <w:szCs w:val="24"/>
+        </w:rPr>
+        <w:t>. Ввод имени происходит до тех пор, пока имя не будет корректно введено, т.е. не будет пустым.</w:t>
+      </w:r>
+    </w:p>
+    <w:p>
+      <w:pPr>
+        <w:pStyle w:val="ListParagraph"/>
+        <w:numPr>
+          <w:ilvl w:val="1"/>
+          <w:numId w:val="11"/>
+        </w:numPr>
+        <w:spacing w:line="276" w:lineRule="auto"/>
+        <w:jc w:val="both"/>
+        <w:rPr>
+          <w:rFonts w:ascii="Times New Roman" w:hAnsi="Times New Roman" w:cs="Times New Roman"/>
+          <w:color w:val="000000"/>
+          <w:sz w:val="24"/>
+          <w:szCs w:val="24"/>
+        </w:rPr>
+      </w:pPr>
+      <w:r>
+        <w:rPr>
+          <w:rFonts w:ascii="Times New Roman" w:hAnsi="Times New Roman" w:cs="Times New Roman"/>
+          <w:color w:val="000000"/>
+          <w:sz w:val="24"/>
+          <w:szCs w:val="24"/>
+        </w:rPr>
+        <w:t xml:space="preserve">Функция </w:t>
+      </w:r>
+      <w:r>
+        <w:rPr>
+          <w:rFonts w:ascii="Times New Roman" w:hAnsi="Times New Roman" w:cs="Times New Roman"/>
+          <w:color w:val="000000"/>
+          <w:sz w:val="24"/>
+          <w:szCs w:val="24"/>
+          <w:lang w:val="en-US"/>
+        </w:rPr>
+        <w:t>trim</w:t>
       </w:r>
     </w:p>
     <w:p>
@@ -8147,26 +9982,73 @@
           <w:lang w:val="en-US"/>
         </w:rPr>
       </w:pPr>
-      <w:r>
-        <w:rPr>
-          <w:rFonts w:ascii="Consolas" w:hAnsi="Consolas" w:cs="Consolas"/>
-          <w:color w:val="000000"/>
-          <w:sz w:val="20"/>
-          <w:szCs w:val="20"/>
-          <w:lang w:val="en-US"/>
-        </w:rPr>
-        <w:tab/>
-      </w:r>
-      <w:r>
-        <w:rPr>
-          <w:rFonts w:ascii="Consolas" w:hAnsi="Consolas" w:cs="Consolas"/>
-          <w:color w:val="000000"/>
-          <w:sz w:val="20"/>
-          <w:szCs w:val="20"/>
-          <w:lang w:val="en-US"/>
-        </w:rPr>
-        <w:tab/>
-        <w:t>}</w:t>
+      <w:proofErr w:type="gramStart"/>
+      <w:r>
+        <w:rPr>
+          <w:rFonts w:ascii="Consolas" w:hAnsi="Consolas" w:cs="Consolas"/>
+          <w:b/>
+          <w:bCs/>
+          <w:color w:val="7F0055"/>
+          <w:sz w:val="20"/>
+          <w:szCs w:val="20"/>
+          <w:lang w:val="en-US"/>
+        </w:rPr>
+        <w:t>void</w:t>
+      </w:r>
+      <w:proofErr w:type="gramEnd"/>
+      <w:r>
+        <w:rPr>
+          <w:rFonts w:ascii="Consolas" w:hAnsi="Consolas" w:cs="Consolas"/>
+          <w:color w:val="000000"/>
+          <w:sz w:val="20"/>
+          <w:szCs w:val="20"/>
+          <w:lang w:val="en-US"/>
+        </w:rPr>
+        <w:t xml:space="preserve"> </w:t>
+      </w:r>
+      <w:r>
+        <w:rPr>
+          <w:rFonts w:ascii="Consolas" w:hAnsi="Consolas" w:cs="Consolas"/>
+          <w:b/>
+          <w:bCs/>
+          <w:color w:val="000000"/>
+          <w:sz w:val="20"/>
+          <w:szCs w:val="20"/>
+          <w:lang w:val="en-US"/>
+        </w:rPr>
+        <w:t>trim</w:t>
+      </w:r>
+      <w:r>
+        <w:rPr>
+          <w:rFonts w:ascii="Consolas" w:hAnsi="Consolas" w:cs="Consolas"/>
+          <w:color w:val="000000"/>
+          <w:sz w:val="20"/>
+          <w:szCs w:val="20"/>
+          <w:lang w:val="en-US"/>
+        </w:rPr>
+        <w:t>(</w:t>
+      </w:r>
+      <w:r>
+        <w:rPr>
+          <w:rFonts w:ascii="Consolas" w:hAnsi="Consolas" w:cs="Consolas"/>
+          <w:b/>
+          <w:bCs/>
+          <w:color w:val="7F0055"/>
+          <w:sz w:val="20"/>
+          <w:szCs w:val="20"/>
+          <w:lang w:val="en-US"/>
+        </w:rPr>
+        <w:t>char</w:t>
+      </w:r>
+      <w:r>
+        <w:rPr>
+          <w:rFonts w:ascii="Consolas" w:hAnsi="Consolas" w:cs="Consolas"/>
+          <w:color w:val="000000"/>
+          <w:sz w:val="20"/>
+          <w:szCs w:val="20"/>
+          <w:lang w:val="en-US"/>
+        </w:rPr>
+        <w:t xml:space="preserve"> *s) {</w:t>
       </w:r>
     </w:p>
     <w:p>
@@ -8193,36 +10075,75 @@
         </w:rPr>
         <w:tab/>
       </w:r>
-      <w:r>
-        <w:rPr>
-          <w:rFonts w:ascii="Consolas" w:hAnsi="Consolas" w:cs="Consolas"/>
-          <w:color w:val="000000"/>
-          <w:sz w:val="20"/>
-          <w:szCs w:val="20"/>
-          <w:lang w:val="en-US"/>
-        </w:rPr>
-        <w:tab/>
-        <w:t xml:space="preserve">s[j] = </w:t>
-      </w:r>
-      <w:r>
-        <w:rPr>
-          <w:rFonts w:ascii="Consolas" w:hAnsi="Consolas" w:cs="Consolas"/>
-          <w:color w:val="2A00FF"/>
-          <w:sz w:val="20"/>
-          <w:szCs w:val="20"/>
-          <w:lang w:val="en-US"/>
-        </w:rPr>
-        <w:t>'\0'</w:t>
-      </w:r>
-      <w:r>
-        <w:rPr>
-          <w:rFonts w:ascii="Consolas" w:hAnsi="Consolas" w:cs="Consolas"/>
-          <w:color w:val="000000"/>
-          <w:sz w:val="20"/>
-          <w:szCs w:val="20"/>
-          <w:lang w:val="en-US"/>
-        </w:rPr>
-        <w:t>;</w:t>
+      <w:proofErr w:type="gramStart"/>
+      <w:r>
+        <w:rPr>
+          <w:rFonts w:ascii="Consolas" w:hAnsi="Consolas" w:cs="Consolas"/>
+          <w:b/>
+          <w:bCs/>
+          <w:color w:val="7F0055"/>
+          <w:sz w:val="20"/>
+          <w:szCs w:val="20"/>
+          <w:lang w:val="en-US"/>
+        </w:rPr>
+        <w:t>unsigned</w:t>
+      </w:r>
+      <w:proofErr w:type="gramEnd"/>
+      <w:r>
+        <w:rPr>
+          <w:rFonts w:ascii="Consolas" w:hAnsi="Consolas" w:cs="Consolas"/>
+          <w:color w:val="000000"/>
+          <w:sz w:val="20"/>
+          <w:szCs w:val="20"/>
+          <w:lang w:val="en-US"/>
+        </w:rPr>
+        <w:t xml:space="preserve"> </w:t>
+      </w:r>
+      <w:proofErr w:type="spellStart"/>
+      <w:r>
+        <w:rPr>
+          <w:rFonts w:ascii="Consolas" w:hAnsi="Consolas" w:cs="Consolas"/>
+          <w:b/>
+          <w:bCs/>
+          <w:color w:val="7F0055"/>
+          <w:sz w:val="20"/>
+          <w:szCs w:val="20"/>
+          <w:lang w:val="en-US"/>
+        </w:rPr>
+        <w:t>int</w:t>
+      </w:r>
+      <w:proofErr w:type="spellEnd"/>
+      <w:r>
+        <w:rPr>
+          <w:rFonts w:ascii="Consolas" w:hAnsi="Consolas" w:cs="Consolas"/>
+          <w:color w:val="000000"/>
+          <w:sz w:val="20"/>
+          <w:szCs w:val="20"/>
+          <w:lang w:val="en-US"/>
+        </w:rPr>
+        <w:t xml:space="preserve"> </w:t>
+      </w:r>
+      <w:proofErr w:type="spellStart"/>
+      <w:r>
+        <w:rPr>
+          <w:rFonts w:ascii="Consolas" w:hAnsi="Consolas" w:cs="Consolas"/>
+          <w:color w:val="000000"/>
+          <w:sz w:val="20"/>
+          <w:szCs w:val="20"/>
+          <w:lang w:val="en-US"/>
+        </w:rPr>
+        <w:t>i</w:t>
+      </w:r>
+      <w:proofErr w:type="spellEnd"/>
+      <w:r>
+        <w:rPr>
+          <w:rFonts w:ascii="Consolas" w:hAnsi="Consolas" w:cs="Consolas"/>
+          <w:color w:val="000000"/>
+          <w:sz w:val="20"/>
+          <w:szCs w:val="20"/>
+          <w:lang w:val="en-US"/>
+        </w:rPr>
+        <w:t xml:space="preserve"> = 0, j;</w:t>
       </w:r>
     </w:p>
     <w:p>
@@ -8248,7 +10169,114 @@
           <w:lang w:val="en-US"/>
         </w:rPr>
         <w:tab/>
-        <w:t>}</w:t>
+      </w:r>
+      <w:proofErr w:type="gramStart"/>
+      <w:r>
+        <w:rPr>
+          <w:rFonts w:ascii="Consolas" w:hAnsi="Consolas" w:cs="Consolas"/>
+          <w:b/>
+          <w:bCs/>
+          <w:color w:val="7F0055"/>
+          <w:sz w:val="20"/>
+          <w:szCs w:val="20"/>
+          <w:lang w:val="en-US"/>
+        </w:rPr>
+        <w:t>while</w:t>
+      </w:r>
+      <w:proofErr w:type="gramEnd"/>
+      <w:r>
+        <w:rPr>
+          <w:rFonts w:ascii="Consolas" w:hAnsi="Consolas" w:cs="Consolas"/>
+          <w:color w:val="000000"/>
+          <w:sz w:val="20"/>
+          <w:szCs w:val="20"/>
+          <w:lang w:val="en-US"/>
+        </w:rPr>
+        <w:t xml:space="preserve"> ((s[</w:t>
+      </w:r>
+      <w:proofErr w:type="spellStart"/>
+      <w:r>
+        <w:rPr>
+          <w:rFonts w:ascii="Consolas" w:hAnsi="Consolas" w:cs="Consolas"/>
+          <w:color w:val="000000"/>
+          <w:sz w:val="20"/>
+          <w:szCs w:val="20"/>
+          <w:lang w:val="en-US"/>
+        </w:rPr>
+        <w:t>i</w:t>
+      </w:r>
+      <w:proofErr w:type="spellEnd"/>
+      <w:r>
+        <w:rPr>
+          <w:rFonts w:ascii="Consolas" w:hAnsi="Consolas" w:cs="Consolas"/>
+          <w:color w:val="000000"/>
+          <w:sz w:val="20"/>
+          <w:szCs w:val="20"/>
+          <w:lang w:val="en-US"/>
+        </w:rPr>
+        <w:t xml:space="preserve">] == </w:t>
+      </w:r>
+      <w:r>
+        <w:rPr>
+          <w:rFonts w:ascii="Consolas" w:hAnsi="Consolas" w:cs="Consolas"/>
+          <w:color w:val="2A00FF"/>
+          <w:sz w:val="20"/>
+          <w:szCs w:val="20"/>
+          <w:lang w:val="en-US"/>
+        </w:rPr>
+        <w:t>' '</w:t>
+      </w:r>
+      <w:r>
+        <w:rPr>
+          <w:rFonts w:ascii="Consolas" w:hAnsi="Consolas" w:cs="Consolas"/>
+          <w:color w:val="000000"/>
+          <w:sz w:val="20"/>
+          <w:szCs w:val="20"/>
+          <w:lang w:val="en-US"/>
+        </w:rPr>
+        <w:t>) || (s[</w:t>
+      </w:r>
+      <w:proofErr w:type="spellStart"/>
+      <w:r>
+        <w:rPr>
+          <w:rFonts w:ascii="Consolas" w:hAnsi="Consolas" w:cs="Consolas"/>
+          <w:color w:val="000000"/>
+          <w:sz w:val="20"/>
+          <w:szCs w:val="20"/>
+          <w:lang w:val="en-US"/>
+        </w:rPr>
+        <w:t>i</w:t>
+      </w:r>
+      <w:proofErr w:type="spellEnd"/>
+      <w:r>
+        <w:rPr>
+          <w:rFonts w:ascii="Consolas" w:hAnsi="Consolas" w:cs="Consolas"/>
+          <w:color w:val="000000"/>
+          <w:sz w:val="20"/>
+          <w:szCs w:val="20"/>
+          <w:lang w:val="en-US"/>
+        </w:rPr>
+        <w:t xml:space="preserve">] == </w:t>
+      </w:r>
+      <w:r>
+        <w:rPr>
+          <w:rFonts w:ascii="Consolas" w:hAnsi="Consolas" w:cs="Consolas"/>
+          <w:color w:val="2A00FF"/>
+          <w:sz w:val="20"/>
+          <w:szCs w:val="20"/>
+          <w:lang w:val="en-US"/>
+        </w:rPr>
+        <w:t>'\t'</w:t>
+      </w:r>
+      <w:r>
+        <w:rPr>
+          <w:rFonts w:ascii="Consolas" w:hAnsi="Consolas" w:cs="Consolas"/>
+          <w:color w:val="000000"/>
+          <w:sz w:val="20"/>
+          <w:szCs w:val="20"/>
+          <w:lang w:val="en-US"/>
+        </w:rPr>
+        <w:t>)) {</w:t>
       </w:r>
     </w:p>
     <w:p>
@@ -8274,29 +10302,40 @@
           <w:lang w:val="en-US"/>
         </w:rPr>
         <w:tab/>
-        <w:t xml:space="preserve">i = </w:t>
-      </w:r>
-      <w:r>
-        <w:rPr>
-          <w:rFonts w:ascii="Consolas" w:hAnsi="Consolas" w:cs="Consolas"/>
-          <w:b/>
-          <w:bCs/>
-          <w:color w:val="642880"/>
-          <w:sz w:val="20"/>
-          <w:szCs w:val="20"/>
-          <w:lang w:val="en-US"/>
-        </w:rPr>
-        <w:t>strlen</w:t>
-      </w:r>
-      <w:r>
-        <w:rPr>
-          <w:rFonts w:ascii="Consolas" w:hAnsi="Consolas" w:cs="Consolas"/>
-          <w:color w:val="000000"/>
-          <w:sz w:val="20"/>
-          <w:szCs w:val="20"/>
-          <w:lang w:val="en-US"/>
-        </w:rPr>
-        <w:t>(s) - 2;</w:t>
+      </w:r>
+      <w:r>
+        <w:rPr>
+          <w:rFonts w:ascii="Consolas" w:hAnsi="Consolas" w:cs="Consolas"/>
+          <w:color w:val="000000"/>
+          <w:sz w:val="20"/>
+          <w:szCs w:val="20"/>
+          <w:lang w:val="en-US"/>
+        </w:rPr>
+        <w:tab/>
+      </w:r>
+      <w:proofErr w:type="spellStart"/>
+      <w:proofErr w:type="gramStart"/>
+      <w:r>
+        <w:rPr>
+          <w:rFonts w:ascii="Consolas" w:hAnsi="Consolas" w:cs="Consolas"/>
+          <w:color w:val="000000"/>
+          <w:sz w:val="20"/>
+          <w:szCs w:val="20"/>
+          <w:lang w:val="en-US"/>
+        </w:rPr>
+        <w:t>i</w:t>
+      </w:r>
+      <w:proofErr w:type="spellEnd"/>
+      <w:proofErr w:type="gramEnd"/>
+      <w:r>
+        <w:rPr>
+          <w:rFonts w:ascii="Consolas" w:hAnsi="Consolas" w:cs="Consolas"/>
+          <w:color w:val="000000"/>
+          <w:sz w:val="20"/>
+          <w:szCs w:val="20"/>
+          <w:lang w:val="en-US"/>
+        </w:rPr>
+        <w:t>++;</w:t>
       </w:r>
     </w:p>
     <w:p>
@@ -8322,68 +10361,7 @@
           <w:lang w:val="en-US"/>
         </w:rPr>
         <w:tab/>
-      </w:r>
-      <w:r>
-        <w:rPr>
-          <w:rFonts w:ascii="Consolas" w:hAnsi="Consolas" w:cs="Consolas"/>
-          <w:b/>
-          <w:bCs/>
-          <w:color w:val="7F0055"/>
-          <w:sz w:val="20"/>
-          <w:szCs w:val="20"/>
-          <w:lang w:val="en-US"/>
-        </w:rPr>
-        <w:t>while</w:t>
-      </w:r>
-      <w:r>
-        <w:rPr>
-          <w:rFonts w:ascii="Consolas" w:hAnsi="Consolas" w:cs="Consolas"/>
-          <w:color w:val="000000"/>
-          <w:sz w:val="20"/>
-          <w:szCs w:val="20"/>
-          <w:lang w:val="en-US"/>
-        </w:rPr>
-        <w:t xml:space="preserve"> ((s[i] == </w:t>
-      </w:r>
-      <w:r>
-        <w:rPr>
-          <w:rFonts w:ascii="Consolas" w:hAnsi="Consolas" w:cs="Consolas"/>
-          <w:color w:val="2A00FF"/>
-          <w:sz w:val="20"/>
-          <w:szCs w:val="20"/>
-          <w:lang w:val="en-US"/>
-        </w:rPr>
-        <w:t>' '</w:t>
-      </w:r>
-      <w:r>
-        <w:rPr>
-          <w:rFonts w:ascii="Consolas" w:hAnsi="Consolas" w:cs="Consolas"/>
-          <w:color w:val="000000"/>
-          <w:sz w:val="20"/>
-          <w:szCs w:val="20"/>
-          <w:lang w:val="en-US"/>
-        </w:rPr>
-        <w:t xml:space="preserve">) || (s[i] == </w:t>
-      </w:r>
-      <w:r>
-        <w:rPr>
-          <w:rFonts w:ascii="Consolas" w:hAnsi="Consolas" w:cs="Consolas"/>
-          <w:color w:val="2A00FF"/>
-          <w:sz w:val="20"/>
-          <w:szCs w:val="20"/>
-          <w:lang w:val="en-US"/>
-        </w:rPr>
-        <w:t>'\t'</w:t>
-      </w:r>
-      <w:r>
-        <w:rPr>
-          <w:rFonts w:ascii="Consolas" w:hAnsi="Consolas" w:cs="Consolas"/>
-          <w:color w:val="000000"/>
-          <w:sz w:val="20"/>
-          <w:szCs w:val="20"/>
-          <w:lang w:val="en-US"/>
-        </w:rPr>
-        <w:t>)) {</w:t>
+        <w:t>}</w:t>
       </w:r>
     </w:p>
     <w:p>
@@ -8410,16 +10388,51 @@
         </w:rPr>
         <w:tab/>
       </w:r>
-      <w:r>
-        <w:rPr>
-          <w:rFonts w:ascii="Consolas" w:hAnsi="Consolas" w:cs="Consolas"/>
-          <w:color w:val="000000"/>
-          <w:sz w:val="20"/>
-          <w:szCs w:val="20"/>
-          <w:lang w:val="en-US"/>
-        </w:rPr>
-        <w:tab/>
-        <w:t>i--;</w:t>
+      <w:proofErr w:type="gramStart"/>
+      <w:r>
+        <w:rPr>
+          <w:rFonts w:ascii="Consolas" w:hAnsi="Consolas" w:cs="Consolas"/>
+          <w:b/>
+          <w:bCs/>
+          <w:color w:val="7F0055"/>
+          <w:sz w:val="20"/>
+          <w:szCs w:val="20"/>
+          <w:lang w:val="en-US"/>
+        </w:rPr>
+        <w:t>if</w:t>
+      </w:r>
+      <w:proofErr w:type="gramEnd"/>
+      <w:r>
+        <w:rPr>
+          <w:rFonts w:ascii="Consolas" w:hAnsi="Consolas" w:cs="Consolas"/>
+          <w:color w:val="000000"/>
+          <w:sz w:val="20"/>
+          <w:szCs w:val="20"/>
+          <w:lang w:val="en-US"/>
+        </w:rPr>
+        <w:t xml:space="preserve"> (</w:t>
+      </w:r>
+      <w:proofErr w:type="spellStart"/>
+      <w:r>
+        <w:rPr>
+          <w:rFonts w:ascii="Consolas" w:hAnsi="Consolas" w:cs="Consolas"/>
+          <w:color w:val="000000"/>
+          <w:sz w:val="20"/>
+          <w:szCs w:val="20"/>
+          <w:lang w:val="en-US"/>
+        </w:rPr>
+        <w:t>i</w:t>
+      </w:r>
+      <w:proofErr w:type="spellEnd"/>
+      <w:r>
+        <w:rPr>
+          <w:rFonts w:ascii="Consolas" w:hAnsi="Consolas" w:cs="Consolas"/>
+          <w:color w:val="000000"/>
+          <w:sz w:val="20"/>
+          <w:szCs w:val="20"/>
+          <w:lang w:val="en-US"/>
+        </w:rPr>
+        <w:t xml:space="preserve"> &gt; 0) {</w:t>
       </w:r>
     </w:p>
     <w:p>
@@ -8445,7 +10458,86 @@
           <w:lang w:val="en-US"/>
         </w:rPr>
         <w:tab/>
-        <w:t>}</w:t>
+      </w:r>
+      <w:r>
+        <w:rPr>
+          <w:rFonts w:ascii="Consolas" w:hAnsi="Consolas" w:cs="Consolas"/>
+          <w:color w:val="000000"/>
+          <w:sz w:val="20"/>
+          <w:szCs w:val="20"/>
+          <w:lang w:val="en-US"/>
+        </w:rPr>
+        <w:tab/>
+      </w:r>
+      <w:proofErr w:type="gramStart"/>
+      <w:r>
+        <w:rPr>
+          <w:rFonts w:ascii="Consolas" w:hAnsi="Consolas" w:cs="Consolas"/>
+          <w:b/>
+          <w:bCs/>
+          <w:color w:val="7F0055"/>
+          <w:sz w:val="20"/>
+          <w:szCs w:val="20"/>
+          <w:lang w:val="en-US"/>
+        </w:rPr>
+        <w:t>for</w:t>
+      </w:r>
+      <w:proofErr w:type="gramEnd"/>
+      <w:r>
+        <w:rPr>
+          <w:rFonts w:ascii="Consolas" w:hAnsi="Consolas" w:cs="Consolas"/>
+          <w:color w:val="000000"/>
+          <w:sz w:val="20"/>
+          <w:szCs w:val="20"/>
+          <w:lang w:val="en-US"/>
+        </w:rPr>
+        <w:t xml:space="preserve"> (j = 0; j &lt; </w:t>
+      </w:r>
+      <w:proofErr w:type="spellStart"/>
+      <w:r>
+        <w:rPr>
+          <w:rFonts w:ascii="Consolas" w:hAnsi="Consolas" w:cs="Consolas"/>
+          <w:b/>
+          <w:bCs/>
+          <w:color w:val="642880"/>
+          <w:sz w:val="20"/>
+          <w:szCs w:val="20"/>
+          <w:lang w:val="en-US"/>
+        </w:rPr>
+        <w:t>strlen</w:t>
+      </w:r>
+      <w:proofErr w:type="spellEnd"/>
+      <w:r>
+        <w:rPr>
+          <w:rFonts w:ascii="Consolas" w:hAnsi="Consolas" w:cs="Consolas"/>
+          <w:color w:val="000000"/>
+          <w:sz w:val="20"/>
+          <w:szCs w:val="20"/>
+          <w:lang w:val="en-US"/>
+        </w:rPr>
+        <w:t xml:space="preserve">(s); </w:t>
+      </w:r>
+      <w:proofErr w:type="spellStart"/>
+      <w:r>
+        <w:rPr>
+          <w:rFonts w:ascii="Consolas" w:hAnsi="Consolas" w:cs="Consolas"/>
+          <w:color w:val="000000"/>
+          <w:sz w:val="20"/>
+          <w:szCs w:val="20"/>
+          <w:lang w:val="en-US"/>
+        </w:rPr>
+        <w:t>j++</w:t>
+      </w:r>
+      <w:proofErr w:type="spellEnd"/>
+      <w:r>
+        <w:rPr>
+          <w:rFonts w:ascii="Consolas" w:hAnsi="Consolas" w:cs="Consolas"/>
+          <w:color w:val="000000"/>
+          <w:sz w:val="20"/>
+          <w:szCs w:val="20"/>
+          <w:lang w:val="en-US"/>
+        </w:rPr>
+        <w:t>) {</w:t>
       </w:r>
     </w:p>
     <w:p>
@@ -8475,46 +10567,66 @@
       <w:r>
         <w:rPr>
           <w:rFonts w:ascii="Consolas" w:hAnsi="Consolas" w:cs="Consolas"/>
-          <w:b/>
-          <w:bCs/>
-          <w:color w:val="7F0055"/>
-          <w:sz w:val="20"/>
-          <w:szCs w:val="20"/>
-          <w:lang w:val="en-US"/>
-        </w:rPr>
-        <w:t>if</w:t>
-      </w:r>
-      <w:r>
-        <w:rPr>
-          <w:rFonts w:ascii="Consolas" w:hAnsi="Consolas" w:cs="Consolas"/>
-          <w:color w:val="000000"/>
-          <w:sz w:val="20"/>
-          <w:szCs w:val="20"/>
-          <w:lang w:val="en-US"/>
-        </w:rPr>
-        <w:t xml:space="preserve"> (i &lt; (</w:t>
-      </w:r>
-      <w:r>
-        <w:rPr>
-          <w:rFonts w:ascii="Consolas" w:hAnsi="Consolas" w:cs="Consolas"/>
-          <w:b/>
-          <w:bCs/>
-          <w:color w:val="642880"/>
-          <w:sz w:val="20"/>
-          <w:szCs w:val="20"/>
-          <w:lang w:val="en-US"/>
-        </w:rPr>
-        <w:t>strlen</w:t>
-      </w:r>
-      <w:r>
-        <w:rPr>
-          <w:rFonts w:ascii="Consolas" w:hAnsi="Consolas" w:cs="Consolas"/>
-          <w:color w:val="000000"/>
-          <w:sz w:val="20"/>
-          <w:szCs w:val="20"/>
-          <w:lang w:val="en-US"/>
-        </w:rPr>
-        <w:t>(s) - 2 )) {</w:t>
+          <w:color w:val="000000"/>
+          <w:sz w:val="20"/>
+          <w:szCs w:val="20"/>
+          <w:lang w:val="en-US"/>
+        </w:rPr>
+        <w:tab/>
+      </w:r>
+      <w:r>
+        <w:rPr>
+          <w:rFonts w:ascii="Consolas" w:hAnsi="Consolas" w:cs="Consolas"/>
+          <w:color w:val="000000"/>
+          <w:sz w:val="20"/>
+          <w:szCs w:val="20"/>
+          <w:lang w:val="en-US"/>
+        </w:rPr>
+        <w:tab/>
+      </w:r>
+      <w:proofErr w:type="gramStart"/>
+      <w:r>
+        <w:rPr>
+          <w:rFonts w:ascii="Consolas" w:hAnsi="Consolas" w:cs="Consolas"/>
+          <w:color w:val="000000"/>
+          <w:sz w:val="20"/>
+          <w:szCs w:val="20"/>
+          <w:lang w:val="en-US"/>
+        </w:rPr>
+        <w:t>s[</w:t>
+      </w:r>
+      <w:proofErr w:type="gramEnd"/>
+      <w:r>
+        <w:rPr>
+          <w:rFonts w:ascii="Consolas" w:hAnsi="Consolas" w:cs="Consolas"/>
+          <w:color w:val="000000"/>
+          <w:sz w:val="20"/>
+          <w:szCs w:val="20"/>
+          <w:lang w:val="en-US"/>
+        </w:rPr>
+        <w:t xml:space="preserve">j] = s[j + </w:t>
+      </w:r>
+      <w:proofErr w:type="spellStart"/>
+      <w:r>
+        <w:rPr>
+          <w:rFonts w:ascii="Consolas" w:hAnsi="Consolas" w:cs="Consolas"/>
+          <w:color w:val="000000"/>
+          <w:sz w:val="20"/>
+          <w:szCs w:val="20"/>
+          <w:lang w:val="en-US"/>
+        </w:rPr>
+        <w:t>i</w:t>
+      </w:r>
+      <w:proofErr w:type="spellEnd"/>
+      <w:r>
+        <w:rPr>
+          <w:rFonts w:ascii="Consolas" w:hAnsi="Consolas" w:cs="Consolas"/>
+          <w:color w:val="000000"/>
+          <w:sz w:val="20"/>
+          <w:szCs w:val="20"/>
+          <w:lang w:val="en-US"/>
+        </w:rPr>
+        <w:t>];</w:t>
       </w:r>
     </w:p>
     <w:p>
@@ -8528,6 +10640,7 @@
           <w:rFonts w:ascii="Consolas" w:hAnsi="Consolas" w:cs="Consolas"/>
           <w:sz w:val="20"/>
           <w:szCs w:val="20"/>
+          <w:lang w:val="en-US"/>
         </w:rPr>
       </w:pPr>
       <w:r>
@@ -8549,15 +10662,558 @@
           <w:lang w:val="en-US"/>
         </w:rPr>
         <w:tab/>
-      </w:r>
-      <w:r>
-        <w:rPr>
-          <w:rFonts w:ascii="Consolas" w:hAnsi="Consolas" w:cs="Consolas"/>
-          <w:color w:val="000000"/>
-          <w:sz w:val="20"/>
-          <w:szCs w:val="20"/>
-        </w:rPr>
-        <w:t xml:space="preserve">s[i + 2] = </w:t>
+        <w:t>}</w:t>
+      </w:r>
+    </w:p>
+    <w:p>
+      <w:pPr>
+        <w:autoSpaceDE w:val="0"/>
+        <w:autoSpaceDN w:val="0"/>
+        <w:adjustRightInd w:val="0"/>
+        <w:spacing w:after="0" w:line="240" w:lineRule="auto"/>
+        <w:ind w:left="708"/>
+        <w:rPr>
+          <w:rFonts w:ascii="Consolas" w:hAnsi="Consolas" w:cs="Consolas"/>
+          <w:sz w:val="20"/>
+          <w:szCs w:val="20"/>
+          <w:lang w:val="en-US"/>
+        </w:rPr>
+      </w:pPr>
+      <w:r>
+        <w:rPr>
+          <w:rFonts w:ascii="Consolas" w:hAnsi="Consolas" w:cs="Consolas"/>
+          <w:color w:val="000000"/>
+          <w:sz w:val="20"/>
+          <w:szCs w:val="20"/>
+          <w:lang w:val="en-US"/>
+        </w:rPr>
+        <w:tab/>
+      </w:r>
+      <w:r>
+        <w:rPr>
+          <w:rFonts w:ascii="Consolas" w:hAnsi="Consolas" w:cs="Consolas"/>
+          <w:color w:val="000000"/>
+          <w:sz w:val="20"/>
+          <w:szCs w:val="20"/>
+          <w:lang w:val="en-US"/>
+        </w:rPr>
+        <w:tab/>
+      </w:r>
+      <w:proofErr w:type="gramStart"/>
+      <w:r>
+        <w:rPr>
+          <w:rFonts w:ascii="Consolas" w:hAnsi="Consolas" w:cs="Consolas"/>
+          <w:color w:val="000000"/>
+          <w:sz w:val="20"/>
+          <w:szCs w:val="20"/>
+          <w:lang w:val="en-US"/>
+        </w:rPr>
+        <w:t>s[</w:t>
+      </w:r>
+      <w:proofErr w:type="gramEnd"/>
+      <w:r>
+        <w:rPr>
+          <w:rFonts w:ascii="Consolas" w:hAnsi="Consolas" w:cs="Consolas"/>
+          <w:color w:val="000000"/>
+          <w:sz w:val="20"/>
+          <w:szCs w:val="20"/>
+          <w:lang w:val="en-US"/>
+        </w:rPr>
+        <w:t xml:space="preserve">j] = </w:t>
+      </w:r>
+      <w:r>
+        <w:rPr>
+          <w:rFonts w:ascii="Consolas" w:hAnsi="Consolas" w:cs="Consolas"/>
+          <w:color w:val="2A00FF"/>
+          <w:sz w:val="20"/>
+          <w:szCs w:val="20"/>
+          <w:lang w:val="en-US"/>
+        </w:rPr>
+        <w:t>'\0'</w:t>
+      </w:r>
+      <w:r>
+        <w:rPr>
+          <w:rFonts w:ascii="Consolas" w:hAnsi="Consolas" w:cs="Consolas"/>
+          <w:color w:val="000000"/>
+          <w:sz w:val="20"/>
+          <w:szCs w:val="20"/>
+          <w:lang w:val="en-US"/>
+        </w:rPr>
+        <w:t>;</w:t>
+      </w:r>
+    </w:p>
+    <w:p>
+      <w:pPr>
+        <w:autoSpaceDE w:val="0"/>
+        <w:autoSpaceDN w:val="0"/>
+        <w:adjustRightInd w:val="0"/>
+        <w:spacing w:after="0" w:line="240" w:lineRule="auto"/>
+        <w:ind w:left="708"/>
+        <w:rPr>
+          <w:rFonts w:ascii="Consolas" w:hAnsi="Consolas" w:cs="Consolas"/>
+          <w:sz w:val="20"/>
+          <w:szCs w:val="20"/>
+          <w:lang w:val="en-US"/>
+        </w:rPr>
+      </w:pPr>
+      <w:r>
+        <w:rPr>
+          <w:rFonts w:ascii="Consolas" w:hAnsi="Consolas" w:cs="Consolas"/>
+          <w:color w:val="000000"/>
+          <w:sz w:val="20"/>
+          <w:szCs w:val="20"/>
+          <w:lang w:val="en-US"/>
+        </w:rPr>
+        <w:tab/>
+        <w:t>}</w:t>
+      </w:r>
+    </w:p>
+    <w:p>
+      <w:pPr>
+        <w:autoSpaceDE w:val="0"/>
+        <w:autoSpaceDN w:val="0"/>
+        <w:adjustRightInd w:val="0"/>
+        <w:spacing w:after="0" w:line="240" w:lineRule="auto"/>
+        <w:ind w:left="708"/>
+        <w:rPr>
+          <w:rFonts w:ascii="Consolas" w:hAnsi="Consolas" w:cs="Consolas"/>
+          <w:sz w:val="20"/>
+          <w:szCs w:val="20"/>
+          <w:lang w:val="en-US"/>
+        </w:rPr>
+      </w:pPr>
+      <w:r>
+        <w:rPr>
+          <w:rFonts w:ascii="Consolas" w:hAnsi="Consolas" w:cs="Consolas"/>
+          <w:color w:val="000000"/>
+          <w:sz w:val="20"/>
+          <w:szCs w:val="20"/>
+          <w:lang w:val="en-US"/>
+        </w:rPr>
+        <w:tab/>
+      </w:r>
+      <w:proofErr w:type="spellStart"/>
+      <w:r>
+        <w:rPr>
+          <w:rFonts w:ascii="Consolas" w:hAnsi="Consolas" w:cs="Consolas"/>
+          <w:color w:val="000000"/>
+          <w:sz w:val="20"/>
+          <w:szCs w:val="20"/>
+          <w:lang w:val="en-US"/>
+        </w:rPr>
+        <w:t>i</w:t>
+      </w:r>
+      <w:proofErr w:type="spellEnd"/>
+      <w:r>
+        <w:rPr>
+          <w:rFonts w:ascii="Consolas" w:hAnsi="Consolas" w:cs="Consolas"/>
+          <w:color w:val="000000"/>
+          <w:sz w:val="20"/>
+          <w:szCs w:val="20"/>
+          <w:lang w:val="en-US"/>
+        </w:rPr>
+        <w:t xml:space="preserve"> = </w:t>
+      </w:r>
+      <w:proofErr w:type="spellStart"/>
+      <w:r>
+        <w:rPr>
+          <w:rFonts w:ascii="Consolas" w:hAnsi="Consolas" w:cs="Consolas"/>
+          <w:b/>
+          <w:bCs/>
+          <w:color w:val="642880"/>
+          <w:sz w:val="20"/>
+          <w:szCs w:val="20"/>
+          <w:lang w:val="en-US"/>
+        </w:rPr>
+        <w:t>strlen</w:t>
+      </w:r>
+      <w:proofErr w:type="spellEnd"/>
+      <w:r>
+        <w:rPr>
+          <w:rFonts w:ascii="Consolas" w:hAnsi="Consolas" w:cs="Consolas"/>
+          <w:color w:val="000000"/>
+          <w:sz w:val="20"/>
+          <w:szCs w:val="20"/>
+          <w:lang w:val="en-US"/>
+        </w:rPr>
+        <w:t>(s) - 2;</w:t>
+      </w:r>
+    </w:p>
+    <w:p>
+      <w:pPr>
+        <w:autoSpaceDE w:val="0"/>
+        <w:autoSpaceDN w:val="0"/>
+        <w:adjustRightInd w:val="0"/>
+        <w:spacing w:after="0" w:line="240" w:lineRule="auto"/>
+        <w:ind w:left="708"/>
+        <w:rPr>
+          <w:rFonts w:ascii="Consolas" w:hAnsi="Consolas" w:cs="Consolas"/>
+          <w:sz w:val="20"/>
+          <w:szCs w:val="20"/>
+          <w:lang w:val="en-US"/>
+        </w:rPr>
+      </w:pPr>
+      <w:r>
+        <w:rPr>
+          <w:rFonts w:ascii="Consolas" w:hAnsi="Consolas" w:cs="Consolas"/>
+          <w:color w:val="000000"/>
+          <w:sz w:val="20"/>
+          <w:szCs w:val="20"/>
+          <w:lang w:val="en-US"/>
+        </w:rPr>
+        <w:tab/>
+      </w:r>
+      <w:proofErr w:type="gramStart"/>
+      <w:r>
+        <w:rPr>
+          <w:rFonts w:ascii="Consolas" w:hAnsi="Consolas" w:cs="Consolas"/>
+          <w:b/>
+          <w:bCs/>
+          <w:color w:val="7F0055"/>
+          <w:sz w:val="20"/>
+          <w:szCs w:val="20"/>
+          <w:lang w:val="en-US"/>
+        </w:rPr>
+        <w:t>while</w:t>
+      </w:r>
+      <w:proofErr w:type="gramEnd"/>
+      <w:r>
+        <w:rPr>
+          <w:rFonts w:ascii="Consolas" w:hAnsi="Consolas" w:cs="Consolas"/>
+          <w:color w:val="000000"/>
+          <w:sz w:val="20"/>
+          <w:szCs w:val="20"/>
+          <w:lang w:val="en-US"/>
+        </w:rPr>
+        <w:t xml:space="preserve"> ((s[</w:t>
+      </w:r>
+      <w:proofErr w:type="spellStart"/>
+      <w:r>
+        <w:rPr>
+          <w:rFonts w:ascii="Consolas" w:hAnsi="Consolas" w:cs="Consolas"/>
+          <w:color w:val="000000"/>
+          <w:sz w:val="20"/>
+          <w:szCs w:val="20"/>
+          <w:lang w:val="en-US"/>
+        </w:rPr>
+        <w:t>i</w:t>
+      </w:r>
+      <w:proofErr w:type="spellEnd"/>
+      <w:r>
+        <w:rPr>
+          <w:rFonts w:ascii="Consolas" w:hAnsi="Consolas" w:cs="Consolas"/>
+          <w:color w:val="000000"/>
+          <w:sz w:val="20"/>
+          <w:szCs w:val="20"/>
+          <w:lang w:val="en-US"/>
+        </w:rPr>
+        <w:t xml:space="preserve">] == </w:t>
+      </w:r>
+      <w:r>
+        <w:rPr>
+          <w:rFonts w:ascii="Consolas" w:hAnsi="Consolas" w:cs="Consolas"/>
+          <w:color w:val="2A00FF"/>
+          <w:sz w:val="20"/>
+          <w:szCs w:val="20"/>
+          <w:lang w:val="en-US"/>
+        </w:rPr>
+        <w:t>' '</w:t>
+      </w:r>
+      <w:r>
+        <w:rPr>
+          <w:rFonts w:ascii="Consolas" w:hAnsi="Consolas" w:cs="Consolas"/>
+          <w:color w:val="000000"/>
+          <w:sz w:val="20"/>
+          <w:szCs w:val="20"/>
+          <w:lang w:val="en-US"/>
+        </w:rPr>
+        <w:t>) || (s[</w:t>
+      </w:r>
+      <w:proofErr w:type="spellStart"/>
+      <w:r>
+        <w:rPr>
+          <w:rFonts w:ascii="Consolas" w:hAnsi="Consolas" w:cs="Consolas"/>
+          <w:color w:val="000000"/>
+          <w:sz w:val="20"/>
+          <w:szCs w:val="20"/>
+          <w:lang w:val="en-US"/>
+        </w:rPr>
+        <w:t>i</w:t>
+      </w:r>
+      <w:proofErr w:type="spellEnd"/>
+      <w:r>
+        <w:rPr>
+          <w:rFonts w:ascii="Consolas" w:hAnsi="Consolas" w:cs="Consolas"/>
+          <w:color w:val="000000"/>
+          <w:sz w:val="20"/>
+          <w:szCs w:val="20"/>
+          <w:lang w:val="en-US"/>
+        </w:rPr>
+        <w:t xml:space="preserve">] == </w:t>
+      </w:r>
+      <w:r>
+        <w:rPr>
+          <w:rFonts w:ascii="Consolas" w:hAnsi="Consolas" w:cs="Consolas"/>
+          <w:color w:val="2A00FF"/>
+          <w:sz w:val="20"/>
+          <w:szCs w:val="20"/>
+          <w:lang w:val="en-US"/>
+        </w:rPr>
+        <w:t>'\t'</w:t>
+      </w:r>
+      <w:r>
+        <w:rPr>
+          <w:rFonts w:ascii="Consolas" w:hAnsi="Consolas" w:cs="Consolas"/>
+          <w:color w:val="000000"/>
+          <w:sz w:val="20"/>
+          <w:szCs w:val="20"/>
+          <w:lang w:val="en-US"/>
+        </w:rPr>
+        <w:t>)) {</w:t>
+      </w:r>
+    </w:p>
+    <w:p>
+      <w:pPr>
+        <w:autoSpaceDE w:val="0"/>
+        <w:autoSpaceDN w:val="0"/>
+        <w:adjustRightInd w:val="0"/>
+        <w:spacing w:after="0" w:line="240" w:lineRule="auto"/>
+        <w:ind w:left="708"/>
+        <w:rPr>
+          <w:rFonts w:ascii="Consolas" w:hAnsi="Consolas" w:cs="Consolas"/>
+          <w:sz w:val="20"/>
+          <w:szCs w:val="20"/>
+          <w:lang w:val="en-US"/>
+        </w:rPr>
+      </w:pPr>
+      <w:r>
+        <w:rPr>
+          <w:rFonts w:ascii="Consolas" w:hAnsi="Consolas" w:cs="Consolas"/>
+          <w:color w:val="000000"/>
+          <w:sz w:val="20"/>
+          <w:szCs w:val="20"/>
+          <w:lang w:val="en-US"/>
+        </w:rPr>
+        <w:tab/>
+      </w:r>
+      <w:r>
+        <w:rPr>
+          <w:rFonts w:ascii="Consolas" w:hAnsi="Consolas" w:cs="Consolas"/>
+          <w:color w:val="000000"/>
+          <w:sz w:val="20"/>
+          <w:szCs w:val="20"/>
+          <w:lang w:val="en-US"/>
+        </w:rPr>
+        <w:tab/>
+      </w:r>
+      <w:proofErr w:type="spellStart"/>
+      <w:proofErr w:type="gramStart"/>
+      <w:r>
+        <w:rPr>
+          <w:rFonts w:ascii="Consolas" w:hAnsi="Consolas" w:cs="Consolas"/>
+          <w:color w:val="000000"/>
+          <w:sz w:val="20"/>
+          <w:szCs w:val="20"/>
+          <w:lang w:val="en-US"/>
+        </w:rPr>
+        <w:t>i</w:t>
+      </w:r>
+      <w:proofErr w:type="spellEnd"/>
+      <w:r>
+        <w:rPr>
+          <w:rFonts w:ascii="Consolas" w:hAnsi="Consolas" w:cs="Consolas"/>
+          <w:color w:val="000000"/>
+          <w:sz w:val="20"/>
+          <w:szCs w:val="20"/>
+          <w:lang w:val="en-US"/>
+        </w:rPr>
+        <w:t>--</w:t>
+      </w:r>
+      <w:proofErr w:type="gramEnd"/>
+      <w:r>
+        <w:rPr>
+          <w:rFonts w:ascii="Consolas" w:hAnsi="Consolas" w:cs="Consolas"/>
+          <w:color w:val="000000"/>
+          <w:sz w:val="20"/>
+          <w:szCs w:val="20"/>
+          <w:lang w:val="en-US"/>
+        </w:rPr>
+        <w:t>;</w:t>
+      </w:r>
+    </w:p>
+    <w:p>
+      <w:pPr>
+        <w:autoSpaceDE w:val="0"/>
+        <w:autoSpaceDN w:val="0"/>
+        <w:adjustRightInd w:val="0"/>
+        <w:spacing w:after="0" w:line="240" w:lineRule="auto"/>
+        <w:ind w:left="708"/>
+        <w:rPr>
+          <w:rFonts w:ascii="Consolas" w:hAnsi="Consolas" w:cs="Consolas"/>
+          <w:sz w:val="20"/>
+          <w:szCs w:val="20"/>
+          <w:lang w:val="en-US"/>
+        </w:rPr>
+      </w:pPr>
+      <w:r>
+        <w:rPr>
+          <w:rFonts w:ascii="Consolas" w:hAnsi="Consolas" w:cs="Consolas"/>
+          <w:color w:val="000000"/>
+          <w:sz w:val="20"/>
+          <w:szCs w:val="20"/>
+          <w:lang w:val="en-US"/>
+        </w:rPr>
+        <w:tab/>
+        <w:t>}</w:t>
+      </w:r>
+    </w:p>
+    <w:p>
+      <w:pPr>
+        <w:autoSpaceDE w:val="0"/>
+        <w:autoSpaceDN w:val="0"/>
+        <w:adjustRightInd w:val="0"/>
+        <w:spacing w:after="0" w:line="240" w:lineRule="auto"/>
+        <w:ind w:left="708"/>
+        <w:rPr>
+          <w:rFonts w:ascii="Consolas" w:hAnsi="Consolas" w:cs="Consolas"/>
+          <w:sz w:val="20"/>
+          <w:szCs w:val="20"/>
+          <w:lang w:val="en-US"/>
+        </w:rPr>
+      </w:pPr>
+      <w:r>
+        <w:rPr>
+          <w:rFonts w:ascii="Consolas" w:hAnsi="Consolas" w:cs="Consolas"/>
+          <w:color w:val="000000"/>
+          <w:sz w:val="20"/>
+          <w:szCs w:val="20"/>
+          <w:lang w:val="en-US"/>
+        </w:rPr>
+        <w:tab/>
+      </w:r>
+      <w:proofErr w:type="gramStart"/>
+      <w:r>
+        <w:rPr>
+          <w:rFonts w:ascii="Consolas" w:hAnsi="Consolas" w:cs="Consolas"/>
+          <w:b/>
+          <w:bCs/>
+          <w:color w:val="7F0055"/>
+          <w:sz w:val="20"/>
+          <w:szCs w:val="20"/>
+          <w:lang w:val="en-US"/>
+        </w:rPr>
+        <w:t>if</w:t>
+      </w:r>
+      <w:proofErr w:type="gramEnd"/>
+      <w:r>
+        <w:rPr>
+          <w:rFonts w:ascii="Consolas" w:hAnsi="Consolas" w:cs="Consolas"/>
+          <w:color w:val="000000"/>
+          <w:sz w:val="20"/>
+          <w:szCs w:val="20"/>
+          <w:lang w:val="en-US"/>
+        </w:rPr>
+        <w:t xml:space="preserve"> (</w:t>
+      </w:r>
+      <w:proofErr w:type="spellStart"/>
+      <w:r>
+        <w:rPr>
+          <w:rFonts w:ascii="Consolas" w:hAnsi="Consolas" w:cs="Consolas"/>
+          <w:color w:val="000000"/>
+          <w:sz w:val="20"/>
+          <w:szCs w:val="20"/>
+          <w:lang w:val="en-US"/>
+        </w:rPr>
+        <w:t>i</w:t>
+      </w:r>
+      <w:proofErr w:type="spellEnd"/>
+      <w:r>
+        <w:rPr>
+          <w:rFonts w:ascii="Consolas" w:hAnsi="Consolas" w:cs="Consolas"/>
+          <w:color w:val="000000"/>
+          <w:sz w:val="20"/>
+          <w:szCs w:val="20"/>
+          <w:lang w:val="en-US"/>
+        </w:rPr>
+        <w:t xml:space="preserve"> &lt; (</w:t>
+      </w:r>
+      <w:proofErr w:type="spellStart"/>
+      <w:r>
+        <w:rPr>
+          <w:rFonts w:ascii="Consolas" w:hAnsi="Consolas" w:cs="Consolas"/>
+          <w:b/>
+          <w:bCs/>
+          <w:color w:val="642880"/>
+          <w:sz w:val="20"/>
+          <w:szCs w:val="20"/>
+          <w:lang w:val="en-US"/>
+        </w:rPr>
+        <w:t>strlen</w:t>
+      </w:r>
+      <w:proofErr w:type="spellEnd"/>
+      <w:r>
+        <w:rPr>
+          <w:rFonts w:ascii="Consolas" w:hAnsi="Consolas" w:cs="Consolas"/>
+          <w:color w:val="000000"/>
+          <w:sz w:val="20"/>
+          <w:szCs w:val="20"/>
+          <w:lang w:val="en-US"/>
+        </w:rPr>
+        <w:t>(s) - 2 )) {</w:t>
+      </w:r>
+    </w:p>
+    <w:p>
+      <w:pPr>
+        <w:autoSpaceDE w:val="0"/>
+        <w:autoSpaceDN w:val="0"/>
+        <w:adjustRightInd w:val="0"/>
+        <w:spacing w:after="0" w:line="240" w:lineRule="auto"/>
+        <w:ind w:left="708"/>
+        <w:rPr>
+          <w:rFonts w:ascii="Consolas" w:hAnsi="Consolas" w:cs="Consolas"/>
+          <w:sz w:val="20"/>
+          <w:szCs w:val="20"/>
+        </w:rPr>
+      </w:pPr>
+      <w:r>
+        <w:rPr>
+          <w:rFonts w:ascii="Consolas" w:hAnsi="Consolas" w:cs="Consolas"/>
+          <w:color w:val="000000"/>
+          <w:sz w:val="20"/>
+          <w:szCs w:val="20"/>
+          <w:lang w:val="en-US"/>
+        </w:rPr>
+        <w:tab/>
+      </w:r>
+      <w:r>
+        <w:rPr>
+          <w:rFonts w:ascii="Consolas" w:hAnsi="Consolas" w:cs="Consolas"/>
+          <w:color w:val="000000"/>
+          <w:sz w:val="20"/>
+          <w:szCs w:val="20"/>
+          <w:lang w:val="en-US"/>
+        </w:rPr>
+        <w:tab/>
+      </w:r>
+      <w:proofErr w:type="gramStart"/>
+      <w:r>
+        <w:rPr>
+          <w:rFonts w:ascii="Consolas" w:hAnsi="Consolas" w:cs="Consolas"/>
+          <w:color w:val="000000"/>
+          <w:sz w:val="20"/>
+          <w:szCs w:val="20"/>
+        </w:rPr>
+        <w:t>s[</w:t>
+      </w:r>
+      <w:proofErr w:type="gramEnd"/>
+      <w:r>
+        <w:rPr>
+          <w:rFonts w:ascii="Consolas" w:hAnsi="Consolas" w:cs="Consolas"/>
+          <w:color w:val="000000"/>
+          <w:sz w:val="20"/>
+          <w:szCs w:val="20"/>
+        </w:rPr>
+        <w:t xml:space="preserve">i + 2] = </w:t>
       </w:r>
       <w:r>
         <w:rPr>
@@ -9325,7 +11981,7 @@
           <w:rPr>
             <w:noProof/>
           </w:rPr>
-          <w:t>3</w:t>
+          <w:t>8</w:t>
         </w:r>
         <w:r>
           <w:rPr>
@@ -11392,7 +14048,7 @@
 </file>
 
 <file path=customXml/itemProps1.xml><?xml version="1.0" encoding="utf-8"?>
-<ds:datastoreItem xmlns:ds="http://schemas.openxmlformats.org/officeDocument/2006/customXml" ds:itemID="{3DA8901A-9A2D-49FA-91B9-1FC6992D8E1E}">
+<ds:datastoreItem xmlns:ds="http://schemas.openxmlformats.org/officeDocument/2006/customXml" ds:itemID="{42136E62-ADDC-41C6-A317-FE5D3070DAF8}">
   <ds:schemaRefs>
     <ds:schemaRef ds:uri="http://schemas.openxmlformats.org/officeDocument/2006/bibliography"/>
   </ds:schemaRefs>

--- a/Tech. Doc.docx
+++ b/Tech. Doc.docx
@@ -83,7 +83,23 @@
           <w:sz w:val="24"/>
           <w:szCs w:val="24"/>
         </w:rPr>
-        <w:t>Приложение запускается из командной строки с одним параметром: портом, по которому он будет принимать клиентов.</w:t>
+        <w:t xml:space="preserve">Приложение запускается из командной строки с одним параметром: портом, по которому он будет принимать </w:t>
+      </w:r>
+      <w:r>
+        <w:rPr>
+          <w:rFonts w:ascii="Times New Roman" w:hAnsi="Times New Roman" w:cs="Times New Roman"/>
+          <w:sz w:val="24"/>
+          <w:szCs w:val="24"/>
+        </w:rPr>
+        <w:t>подключения</w:t>
+      </w:r>
+      <w:r>
+        <w:rPr>
+          <w:rFonts w:ascii="Times New Roman" w:hAnsi="Times New Roman" w:cs="Times New Roman"/>
+          <w:sz w:val="24"/>
+          <w:szCs w:val="24"/>
+        </w:rPr>
+        <w:t>.</w:t>
       </w:r>
     </w:p>
     <w:p>
@@ -9686,7 +9702,6 @@
           <w:color w:val="000000"/>
           <w:sz w:val="20"/>
           <w:szCs w:val="20"/>
-          <w:highlight w:val="lightGray"/>
           <w:lang w:val="en-US"/>
         </w:rPr>
         <w:t>trim</w:t>
@@ -9860,7 +9875,6 @@
         </w:rPr>
         <w:t xml:space="preserve">В функции </w:t>
       </w:r>
-      <w:bookmarkStart w:id="0" w:name="_GoBack"/>
       <w:r>
         <w:rPr>
           <w:rFonts w:ascii="Times New Roman" w:hAnsi="Times New Roman" w:cs="Times New Roman"/>
@@ -9893,7 +9907,6 @@
         </w:rPr>
         <w:t>name</w:t>
       </w:r>
-      <w:bookmarkEnd w:id="0"/>
       <w:r>
         <w:rPr>
           <w:rFonts w:ascii="Times New Roman" w:hAnsi="Times New Roman" w:cs="Times New Roman"/>
@@ -10145,6 +10158,8 @@
         </w:rPr>
         <w:t xml:space="preserve"> = 0, j;</w:t>
       </w:r>
+      <w:bookmarkStart w:id="0" w:name="_GoBack"/>
+      <w:bookmarkEnd w:id="0"/>
     </w:p>
     <w:p>
       <w:pPr>
@@ -11173,6 +11188,7 @@
           <w:rFonts w:ascii="Consolas" w:hAnsi="Consolas" w:cs="Consolas"/>
           <w:sz w:val="20"/>
           <w:szCs w:val="20"/>
+          <w:lang w:val="en-US"/>
         </w:rPr>
       </w:pPr>
       <w:r>
@@ -11202,9 +11218,11 @@
           <w:color w:val="000000"/>
           <w:sz w:val="20"/>
           <w:szCs w:val="20"/>
+          <w:lang w:val="en-US"/>
         </w:rPr>
         <w:t>s[</w:t>
       </w:r>
+      <w:proofErr w:type="spellStart"/>
       <w:proofErr w:type="gramEnd"/>
       <w:r>
         <w:rPr>
@@ -11212,8 +11230,20 @@
           <w:color w:val="000000"/>
           <w:sz w:val="20"/>
           <w:szCs w:val="20"/>
-        </w:rPr>
-        <w:t xml:space="preserve">i + 2] = </w:t>
+          <w:lang w:val="en-US"/>
+        </w:rPr>
+        <w:t>i</w:t>
+      </w:r>
+      <w:proofErr w:type="spellEnd"/>
+      <w:r>
+        <w:rPr>
+          <w:rFonts w:ascii="Consolas" w:hAnsi="Consolas" w:cs="Consolas"/>
+          <w:color w:val="000000"/>
+          <w:sz w:val="20"/>
+          <w:szCs w:val="20"/>
+          <w:lang w:val="en-US"/>
+        </w:rPr>
+        <w:t xml:space="preserve"> + 2] = </w:t>
       </w:r>
       <w:r>
         <w:rPr>
@@ -11221,6 +11251,7 @@
           <w:color w:val="2A00FF"/>
           <w:sz w:val="20"/>
           <w:szCs w:val="20"/>
+          <w:lang w:val="en-US"/>
         </w:rPr>
         <w:t>'\0'</w:t>
       </w:r>
@@ -11230,6 +11261,7 @@
           <w:color w:val="000000"/>
           <w:sz w:val="20"/>
           <w:szCs w:val="20"/>
+          <w:lang w:val="en-US"/>
         </w:rPr>
         <w:t>;</w:t>
       </w:r>
@@ -11253,8 +11285,17 @@
           <w:color w:val="000000"/>
           <w:sz w:val="20"/>
           <w:szCs w:val="20"/>
+          <w:lang w:val="en-US"/>
         </w:rPr>
         <w:tab/>
+      </w:r>
+      <w:r>
+        <w:rPr>
+          <w:rFonts w:ascii="Consolas" w:hAnsi="Consolas" w:cs="Consolas"/>
+          <w:color w:val="000000"/>
+          <w:sz w:val="20"/>
+          <w:szCs w:val="20"/>
+        </w:rPr>
         <w:t>}</w:t>
       </w:r>
     </w:p>
@@ -11981,7 +12022,7 @@
           <w:rPr>
             <w:noProof/>
           </w:rPr>
-          <w:t>8</w:t>
+          <w:t>9</w:t>
         </w:r>
         <w:r>
           <w:rPr>
@@ -14048,7 +14089,7 @@
 </file>
 
 <file path=customXml/itemProps1.xml><?xml version="1.0" encoding="utf-8"?>
-<ds:datastoreItem xmlns:ds="http://schemas.openxmlformats.org/officeDocument/2006/customXml" ds:itemID="{42136E62-ADDC-41C6-A317-FE5D3070DAF8}">
+<ds:datastoreItem xmlns:ds="http://schemas.openxmlformats.org/officeDocument/2006/customXml" ds:itemID="{B0748264-5C4F-4144-9D1A-344EED27A4AB}">
   <ds:schemaRefs>
     <ds:schemaRef ds:uri="http://schemas.openxmlformats.org/officeDocument/2006/bibliography"/>
   </ds:schemaRefs>
